--- a/DBMS Notes/SQL QUESTIONS.docx
+++ b/DBMS Notes/SQL QUESTIONS.docx
@@ -1,6 +1,6 @@
 
 <file path=word/document.xml><?xml version="1.0" encoding="utf-8"?>
-<w:document xmlns:wpc="http://schemas.microsoft.com/office/word/2010/wordprocessingCanvas" xmlns:cx="http://schemas.microsoft.com/office/drawing/2014/chartex" xmlns:cx1="http://schemas.microsoft.com/office/drawing/2015/9/8/chartex" xmlns:cx2="http://schemas.microsoft.com/office/drawing/2015/10/21/chartex" xmlns:cx3="http://schemas.microsoft.com/office/drawing/2016/5/9/chartex" xmlns:cx4="http://schemas.microsoft.com/office/drawing/2016/5/10/chartex" xmlns:cx5="http://schemas.microsoft.com/office/drawing/2016/5/11/chartex" xmlns:cx6="http://schemas.microsoft.com/office/drawing/2016/5/12/chartex" xmlns:cx7="http://schemas.microsoft.com/office/drawing/2016/5/13/chartex" xmlns:cx8="http://schemas.microsoft.com/office/drawing/2016/5/14/chartex" xmlns:mc="http://schemas.openxmlformats.org/markup-compatibility/2006" xmlns:aink="http://schemas.microsoft.com/office/drawing/2016/ink" xmlns:am3d="http://schemas.microsoft.com/office/drawing/2017/model3d" xmlns:o="urn:schemas-microsoft-com:office:office" xmlns:oel="http://schemas.microsoft.com/office/2019/extlst" xmlns:r="http://schemas.openxmlformats.org/officeDocument/2006/relationships" xmlns:m="http://schemas.openxmlformats.org/officeDocument/2006/math" xmlns:v="urn:schemas-microsoft-com:vml" xmlns:wp14="http://schemas.microsoft.com/office/word/2010/wordprocessingDrawing" xmlns:wp="http://schemas.openxmlformats.org/drawingml/2006/wordprocessingDrawing" xmlns:w10="urn:schemas-microsoft-com:office:word" xmlns:w="http://schemas.openxmlformats.org/wordprocessingml/2006/main" xmlns:w14="http://schemas.microsoft.com/office/word/2010/wordml" xmlns:w15="http://schemas.microsoft.com/office/word/2012/wordml" xmlns:w16cex="http://schemas.microsoft.com/office/word/2018/wordml/cex" xmlns:w16cid="http://schemas.microsoft.com/office/word/2016/wordml/cid" xmlns:w16="http://schemas.microsoft.com/office/word/2018/wordml" xmlns:w16sdtdh="http://schemas.microsoft.com/office/word/2020/wordml/sdtdatahash" xmlns:w16se="http://schemas.microsoft.com/office/word/2015/wordml/symex" xmlns:wpg="http://schemas.microsoft.com/office/word/2010/wordprocessingGroup" xmlns:wpi="http://schemas.microsoft.com/office/word/2010/wordprocessingInk" xmlns:wne="http://schemas.microsoft.com/office/word/2006/wordml" xmlns:wps="http://schemas.microsoft.com/office/word/2010/wordprocessingShape" mc:Ignorable="w14 w15 w16se w16cid w16 w16cex w16sdtdh wp14">
+<w:document xmlns:wpc="http://schemas.microsoft.com/office/word/2010/wordprocessingCanvas" xmlns:cx="http://schemas.microsoft.com/office/drawing/2014/chartex" xmlns:mc="http://schemas.openxmlformats.org/markup-compatibility/2006" xmlns:o="urn:schemas-microsoft-com:office:office" xmlns:r="http://schemas.openxmlformats.org/officeDocument/2006/relationships" xmlns:m="http://schemas.openxmlformats.org/officeDocument/2006/math" xmlns:v="urn:schemas-microsoft-com:vml" xmlns:wp14="http://schemas.microsoft.com/office/word/2010/wordprocessingDrawing" xmlns:wp="http://schemas.openxmlformats.org/drawingml/2006/wordprocessingDrawing" xmlns:w10="urn:schemas-microsoft-com:office:word" xmlns:w="http://schemas.openxmlformats.org/wordprocessingml/2006/main" xmlns:w14="http://schemas.microsoft.com/office/word/2010/wordml" xmlns:w15="http://schemas.microsoft.com/office/word/2012/wordml" xmlns:w16se="http://schemas.microsoft.com/office/word/2015/wordml/symex" xmlns:wpg="http://schemas.microsoft.com/office/word/2010/wordprocessingGroup" xmlns:wpi="http://schemas.microsoft.com/office/word/2010/wordprocessingInk" xmlns:wne="http://schemas.microsoft.com/office/word/2006/wordml" xmlns:wps="http://schemas.microsoft.com/office/word/2010/wordprocessingShape" mc:Ignorable="w14 w15 w16se wp14">
   <w:body>
     <w:p>
       <w:pPr>
@@ -13,8 +13,10 @@
       <w:r>
         <w:rPr>
           <w:rFonts w:ascii="Consolas" w:hAnsi="Consolas"/>
-          <w:sz w:val="24"/>
-          <w:szCs w:val="24"/>
+          <w:noProof/>
+          <w:sz w:val="24"/>
+          <w:szCs w:val="24"/>
+          <w:lang w:val="en-US"/>
         </w:rPr>
         <w:drawing>
           <wp:inline distT="0" distB="0" distL="0" distR="0" wp14:anchorId="14C29635" wp14:editId="09FF889D">
@@ -138,8 +140,10 @@
       <w:r>
         <w:rPr>
           <w:rFonts w:ascii="Consolas" w:hAnsi="Consolas"/>
-          <w:sz w:val="24"/>
-          <w:szCs w:val="24"/>
+          <w:noProof/>
+          <w:sz w:val="24"/>
+          <w:szCs w:val="24"/>
+          <w:lang w:val="en-US"/>
         </w:rPr>
         <w:drawing>
           <wp:inline distT="0" distB="0" distL="0" distR="0" wp14:anchorId="0CDA3705" wp14:editId="171AFCEB">
@@ -198,8 +202,10 @@
       <w:r>
         <w:rPr>
           <w:rFonts w:ascii="Consolas" w:hAnsi="Consolas"/>
-          <w:sz w:val="24"/>
-          <w:szCs w:val="24"/>
+          <w:noProof/>
+          <w:sz w:val="24"/>
+          <w:szCs w:val="24"/>
+          <w:lang w:val="en-US"/>
         </w:rPr>
         <w:drawing>
           <wp:inline distT="0" distB="0" distL="0" distR="0" wp14:anchorId="1A11FB50" wp14:editId="49A91C69">
@@ -243,7 +249,7 @@
         <w:pStyle w:val="ListParagraph"/>
         <w:numPr>
           <w:ilvl w:val="0"/>
-          <w:numId w:val="4"/>
+          <w:numId w:val="1"/>
         </w:numPr>
         <w:rPr>
           <w:rFonts w:ascii="Consolas" w:hAnsi="Consolas"/>
@@ -276,7 +282,169 @@
           <w:sz w:val="24"/>
           <w:szCs w:val="24"/>
         </w:rPr>
-        <w:t>create table worker (worker_id int auto_increment primary key , first_name varchar(225),last_name varchar(225),salary int , joining_date datetime,department varchar(225));</w:t>
+        <w:t>create table worker (</w:t>
+      </w:r>
+      <w:proofErr w:type="spellStart"/>
+      <w:r>
+        <w:rPr>
+          <w:rFonts w:ascii="Consolas" w:hAnsi="Consolas"/>
+          <w:sz w:val="24"/>
+          <w:szCs w:val="24"/>
+        </w:rPr>
+        <w:t>worker_id</w:t>
+      </w:r>
+      <w:proofErr w:type="spellEnd"/>
+      <w:r>
+        <w:rPr>
+          <w:rFonts w:ascii="Consolas" w:hAnsi="Consolas"/>
+          <w:sz w:val="24"/>
+          <w:szCs w:val="24"/>
+        </w:rPr>
+        <w:t xml:space="preserve"> </w:t>
+      </w:r>
+      <w:proofErr w:type="spellStart"/>
+      <w:r>
+        <w:rPr>
+          <w:rFonts w:ascii="Consolas" w:hAnsi="Consolas"/>
+          <w:sz w:val="24"/>
+          <w:szCs w:val="24"/>
+        </w:rPr>
+        <w:t>int</w:t>
+      </w:r>
+      <w:proofErr w:type="spellEnd"/>
+      <w:r>
+        <w:rPr>
+          <w:rFonts w:ascii="Consolas" w:hAnsi="Consolas"/>
+          <w:sz w:val="24"/>
+          <w:szCs w:val="24"/>
+        </w:rPr>
+        <w:t xml:space="preserve"> </w:t>
+      </w:r>
+      <w:proofErr w:type="spellStart"/>
+      <w:r>
+        <w:rPr>
+          <w:rFonts w:ascii="Consolas" w:hAnsi="Consolas"/>
+          <w:sz w:val="24"/>
+          <w:szCs w:val="24"/>
+        </w:rPr>
+        <w:t>auto_increment</w:t>
+      </w:r>
+      <w:proofErr w:type="spellEnd"/>
+      <w:r>
+        <w:rPr>
+          <w:rFonts w:ascii="Consolas" w:hAnsi="Consolas"/>
+          <w:sz w:val="24"/>
+          <w:szCs w:val="24"/>
+        </w:rPr>
+        <w:t xml:space="preserve"> primary </w:t>
+      </w:r>
+      <w:proofErr w:type="gramStart"/>
+      <w:r>
+        <w:rPr>
+          <w:rFonts w:ascii="Consolas" w:hAnsi="Consolas"/>
+          <w:sz w:val="24"/>
+          <w:szCs w:val="24"/>
+        </w:rPr>
+        <w:t>key ,</w:t>
+      </w:r>
+      <w:proofErr w:type="gramEnd"/>
+      <w:r>
+        <w:rPr>
+          <w:rFonts w:ascii="Consolas" w:hAnsi="Consolas"/>
+          <w:sz w:val="24"/>
+          <w:szCs w:val="24"/>
+        </w:rPr>
+        <w:t xml:space="preserve"> </w:t>
+      </w:r>
+      <w:proofErr w:type="spellStart"/>
+      <w:r>
+        <w:rPr>
+          <w:rFonts w:ascii="Consolas" w:hAnsi="Consolas"/>
+          <w:sz w:val="24"/>
+          <w:szCs w:val="24"/>
+        </w:rPr>
+        <w:t>first_name</w:t>
+      </w:r>
+      <w:proofErr w:type="spellEnd"/>
+      <w:r>
+        <w:rPr>
+          <w:rFonts w:ascii="Consolas" w:hAnsi="Consolas"/>
+          <w:sz w:val="24"/>
+          <w:szCs w:val="24"/>
+        </w:rPr>
+        <w:t xml:space="preserve"> varchar(225),</w:t>
+      </w:r>
+      <w:proofErr w:type="spellStart"/>
+      <w:r>
+        <w:rPr>
+          <w:rFonts w:ascii="Consolas" w:hAnsi="Consolas"/>
+          <w:sz w:val="24"/>
+          <w:szCs w:val="24"/>
+        </w:rPr>
+        <w:t>last_name</w:t>
+      </w:r>
+      <w:proofErr w:type="spellEnd"/>
+      <w:r>
+        <w:rPr>
+          <w:rFonts w:ascii="Consolas" w:hAnsi="Consolas"/>
+          <w:sz w:val="24"/>
+          <w:szCs w:val="24"/>
+        </w:rPr>
+        <w:t xml:space="preserve"> varchar(225),salary </w:t>
+      </w:r>
+      <w:proofErr w:type="spellStart"/>
+      <w:r>
+        <w:rPr>
+          <w:rFonts w:ascii="Consolas" w:hAnsi="Consolas"/>
+          <w:sz w:val="24"/>
+          <w:szCs w:val="24"/>
+        </w:rPr>
+        <w:t>int</w:t>
+      </w:r>
+      <w:proofErr w:type="spellEnd"/>
+      <w:r>
+        <w:rPr>
+          <w:rFonts w:ascii="Consolas" w:hAnsi="Consolas"/>
+          <w:sz w:val="24"/>
+          <w:szCs w:val="24"/>
+        </w:rPr>
+        <w:t xml:space="preserve"> , </w:t>
+      </w:r>
+      <w:proofErr w:type="spellStart"/>
+      <w:r>
+        <w:rPr>
+          <w:rFonts w:ascii="Consolas" w:hAnsi="Consolas"/>
+          <w:sz w:val="24"/>
+          <w:szCs w:val="24"/>
+        </w:rPr>
+        <w:t>joining_date</w:t>
+      </w:r>
+      <w:proofErr w:type="spellEnd"/>
+      <w:r>
+        <w:rPr>
+          <w:rFonts w:ascii="Consolas" w:hAnsi="Consolas"/>
+          <w:sz w:val="24"/>
+          <w:szCs w:val="24"/>
+        </w:rPr>
+        <w:t xml:space="preserve"> </w:t>
+      </w:r>
+      <w:proofErr w:type="spellStart"/>
+      <w:r>
+        <w:rPr>
+          <w:rFonts w:ascii="Consolas" w:hAnsi="Consolas"/>
+          <w:sz w:val="24"/>
+          <w:szCs w:val="24"/>
+        </w:rPr>
+        <w:t>datetime,department</w:t>
+      </w:r>
+      <w:proofErr w:type="spellEnd"/>
+      <w:r>
+        <w:rPr>
+          <w:rFonts w:ascii="Consolas" w:hAnsi="Consolas"/>
+          <w:sz w:val="24"/>
+          <w:szCs w:val="24"/>
+        </w:rPr>
+        <w:t xml:space="preserve"> varchar(225));</w:t>
       </w:r>
     </w:p>
     <w:p>
@@ -291,8 +459,10 @@
       <w:r>
         <w:rPr>
           <w:rFonts w:ascii="Consolas" w:hAnsi="Consolas"/>
-          <w:sz w:val="24"/>
-          <w:szCs w:val="24"/>
+          <w:noProof/>
+          <w:sz w:val="24"/>
+          <w:szCs w:val="24"/>
+          <w:lang w:val="en-US"/>
         </w:rPr>
         <w:drawing>
           <wp:inline distT="0" distB="0" distL="0" distR="0" wp14:anchorId="47D8C8D1" wp14:editId="3D2C7999">
@@ -336,7 +506,7 @@
         <w:pStyle w:val="ListParagraph"/>
         <w:numPr>
           <w:ilvl w:val="0"/>
-          <w:numId w:val="4"/>
+          <w:numId w:val="1"/>
         </w:numPr>
         <w:rPr>
           <w:rFonts w:ascii="Consolas" w:hAnsi="Consolas"/>
@@ -396,6 +566,8 @@
         </w:rPr>
         <w:t xml:space="preserve"> </w:t>
       </w:r>
+      <w:proofErr w:type="spellStart"/>
+      <w:proofErr w:type="gramStart"/>
       <w:r>
         <w:rPr>
           <w:rFonts w:ascii="Consolas" w:hAnsi="Consolas"/>
@@ -417,12 +589,78 @@
         </w:rPr>
         <w:t>worker</w:t>
       </w:r>
-      <w:r>
-        <w:rPr>
-          <w:rFonts w:ascii="Consolas" w:hAnsi="Consolas"/>
-          <w:color w:val="000000"/>
-        </w:rPr>
-        <w:t xml:space="preserve"> (worker_id, first_name, last_name, salary, joining_date, department) </w:t>
+      <w:proofErr w:type="spellEnd"/>
+      <w:proofErr w:type="gramEnd"/>
+      <w:r>
+        <w:rPr>
+          <w:rFonts w:ascii="Consolas" w:hAnsi="Consolas"/>
+          <w:color w:val="000000"/>
+        </w:rPr>
+        <w:t xml:space="preserve"> (</w:t>
+      </w:r>
+      <w:proofErr w:type="spellStart"/>
+      <w:r>
+        <w:rPr>
+          <w:rFonts w:ascii="Consolas" w:hAnsi="Consolas"/>
+          <w:color w:val="000000"/>
+        </w:rPr>
+        <w:t>worker_id</w:t>
+      </w:r>
+      <w:proofErr w:type="spellEnd"/>
+      <w:r>
+        <w:rPr>
+          <w:rFonts w:ascii="Consolas" w:hAnsi="Consolas"/>
+          <w:color w:val="000000"/>
+        </w:rPr>
+        <w:t xml:space="preserve">, </w:t>
+      </w:r>
+      <w:proofErr w:type="spellStart"/>
+      <w:r>
+        <w:rPr>
+          <w:rFonts w:ascii="Consolas" w:hAnsi="Consolas"/>
+          <w:color w:val="000000"/>
+        </w:rPr>
+        <w:t>first_name</w:t>
+      </w:r>
+      <w:proofErr w:type="spellEnd"/>
+      <w:r>
+        <w:rPr>
+          <w:rFonts w:ascii="Consolas" w:hAnsi="Consolas"/>
+          <w:color w:val="000000"/>
+        </w:rPr>
+        <w:t xml:space="preserve">, </w:t>
+      </w:r>
+      <w:proofErr w:type="spellStart"/>
+      <w:r>
+        <w:rPr>
+          <w:rFonts w:ascii="Consolas" w:hAnsi="Consolas"/>
+          <w:color w:val="000000"/>
+        </w:rPr>
+        <w:t>last_name</w:t>
+      </w:r>
+      <w:proofErr w:type="spellEnd"/>
+      <w:r>
+        <w:rPr>
+          <w:rFonts w:ascii="Consolas" w:hAnsi="Consolas"/>
+          <w:color w:val="000000"/>
+        </w:rPr>
+        <w:t xml:space="preserve">, salary, </w:t>
+      </w:r>
+      <w:proofErr w:type="spellStart"/>
+      <w:r>
+        <w:rPr>
+          <w:rFonts w:ascii="Consolas" w:hAnsi="Consolas"/>
+          <w:color w:val="000000"/>
+        </w:rPr>
+        <w:t>joining_date</w:t>
+      </w:r>
+      <w:proofErr w:type="spellEnd"/>
+      <w:r>
+        <w:rPr>
+          <w:rFonts w:ascii="Consolas" w:hAnsi="Consolas"/>
+          <w:color w:val="000000"/>
+        </w:rPr>
+        <w:t xml:space="preserve">, department) </w:t>
       </w:r>
     </w:p>
     <w:p>
@@ -445,7 +683,56 @@
           <w:bCs/>
           <w:color w:val="800000"/>
         </w:rPr>
-        <w:t>values</w:t>
+        <w:t>values (001, 'Monika', 'Arora', 100000, '14-02-20 09.00.00', 'HR'),</w:t>
+      </w:r>
+      <w:r>
+        <w:rPr>
+          <w:rFonts w:ascii="Consolas" w:hAnsi="Consolas"/>
+          <w:b/>
+          <w:bCs/>
+          <w:color w:val="000000" w:themeColor="text1"/>
+        </w:rPr>
+        <w:t>(002, '</w:t>
+      </w:r>
+      <w:proofErr w:type="spellStart"/>
+      <w:r>
+        <w:rPr>
+          <w:rFonts w:ascii="Consolas" w:hAnsi="Consolas"/>
+          <w:b/>
+          <w:bCs/>
+          <w:color w:val="000000" w:themeColor="text1"/>
+        </w:rPr>
+        <w:t>Niharika</w:t>
+      </w:r>
+      <w:proofErr w:type="spellEnd"/>
+      <w:r>
+        <w:rPr>
+          <w:rFonts w:ascii="Consolas" w:hAnsi="Consolas"/>
+          <w:b/>
+          <w:bCs/>
+          <w:color w:val="000000" w:themeColor="text1"/>
+        </w:rPr>
+        <w:t>', '</w:t>
+      </w:r>
+      <w:proofErr w:type="spellStart"/>
+      <w:r>
+        <w:rPr>
+          <w:rFonts w:ascii="Consolas" w:hAnsi="Consolas"/>
+          <w:b/>
+          <w:bCs/>
+          <w:color w:val="000000" w:themeColor="text1"/>
+        </w:rPr>
+        <w:t>Verma</w:t>
+      </w:r>
+      <w:proofErr w:type="spellEnd"/>
+      <w:r>
+        <w:rPr>
+          <w:rFonts w:ascii="Consolas" w:hAnsi="Consolas"/>
+          <w:b/>
+          <w:bCs/>
+          <w:color w:val="000000" w:themeColor="text1"/>
+        </w:rPr>
+        <w:t>', 80000, '14-06-11 09.00.00', 'Admin')</w:t>
       </w:r>
       <w:r>
         <w:rPr>
@@ -454,7 +741,36 @@
           <w:bCs/>
           <w:color w:val="800000"/>
         </w:rPr>
-        <w:t xml:space="preserve"> </w:t>
+        <w:t>,</w:t>
+      </w:r>
+      <w:r>
+        <w:rPr>
+          <w:rFonts w:ascii="Consolas" w:hAnsi="Consolas"/>
+          <w:b/>
+          <w:bCs/>
+          <w:color w:val="E97132" w:themeColor="accent2"/>
+        </w:rPr>
+        <w:t>(003, 'Vishal', '</w:t>
+      </w:r>
+      <w:proofErr w:type="spellStart"/>
+      <w:r>
+        <w:rPr>
+          <w:rFonts w:ascii="Consolas" w:hAnsi="Consolas"/>
+          <w:b/>
+          <w:bCs/>
+          <w:color w:val="E97132" w:themeColor="accent2"/>
+        </w:rPr>
+        <w:t>Singhal</w:t>
+      </w:r>
+      <w:proofErr w:type="spellEnd"/>
+      <w:r>
+        <w:rPr>
+          <w:rFonts w:ascii="Consolas" w:hAnsi="Consolas"/>
+          <w:b/>
+          <w:bCs/>
+          <w:color w:val="E97132" w:themeColor="accent2"/>
+        </w:rPr>
+        <w:t>', 300000, '14-02-20 09.00.00', 'HR')</w:t>
       </w:r>
       <w:r>
         <w:rPr>
@@ -463,16 +779,16 @@
           <w:bCs/>
           <w:color w:val="800000"/>
         </w:rPr>
-        <w:t>(001, 'Monika', 'Arora', 100000, '14-02-20 09.00.00', 'HR'),</w:t>
+        <w:t>,</w:t>
       </w:r>
       <w:r>
         <w:rPr>
           <w:rFonts w:ascii="Consolas" w:hAnsi="Consolas"/>
           <w:b/>
           <w:bCs/>
-          <w:color w:val="000000" w:themeColor="text1"/>
-        </w:rPr>
-        <w:t>(002, 'Niharika', 'Verma', 80000, '14-06-11 09.00.00', 'Admin')</w:t>
+          <w:color w:val="45B0E1" w:themeColor="accent1" w:themeTint="99"/>
+        </w:rPr>
+        <w:t>(004, 'Amitabh', 'Singh', 500000, '14-02-20 09.00.00', 'Admin')</w:t>
       </w:r>
       <w:r>
         <w:rPr>
@@ -488,9 +804,49 @@
           <w:rFonts w:ascii="Consolas" w:hAnsi="Consolas"/>
           <w:b/>
           <w:bCs/>
-          <w:color w:val="E97132" w:themeColor="accent2"/>
-        </w:rPr>
-        <w:t>(003, 'Vishal', 'Singhal', 300000, '14-02-20 09.00.00', 'HR')</w:t>
+          <w:color w:val="47D459" w:themeColor="accent3" w:themeTint="99"/>
+        </w:rPr>
+        <w:t>(005, '</w:t>
+      </w:r>
+      <w:proofErr w:type="spellStart"/>
+      <w:r>
+        <w:rPr>
+          <w:rFonts w:ascii="Consolas" w:hAnsi="Consolas"/>
+          <w:b/>
+          <w:bCs/>
+          <w:color w:val="47D459" w:themeColor="accent3" w:themeTint="99"/>
+        </w:rPr>
+        <w:t>Vivek</w:t>
+      </w:r>
+      <w:proofErr w:type="spellEnd"/>
+      <w:r>
+        <w:rPr>
+          <w:rFonts w:ascii="Consolas" w:hAnsi="Consolas"/>
+          <w:b/>
+          <w:bCs/>
+          <w:color w:val="47D459" w:themeColor="accent3" w:themeTint="99"/>
+        </w:rPr>
+        <w:t>', '</w:t>
+      </w:r>
+      <w:proofErr w:type="spellStart"/>
+      <w:r>
+        <w:rPr>
+          <w:rFonts w:ascii="Consolas" w:hAnsi="Consolas"/>
+          <w:b/>
+          <w:bCs/>
+          <w:color w:val="47D459" w:themeColor="accent3" w:themeTint="99"/>
+        </w:rPr>
+        <w:t>Bhati</w:t>
+      </w:r>
+      <w:proofErr w:type="spellEnd"/>
+      <w:r>
+        <w:rPr>
+          <w:rFonts w:ascii="Consolas" w:hAnsi="Consolas"/>
+          <w:b/>
+          <w:bCs/>
+          <w:color w:val="47D459" w:themeColor="accent3" w:themeTint="99"/>
+        </w:rPr>
+        <w:t>', 500000, '14-06-11 09.00.00', 'Admin')</w:t>
       </w:r>
       <w:r>
         <w:rPr>
@@ -499,17 +855,9 @@
           <w:bCs/>
           <w:color w:val="800000"/>
         </w:rPr>
-        <w:t>,</w:t>
-      </w:r>
-      <w:r>
-        <w:rPr>
-          <w:rFonts w:ascii="Consolas" w:hAnsi="Consolas"/>
-          <w:b/>
-          <w:bCs/>
-          <w:color w:val="45B0E1" w:themeColor="accent1" w:themeTint="99"/>
-        </w:rPr>
-        <w:t>(004, 'Amitabh', 'Singh', 500000, '14-02-20 09.00.00', 'Admin')</w:t>
-      </w:r>
+        <w:t>,(006, '</w:t>
+      </w:r>
+      <w:proofErr w:type="spellStart"/>
       <w:r>
         <w:rPr>
           <w:rFonts w:ascii="Consolas" w:hAnsi="Consolas"/>
@@ -517,17 +865,9 @@
           <w:bCs/>
           <w:color w:val="800000"/>
         </w:rPr>
-        <w:t>,</w:t>
-      </w:r>
-      <w:r>
-        <w:rPr>
-          <w:rFonts w:ascii="Consolas" w:hAnsi="Consolas"/>
-          <w:b/>
-          <w:bCs/>
-          <w:color w:val="47D459" w:themeColor="accent3" w:themeTint="99"/>
-        </w:rPr>
-        <w:t>(005, 'Vivek', 'Bhati', 500000, '14-06-11 09.00.00', 'Admin')</w:t>
-      </w:r>
+        <w:t>Vipul</w:t>
+      </w:r>
+      <w:proofErr w:type="spellEnd"/>
       <w:r>
         <w:rPr>
           <w:rFonts w:ascii="Consolas" w:hAnsi="Consolas"/>
@@ -535,7 +875,47 @@
           <w:bCs/>
           <w:color w:val="800000"/>
         </w:rPr>
-        <w:t>,(006, 'Vipul', 'Diwan', 200000, '14-06-11 09.00.00', 'Account'),(007, 'Satish', 'Kumar', 75000, '14-01-20 09.00.00', 'Account'),(008, 'Geetika', 'Chauhan', 90000, '14-04-11 09.00.00', 'Admin');</w:t>
+        <w:t>', '</w:t>
+      </w:r>
+      <w:proofErr w:type="spellStart"/>
+      <w:r>
+        <w:rPr>
+          <w:rFonts w:ascii="Consolas" w:hAnsi="Consolas"/>
+          <w:b/>
+          <w:bCs/>
+          <w:color w:val="800000"/>
+        </w:rPr>
+        <w:t>Diwan</w:t>
+      </w:r>
+      <w:proofErr w:type="spellEnd"/>
+      <w:r>
+        <w:rPr>
+          <w:rFonts w:ascii="Consolas" w:hAnsi="Consolas"/>
+          <w:b/>
+          <w:bCs/>
+          <w:color w:val="800000"/>
+        </w:rPr>
+        <w:t>', 200000, '14-06-11 09.00.00', 'Account'),(007, 'Satish', 'Kumar', 75000, '14-01-20 09.00.00', 'Account'),(008, '</w:t>
+      </w:r>
+      <w:proofErr w:type="spellStart"/>
+      <w:r>
+        <w:rPr>
+          <w:rFonts w:ascii="Consolas" w:hAnsi="Consolas"/>
+          <w:b/>
+          <w:bCs/>
+          <w:color w:val="800000"/>
+        </w:rPr>
+        <w:t>Geetika</w:t>
+      </w:r>
+      <w:proofErr w:type="spellEnd"/>
+      <w:r>
+        <w:rPr>
+          <w:rFonts w:ascii="Consolas" w:hAnsi="Consolas"/>
+          <w:b/>
+          <w:bCs/>
+          <w:color w:val="800000"/>
+        </w:rPr>
+        <w:t>', 'Chauhan', 90000, '14-04-11 09.00.00', 'Admin');</w:t>
       </w:r>
     </w:p>
     <w:p>
@@ -555,7 +935,9 @@
           <w:rFonts w:ascii="Consolas" w:hAnsi="Consolas"/>
           <w:b/>
           <w:bCs/>
+          <w:noProof/>
           <w:color w:val="800000"/>
+          <w:lang w:val="en-US" w:eastAsia="en-US"/>
         </w:rPr>
         <w:drawing>
           <wp:inline distT="0" distB="0" distL="0" distR="0" wp14:anchorId="260C6A47" wp14:editId="2575D298">
@@ -644,6 +1026,8 @@
         </w:rPr>
         <w:t xml:space="preserve"> </w:t>
       </w:r>
+      <w:proofErr w:type="spellStart"/>
+      <w:proofErr w:type="gramStart"/>
       <w:r>
         <w:rPr>
           <w:rFonts w:ascii="Consolas" w:hAnsi="Consolas"/>
@@ -665,6 +1049,8 @@
         </w:rPr>
         <w:t>worker</w:t>
       </w:r>
+      <w:proofErr w:type="spellEnd"/>
+      <w:proofErr w:type="gramEnd"/>
       <w:r>
         <w:rPr>
           <w:rFonts w:ascii="Consolas" w:hAnsi="Consolas"/>
@@ -734,6 +1120,7 @@
         </w:rPr>
         <w:t xml:space="preserve"> </w:t>
       </w:r>
+      <w:proofErr w:type="spellStart"/>
       <w:r>
         <w:rPr>
           <w:rFonts w:ascii="Consolas" w:hAnsi="Consolas"/>
@@ -741,6 +1128,7 @@
         </w:rPr>
         <w:t>worker_id</w:t>
       </w:r>
+      <w:proofErr w:type="spellEnd"/>
       <w:r>
         <w:rPr>
           <w:rFonts w:ascii="Consolas" w:hAnsi="Consolas"/>
@@ -778,6 +1166,7 @@
         </w:rPr>
         <w:t xml:space="preserve"> </w:t>
       </w:r>
+      <w:proofErr w:type="spellStart"/>
       <w:r>
         <w:rPr>
           <w:rFonts w:ascii="Consolas" w:hAnsi="Consolas"/>
@@ -785,6 +1174,7 @@
         </w:rPr>
         <w:t>worker_id</w:t>
       </w:r>
+      <w:proofErr w:type="spellEnd"/>
       <w:r>
         <w:rPr>
           <w:rFonts w:ascii="Consolas" w:hAnsi="Consolas"/>
@@ -836,7 +1226,7 @@
         <w:pStyle w:val="NormalWeb"/>
         <w:numPr>
           <w:ilvl w:val="0"/>
-          <w:numId w:val="4"/>
+          <w:numId w:val="1"/>
         </w:numPr>
         <w:shd w:val="clear" w:color="auto" w:fill="FFFFFF"/>
         <w:spacing w:before="0" w:beforeAutospacing="0" w:after="0" w:afterAutospacing="0"/>
@@ -915,8 +1305,28 @@
           <w:color w:val="000000"/>
           <w:shd w:val="clear" w:color="auto" w:fill="FFFFFF"/>
         </w:rPr>
-        <w:t xml:space="preserve"> (worker_ref_id </w:t>
-      </w:r>
+        <w:t xml:space="preserve"> (</w:t>
+      </w:r>
+      <w:proofErr w:type="spellStart"/>
+      <w:r>
+        <w:rPr>
+          <w:rFonts w:ascii="Consolas" w:hAnsi="Consolas"/>
+          <w:color w:val="000000"/>
+          <w:shd w:val="clear" w:color="auto" w:fill="FFFFFF"/>
+        </w:rPr>
+        <w:t>worker_ref_id</w:t>
+      </w:r>
+      <w:proofErr w:type="spellEnd"/>
+      <w:r>
+        <w:rPr>
+          <w:rFonts w:ascii="Consolas" w:hAnsi="Consolas"/>
+          <w:color w:val="000000"/>
+          <w:shd w:val="clear" w:color="auto" w:fill="FFFFFF"/>
+        </w:rPr>
+        <w:t xml:space="preserve"> </w:t>
+      </w:r>
+      <w:proofErr w:type="spellStart"/>
+      <w:proofErr w:type="gramStart"/>
       <w:r>
         <w:rPr>
           <w:rFonts w:ascii="Consolas" w:hAnsi="Consolas"/>
@@ -927,13 +1337,41 @@
         </w:rPr>
         <w:t>int</w:t>
       </w:r>
+      <w:proofErr w:type="spellEnd"/>
       <w:r>
         <w:rPr>
           <w:rFonts w:ascii="Consolas" w:hAnsi="Consolas"/>
           <w:color w:val="000000"/>
           <w:shd w:val="clear" w:color="auto" w:fill="FFFFFF"/>
         </w:rPr>
-        <w:t xml:space="preserve"> ,worker_title </w:t>
+        <w:t xml:space="preserve"> ,</w:t>
+      </w:r>
+      <w:proofErr w:type="spellStart"/>
+      <w:r>
+        <w:rPr>
+          <w:rFonts w:ascii="Consolas" w:hAnsi="Consolas"/>
+          <w:color w:val="000000"/>
+          <w:shd w:val="clear" w:color="auto" w:fill="FFFFFF"/>
+        </w:rPr>
+        <w:t>worker</w:t>
+      </w:r>
+      <w:proofErr w:type="gramEnd"/>
+      <w:r>
+        <w:rPr>
+          <w:rFonts w:ascii="Consolas" w:hAnsi="Consolas"/>
+          <w:color w:val="000000"/>
+          <w:shd w:val="clear" w:color="auto" w:fill="FFFFFF"/>
+        </w:rPr>
+        <w:t>_title</w:t>
+      </w:r>
+      <w:proofErr w:type="spellEnd"/>
+      <w:r>
+        <w:rPr>
+          <w:rFonts w:ascii="Consolas" w:hAnsi="Consolas"/>
+          <w:color w:val="000000"/>
+          <w:shd w:val="clear" w:color="auto" w:fill="FFFFFF"/>
+        </w:rPr>
+        <w:t xml:space="preserve"> </w:t>
       </w:r>
       <w:r>
         <w:rPr>
@@ -967,8 +1405,27 @@
           <w:color w:val="000000"/>
           <w:shd w:val="clear" w:color="auto" w:fill="FFFFFF"/>
         </w:rPr>
-        <w:t xml:space="preserve">), affected_from </w:t>
-      </w:r>
+        <w:t xml:space="preserve">), </w:t>
+      </w:r>
+      <w:proofErr w:type="spellStart"/>
+      <w:r>
+        <w:rPr>
+          <w:rFonts w:ascii="Consolas" w:hAnsi="Consolas"/>
+          <w:color w:val="000000"/>
+          <w:shd w:val="clear" w:color="auto" w:fill="FFFFFF"/>
+        </w:rPr>
+        <w:t>affected_from</w:t>
+      </w:r>
+      <w:proofErr w:type="spellEnd"/>
+      <w:r>
+        <w:rPr>
+          <w:rFonts w:ascii="Consolas" w:hAnsi="Consolas"/>
+          <w:color w:val="000000"/>
+          <w:shd w:val="clear" w:color="auto" w:fill="FFFFFF"/>
+        </w:rPr>
+        <w:t xml:space="preserve"> </w:t>
+      </w:r>
+      <w:proofErr w:type="spellStart"/>
       <w:r>
         <w:rPr>
           <w:rFonts w:ascii="Consolas" w:hAnsi="Consolas"/>
@@ -979,6 +1436,7 @@
         </w:rPr>
         <w:t>datetime</w:t>
       </w:r>
+      <w:proofErr w:type="spellEnd"/>
       <w:r>
         <w:rPr>
           <w:rFonts w:ascii="Consolas" w:hAnsi="Consolas"/>
@@ -1021,7 +1479,25 @@
           <w:color w:val="000000"/>
           <w:shd w:val="clear" w:color="auto" w:fill="FFFFFF"/>
         </w:rPr>
-        <w:t xml:space="preserve">(worker_ref_id) </w:t>
+        <w:t>(</w:t>
+      </w:r>
+      <w:proofErr w:type="spellStart"/>
+      <w:r>
+        <w:rPr>
+          <w:rFonts w:ascii="Consolas" w:hAnsi="Consolas"/>
+          <w:color w:val="000000"/>
+          <w:shd w:val="clear" w:color="auto" w:fill="FFFFFF"/>
+        </w:rPr>
+        <w:t>worker_ref_id</w:t>
+      </w:r>
+      <w:proofErr w:type="spellEnd"/>
+      <w:r>
+        <w:rPr>
+          <w:rFonts w:ascii="Consolas" w:hAnsi="Consolas"/>
+          <w:color w:val="000000"/>
+          <w:shd w:val="clear" w:color="auto" w:fill="FFFFFF"/>
+        </w:rPr>
+        <w:t xml:space="preserve">) </w:t>
       </w:r>
       <w:r>
         <w:rPr>
@@ -1055,7 +1531,25 @@
           <w:color w:val="000000"/>
           <w:shd w:val="clear" w:color="auto" w:fill="FFFFFF"/>
         </w:rPr>
-        <w:t>(worker_id))</w:t>
+        <w:t>(</w:t>
+      </w:r>
+      <w:proofErr w:type="spellStart"/>
+      <w:r>
+        <w:rPr>
+          <w:rFonts w:ascii="Consolas" w:hAnsi="Consolas"/>
+          <w:color w:val="000000"/>
+          <w:shd w:val="clear" w:color="auto" w:fill="FFFFFF"/>
+        </w:rPr>
+        <w:t>worker_id</w:t>
+      </w:r>
+      <w:proofErr w:type="spellEnd"/>
+      <w:r>
+        <w:rPr>
+          <w:rFonts w:ascii="Consolas" w:hAnsi="Consolas"/>
+          <w:color w:val="000000"/>
+          <w:shd w:val="clear" w:color="auto" w:fill="FFFFFF"/>
+        </w:rPr>
+        <w:t>))</w:t>
       </w:r>
       <w:r>
         <w:rPr>
@@ -1132,6 +1626,8 @@
         </w:rPr>
         <w:t xml:space="preserve"> </w:t>
       </w:r>
+      <w:proofErr w:type="spellStart"/>
+      <w:proofErr w:type="gramStart"/>
       <w:r>
         <w:rPr>
           <w:rFonts w:ascii="Consolas" w:hAnsi="Consolas"/>
@@ -1153,12 +1649,62 @@
         </w:rPr>
         <w:t>title</w:t>
       </w:r>
-      <w:r>
-        <w:rPr>
-          <w:rFonts w:ascii="Consolas" w:hAnsi="Consolas"/>
-          <w:color w:val="000000"/>
-        </w:rPr>
-        <w:t xml:space="preserve"> (worker_ref_id ,worker_title , affected_from ) </w:t>
+      <w:proofErr w:type="spellEnd"/>
+      <w:proofErr w:type="gramEnd"/>
+      <w:r>
+        <w:rPr>
+          <w:rFonts w:ascii="Consolas" w:hAnsi="Consolas"/>
+          <w:color w:val="000000"/>
+        </w:rPr>
+        <w:t xml:space="preserve"> (</w:t>
+      </w:r>
+      <w:proofErr w:type="spellStart"/>
+      <w:r>
+        <w:rPr>
+          <w:rFonts w:ascii="Consolas" w:hAnsi="Consolas"/>
+          <w:color w:val="000000"/>
+        </w:rPr>
+        <w:t>worker_ref_id</w:t>
+      </w:r>
+      <w:proofErr w:type="spellEnd"/>
+      <w:r>
+        <w:rPr>
+          <w:rFonts w:ascii="Consolas" w:hAnsi="Consolas"/>
+          <w:color w:val="000000"/>
+        </w:rPr>
+        <w:t xml:space="preserve"> ,</w:t>
+      </w:r>
+      <w:proofErr w:type="spellStart"/>
+      <w:r>
+        <w:rPr>
+          <w:rFonts w:ascii="Consolas" w:hAnsi="Consolas"/>
+          <w:color w:val="000000"/>
+        </w:rPr>
+        <w:t>worker_title</w:t>
+      </w:r>
+      <w:proofErr w:type="spellEnd"/>
+      <w:r>
+        <w:rPr>
+          <w:rFonts w:ascii="Consolas" w:hAnsi="Consolas"/>
+          <w:color w:val="000000"/>
+        </w:rPr>
+        <w:t xml:space="preserve"> , </w:t>
+      </w:r>
+      <w:proofErr w:type="spellStart"/>
+      <w:r>
+        <w:rPr>
+          <w:rFonts w:ascii="Consolas" w:hAnsi="Consolas"/>
+          <w:color w:val="000000"/>
+        </w:rPr>
+        <w:t>affected_from</w:t>
+      </w:r>
+      <w:proofErr w:type="spellEnd"/>
+      <w:r>
+        <w:rPr>
+          <w:rFonts w:ascii="Consolas" w:hAnsi="Consolas"/>
+          <w:color w:val="000000"/>
+        </w:rPr>
+        <w:t xml:space="preserve"> ) </w:t>
       </w:r>
     </w:p>
     <w:p>
@@ -1294,6 +1840,8 @@
         </w:rPr>
         <w:t xml:space="preserve"> </w:t>
       </w:r>
+      <w:proofErr w:type="spellStart"/>
+      <w:proofErr w:type="gramStart"/>
       <w:r>
         <w:rPr>
           <w:rFonts w:ascii="Consolas" w:hAnsi="Consolas"/>
@@ -1315,12 +1863,62 @@
         </w:rPr>
         <w:t>title</w:t>
       </w:r>
-      <w:r>
-        <w:rPr>
-          <w:rFonts w:ascii="Consolas" w:hAnsi="Consolas"/>
-          <w:color w:val="000000"/>
-        </w:rPr>
-        <w:t xml:space="preserve"> (worker_ref_id ,worker_title , affected_from ) </w:t>
+      <w:proofErr w:type="spellEnd"/>
+      <w:proofErr w:type="gramEnd"/>
+      <w:r>
+        <w:rPr>
+          <w:rFonts w:ascii="Consolas" w:hAnsi="Consolas"/>
+          <w:color w:val="000000"/>
+        </w:rPr>
+        <w:t xml:space="preserve"> (</w:t>
+      </w:r>
+      <w:proofErr w:type="spellStart"/>
+      <w:r>
+        <w:rPr>
+          <w:rFonts w:ascii="Consolas" w:hAnsi="Consolas"/>
+          <w:color w:val="000000"/>
+        </w:rPr>
+        <w:t>worker_ref_id</w:t>
+      </w:r>
+      <w:proofErr w:type="spellEnd"/>
+      <w:r>
+        <w:rPr>
+          <w:rFonts w:ascii="Consolas" w:hAnsi="Consolas"/>
+          <w:color w:val="000000"/>
+        </w:rPr>
+        <w:t xml:space="preserve"> ,</w:t>
+      </w:r>
+      <w:proofErr w:type="spellStart"/>
+      <w:r>
+        <w:rPr>
+          <w:rFonts w:ascii="Consolas" w:hAnsi="Consolas"/>
+          <w:color w:val="000000"/>
+        </w:rPr>
+        <w:t>worker_title</w:t>
+      </w:r>
+      <w:proofErr w:type="spellEnd"/>
+      <w:r>
+        <w:rPr>
+          <w:rFonts w:ascii="Consolas" w:hAnsi="Consolas"/>
+          <w:color w:val="000000"/>
+        </w:rPr>
+        <w:t xml:space="preserve"> , </w:t>
+      </w:r>
+      <w:proofErr w:type="spellStart"/>
+      <w:r>
+        <w:rPr>
+          <w:rFonts w:ascii="Consolas" w:hAnsi="Consolas"/>
+          <w:color w:val="000000"/>
+        </w:rPr>
+        <w:t>affected_from</w:t>
+      </w:r>
+      <w:proofErr w:type="spellEnd"/>
+      <w:r>
+        <w:rPr>
+          <w:rFonts w:ascii="Consolas" w:hAnsi="Consolas"/>
+          <w:color w:val="000000"/>
+        </w:rPr>
+        <w:t xml:space="preserve"> ) </w:t>
       </w:r>
     </w:p>
     <w:p>
@@ -1694,7 +2292,9 @@
       <w:r>
         <w:rPr>
           <w:rFonts w:ascii="Consolas" w:hAnsi="Consolas"/>
-          <w:color w:val="000000"/>
+          <w:noProof/>
+          <w:color w:val="000000"/>
+          <w:lang w:val="en-US" w:eastAsia="en-US"/>
         </w:rPr>
         <w:drawing>
           <wp:inline distT="0" distB="0" distL="0" distR="0" wp14:anchorId="793E8DB1" wp14:editId="21420A9E">
@@ -1838,8 +2438,26 @@
           <w:rFonts w:ascii="Consolas" w:hAnsi="Consolas"/>
           <w:color w:val="000000"/>
         </w:rPr>
-        <w:t xml:space="preserve"> (worker_ref_id </w:t>
-      </w:r>
+        <w:t xml:space="preserve"> (</w:t>
+      </w:r>
+      <w:proofErr w:type="spellStart"/>
+      <w:r>
+        <w:rPr>
+          <w:rFonts w:ascii="Consolas" w:hAnsi="Consolas"/>
+          <w:color w:val="000000"/>
+        </w:rPr>
+        <w:t>worker_ref_id</w:t>
+      </w:r>
+      <w:proofErr w:type="spellEnd"/>
+      <w:r>
+        <w:rPr>
+          <w:rFonts w:ascii="Consolas" w:hAnsi="Consolas"/>
+          <w:color w:val="000000"/>
+        </w:rPr>
+        <w:t xml:space="preserve"> </w:t>
+      </w:r>
+      <w:proofErr w:type="spellStart"/>
+      <w:proofErr w:type="gramStart"/>
       <w:r>
         <w:rPr>
           <w:rFonts w:ascii="Consolas" w:hAnsi="Consolas"/>
@@ -1849,13 +2467,39 @@
         </w:rPr>
         <w:t>int</w:t>
       </w:r>
-      <w:r>
-        <w:rPr>
-          <w:rFonts w:ascii="Consolas" w:hAnsi="Consolas"/>
-          <w:color w:val="000000"/>
-        </w:rPr>
-        <w:t xml:space="preserve"> ,bonus_amount </w:t>
-      </w:r>
+      <w:proofErr w:type="spellEnd"/>
+      <w:r>
+        <w:rPr>
+          <w:rFonts w:ascii="Consolas" w:hAnsi="Consolas"/>
+          <w:color w:val="000000"/>
+        </w:rPr>
+        <w:t xml:space="preserve"> ,</w:t>
+      </w:r>
+      <w:proofErr w:type="spellStart"/>
+      <w:r>
+        <w:rPr>
+          <w:rFonts w:ascii="Consolas" w:hAnsi="Consolas"/>
+          <w:color w:val="000000"/>
+        </w:rPr>
+        <w:t>bonus</w:t>
+      </w:r>
+      <w:proofErr w:type="gramEnd"/>
+      <w:r>
+        <w:rPr>
+          <w:rFonts w:ascii="Consolas" w:hAnsi="Consolas"/>
+          <w:color w:val="000000"/>
+        </w:rPr>
+        <w:t>_amount</w:t>
+      </w:r>
+      <w:proofErr w:type="spellEnd"/>
+      <w:r>
+        <w:rPr>
+          <w:rFonts w:ascii="Consolas" w:hAnsi="Consolas"/>
+          <w:color w:val="000000"/>
+        </w:rPr>
+        <w:t xml:space="preserve"> </w:t>
+      </w:r>
+      <w:proofErr w:type="spellStart"/>
       <w:r>
         <w:rPr>
           <w:rFonts w:ascii="Consolas" w:hAnsi="Consolas"/>
@@ -1865,13 +2509,31 @@
         </w:rPr>
         <w:t>int</w:t>
       </w:r>
-      <w:r>
-        <w:rPr>
-          <w:rFonts w:ascii="Consolas" w:hAnsi="Consolas"/>
-          <w:color w:val="000000"/>
-        </w:rPr>
-        <w:t xml:space="preserve"> , bonus_date </w:t>
-      </w:r>
+      <w:proofErr w:type="spellEnd"/>
+      <w:r>
+        <w:rPr>
+          <w:rFonts w:ascii="Consolas" w:hAnsi="Consolas"/>
+          <w:color w:val="000000"/>
+        </w:rPr>
+        <w:t xml:space="preserve"> , </w:t>
+      </w:r>
+      <w:proofErr w:type="spellStart"/>
+      <w:r>
+        <w:rPr>
+          <w:rFonts w:ascii="Consolas" w:hAnsi="Consolas"/>
+          <w:color w:val="000000"/>
+        </w:rPr>
+        <w:t>bonus_date</w:t>
+      </w:r>
+      <w:proofErr w:type="spellEnd"/>
+      <w:r>
+        <w:rPr>
+          <w:rFonts w:ascii="Consolas" w:hAnsi="Consolas"/>
+          <w:color w:val="000000"/>
+        </w:rPr>
+        <w:t xml:space="preserve"> </w:t>
+      </w:r>
+      <w:proofErr w:type="spellStart"/>
       <w:r>
         <w:rPr>
           <w:rFonts w:ascii="Consolas" w:hAnsi="Consolas"/>
@@ -1897,6 +2559,7 @@
         </w:rPr>
         <w:t>foreign</w:t>
       </w:r>
+      <w:proofErr w:type="spellEnd"/>
       <w:r>
         <w:rPr>
           <w:rFonts w:ascii="Consolas" w:hAnsi="Consolas"/>
@@ -1918,7 +2581,23 @@
           <w:rFonts w:ascii="Consolas" w:hAnsi="Consolas"/>
           <w:color w:val="000000"/>
         </w:rPr>
-        <w:t xml:space="preserve"> (worker_ref_id) </w:t>
+        <w:t xml:space="preserve"> (</w:t>
+      </w:r>
+      <w:proofErr w:type="spellStart"/>
+      <w:r>
+        <w:rPr>
+          <w:rFonts w:ascii="Consolas" w:hAnsi="Consolas"/>
+          <w:color w:val="000000"/>
+        </w:rPr>
+        <w:t>worker_ref_id</w:t>
+      </w:r>
+      <w:proofErr w:type="spellEnd"/>
+      <w:r>
+        <w:rPr>
+          <w:rFonts w:ascii="Consolas" w:hAnsi="Consolas"/>
+          <w:color w:val="000000"/>
+        </w:rPr>
+        <w:t xml:space="preserve">) </w:t>
       </w:r>
       <w:r>
         <w:rPr>
@@ -1948,7 +2627,23 @@
           <w:rFonts w:ascii="Consolas" w:hAnsi="Consolas"/>
           <w:color w:val="000000"/>
         </w:rPr>
-        <w:t>(worker_id))</w:t>
+        <w:t>(</w:t>
+      </w:r>
+      <w:proofErr w:type="spellStart"/>
+      <w:r>
+        <w:rPr>
+          <w:rFonts w:ascii="Consolas" w:hAnsi="Consolas"/>
+          <w:color w:val="000000"/>
+        </w:rPr>
+        <w:t>worker_id</w:t>
+      </w:r>
+      <w:proofErr w:type="spellEnd"/>
+      <w:r>
+        <w:rPr>
+          <w:rFonts w:ascii="Consolas" w:hAnsi="Consolas"/>
+          <w:color w:val="000000"/>
+        </w:rPr>
+        <w:t>))</w:t>
       </w:r>
       <w:r>
         <w:rPr>
@@ -2023,7 +2718,39 @@
           <w:rFonts w:ascii="Consolas" w:hAnsi="Consolas"/>
           <w:color w:val="000000"/>
         </w:rPr>
-        <w:t xml:space="preserve"> (worker_ref_id,bonus_amount,bonus_date) </w:t>
+        <w:t xml:space="preserve"> (</w:t>
+      </w:r>
+      <w:proofErr w:type="spellStart"/>
+      <w:r>
+        <w:rPr>
+          <w:rFonts w:ascii="Consolas" w:hAnsi="Consolas"/>
+          <w:color w:val="000000"/>
+        </w:rPr>
+        <w:t>worker_ref_</w:t>
+      </w:r>
+      <w:proofErr w:type="gramStart"/>
+      <w:r>
+        <w:rPr>
+          <w:rFonts w:ascii="Consolas" w:hAnsi="Consolas"/>
+          <w:color w:val="000000"/>
+        </w:rPr>
+        <w:t>id,bonus</w:t>
+      </w:r>
+      <w:proofErr w:type="gramEnd"/>
+      <w:r>
+        <w:rPr>
+          <w:rFonts w:ascii="Consolas" w:hAnsi="Consolas"/>
+          <w:color w:val="000000"/>
+        </w:rPr>
+        <w:t>_amount,bonus_date</w:t>
+      </w:r>
+      <w:proofErr w:type="spellEnd"/>
+      <w:r>
+        <w:rPr>
+          <w:rFonts w:ascii="Consolas" w:hAnsi="Consolas"/>
+          <w:color w:val="000000"/>
+        </w:rPr>
+        <w:t xml:space="preserve">) </w:t>
       </w:r>
       <w:r>
         <w:rPr>
@@ -2376,7 +3103,9 @@
       <w:r>
         <w:rPr>
           <w:rFonts w:ascii="Consolas" w:hAnsi="Consolas"/>
-          <w:color w:val="000000"/>
+          <w:noProof/>
+          <w:color w:val="000000"/>
+          <w:lang w:val="en-US" w:eastAsia="en-US"/>
         </w:rPr>
         <w:lastRenderedPageBreak/>
         <w:drawing>
@@ -2451,7 +3180,9 @@
       <w:r>
         <w:rPr>
           <w:rFonts w:ascii="Consolas" w:hAnsi="Consolas"/>
-          <w:color w:val="000000"/>
+          <w:noProof/>
+          <w:color w:val="000000"/>
+          <w:lang w:val="en-US" w:eastAsia="en-US"/>
         </w:rPr>
         <w:drawing>
           <wp:inline distT="0" distB="0" distL="0" distR="0" wp14:anchorId="6705804D" wp14:editId="2A2D8CAC">
@@ -2492,7 +3223,9 @@
       <w:r>
         <w:rPr>
           <w:rFonts w:ascii="Consolas" w:hAnsi="Consolas"/>
-          <w:color w:val="000000"/>
+          <w:noProof/>
+          <w:color w:val="000000"/>
+          <w:lang w:val="en-US" w:eastAsia="en-US"/>
         </w:rPr>
         <w:drawing>
           <wp:inline distT="0" distB="0" distL="0" distR="0" wp14:anchorId="012A7C9E" wp14:editId="3D84FAE6">
@@ -2533,7 +3266,9 @@
       <w:r>
         <w:rPr>
           <w:rFonts w:ascii="Consolas" w:hAnsi="Consolas"/>
-          <w:color w:val="000000"/>
+          <w:noProof/>
+          <w:color w:val="000000"/>
+          <w:lang w:val="en-US" w:eastAsia="en-US"/>
         </w:rPr>
         <w:drawing>
           <wp:inline distT="0" distB="0" distL="0" distR="0" wp14:anchorId="7DF23532" wp14:editId="69FC15CE">
@@ -2596,7 +3331,9 @@
       <w:r>
         <w:rPr>
           <w:rFonts w:ascii="Consolas" w:hAnsi="Consolas"/>
-          <w:color w:val="000000"/>
+          <w:noProof/>
+          <w:color w:val="000000"/>
+          <w:lang w:val="en-US" w:eastAsia="en-US"/>
         </w:rPr>
         <w:drawing>
           <wp:inline distT="0" distB="0" distL="0" distR="0" wp14:anchorId="7C8DDA73" wp14:editId="5220F3CE">
@@ -2648,7 +3385,9 @@
       <w:r>
         <w:rPr>
           <w:rFonts w:ascii="Consolas" w:hAnsi="Consolas"/>
-          <w:color w:val="000000"/>
+          <w:noProof/>
+          <w:color w:val="000000"/>
+          <w:lang w:val="en-US" w:eastAsia="en-US"/>
         </w:rPr>
         <w:lastRenderedPageBreak/>
         <w:drawing>
@@ -2701,7 +3440,9 @@
       <w:r>
         <w:rPr>
           <w:rFonts w:ascii="Consolas" w:hAnsi="Consolas"/>
-          <w:color w:val="000000"/>
+          <w:noProof/>
+          <w:color w:val="000000"/>
+          <w:lang w:val="en-US" w:eastAsia="en-US"/>
         </w:rPr>
         <w:drawing>
           <wp:inline distT="0" distB="0" distL="0" distR="0" wp14:anchorId="7365DB91" wp14:editId="0C6B7726">
@@ -2765,7 +3506,9 @@
       <w:r>
         <w:rPr>
           <w:rFonts w:ascii="Consolas" w:hAnsi="Consolas"/>
-          <w:color w:val="000000"/>
+          <w:noProof/>
+          <w:color w:val="000000"/>
+          <w:lang w:val="en-US" w:eastAsia="en-US"/>
         </w:rPr>
         <w:drawing>
           <wp:inline distT="0" distB="0" distL="0" distR="0" wp14:anchorId="54DDD838" wp14:editId="2F76D172">
@@ -2817,7 +3560,9 @@
       <w:r>
         <w:rPr>
           <w:rFonts w:ascii="Consolas" w:hAnsi="Consolas"/>
-          <w:color w:val="000000"/>
+          <w:noProof/>
+          <w:color w:val="000000"/>
+          <w:lang w:val="en-US" w:eastAsia="en-US"/>
         </w:rPr>
         <w:drawing>
           <wp:inline distT="0" distB="0" distL="0" distR="0" wp14:anchorId="15895687" wp14:editId="0AB787BF">
@@ -2858,7 +3603,9 @@
       <w:r>
         <w:rPr>
           <w:rFonts w:ascii="Consolas" w:hAnsi="Consolas"/>
-          <w:color w:val="000000"/>
+          <w:noProof/>
+          <w:color w:val="000000"/>
+          <w:lang w:val="en-US" w:eastAsia="en-US"/>
         </w:rPr>
         <w:drawing>
           <wp:inline distT="0" distB="0" distL="0" distR="0" wp14:anchorId="6EB2AA40" wp14:editId="4032384E">
@@ -2921,7 +3668,9 @@
       <w:r>
         <w:rPr>
           <w:rFonts w:ascii="Consolas" w:hAnsi="Consolas"/>
-          <w:color w:val="000000"/>
+          <w:noProof/>
+          <w:color w:val="000000"/>
+          <w:lang w:val="en-US" w:eastAsia="en-US"/>
         </w:rPr>
         <w:lastRenderedPageBreak/>
         <w:drawing>
@@ -2974,7 +3723,9 @@
       <w:r>
         <w:rPr>
           <w:rFonts w:ascii="Consolas" w:hAnsi="Consolas"/>
-          <w:color w:val="000000"/>
+          <w:noProof/>
+          <w:color w:val="000000"/>
+          <w:lang w:val="en-US" w:eastAsia="en-US"/>
         </w:rPr>
         <w:drawing>
           <wp:inline distT="0" distB="0" distL="0" distR="0" wp14:anchorId="45DC0BBE" wp14:editId="67B07803">
@@ -3026,7 +3777,9 @@
       <w:r>
         <w:rPr>
           <w:rFonts w:ascii="Consolas" w:hAnsi="Consolas"/>
-          <w:color w:val="000000"/>
+          <w:noProof/>
+          <w:color w:val="000000"/>
+          <w:lang w:val="en-US" w:eastAsia="en-US"/>
         </w:rPr>
         <w:drawing>
           <wp:inline distT="0" distB="0" distL="0" distR="0" wp14:anchorId="3DD74C28" wp14:editId="20E2F3DB">
@@ -3095,8 +3848,10 @@
       <w:r>
         <w:rPr>
           <w:rFonts w:ascii="Consolas" w:hAnsi="Consolas"/>
-          <w:sz w:val="24"/>
-          <w:szCs w:val="24"/>
+          <w:noProof/>
+          <w:sz w:val="24"/>
+          <w:szCs w:val="24"/>
+          <w:lang w:val="en-US"/>
         </w:rPr>
         <w:drawing>
           <wp:inline distT="0" distB="0" distL="0" distR="0" wp14:anchorId="6009D2E9" wp14:editId="26C21C5B">
@@ -3146,8 +3901,10 @@
       <w:r>
         <w:rPr>
           <w:rFonts w:ascii="Consolas" w:hAnsi="Consolas"/>
-          <w:sz w:val="24"/>
-          <w:szCs w:val="24"/>
+          <w:noProof/>
+          <w:sz w:val="24"/>
+          <w:szCs w:val="24"/>
+          <w:lang w:val="en-US"/>
         </w:rPr>
         <w:drawing>
           <wp:inline distT="0" distB="0" distL="0" distR="0" wp14:anchorId="6D186239" wp14:editId="591E018B">
@@ -3197,8 +3954,10 @@
       <w:r>
         <w:rPr>
           <w:rFonts w:ascii="Consolas" w:hAnsi="Consolas"/>
-          <w:sz w:val="24"/>
-          <w:szCs w:val="24"/>
+          <w:noProof/>
+          <w:sz w:val="24"/>
+          <w:szCs w:val="24"/>
+          <w:lang w:val="en-US"/>
         </w:rPr>
         <w:lastRenderedPageBreak/>
         <w:drawing>
@@ -3249,8 +4008,10 @@
       <w:r>
         <w:rPr>
           <w:rFonts w:ascii="Consolas" w:hAnsi="Consolas"/>
-          <w:sz w:val="24"/>
-          <w:szCs w:val="24"/>
+          <w:noProof/>
+          <w:sz w:val="24"/>
+          <w:szCs w:val="24"/>
+          <w:lang w:val="en-US"/>
         </w:rPr>
         <w:drawing>
           <wp:inline distT="0" distB="0" distL="0" distR="0" wp14:anchorId="6BF34185" wp14:editId="49F8ABD3">
@@ -3318,8 +4079,10 @@
       <w:r>
         <w:rPr>
           <w:rFonts w:ascii="Consolas" w:hAnsi="Consolas"/>
-          <w:sz w:val="24"/>
-          <w:szCs w:val="24"/>
+          <w:noProof/>
+          <w:sz w:val="24"/>
+          <w:szCs w:val="24"/>
+          <w:lang w:val="en-US"/>
         </w:rPr>
         <w:drawing>
           <wp:inline distT="0" distB="0" distL="0" distR="0" wp14:anchorId="37BF0107" wp14:editId="4BBA0EB5">
@@ -3369,8 +4132,10 @@
       <w:r>
         <w:rPr>
           <w:rFonts w:ascii="Consolas" w:hAnsi="Consolas"/>
-          <w:sz w:val="24"/>
-          <w:szCs w:val="24"/>
+          <w:noProof/>
+          <w:sz w:val="24"/>
+          <w:szCs w:val="24"/>
+          <w:lang w:val="en-US"/>
         </w:rPr>
         <w:lastRenderedPageBreak/>
         <w:drawing>
@@ -3433,7 +4198,25 @@
           <w:sz w:val="24"/>
           <w:szCs w:val="24"/>
         </w:rPr>
-        <w:t xml:space="preserve">27 mins </w:t>
+        <w:t xml:space="preserve">27 </w:t>
+      </w:r>
+      <w:proofErr w:type="spellStart"/>
+      <w:r>
+        <w:rPr>
+          <w:rFonts w:ascii="Consolas" w:hAnsi="Consolas"/>
+          <w:sz w:val="24"/>
+          <w:szCs w:val="24"/>
+        </w:rPr>
+        <w:t>mins</w:t>
+      </w:r>
+      <w:proofErr w:type="spellEnd"/>
+      <w:r>
+        <w:rPr>
+          <w:rFonts w:ascii="Consolas" w:hAnsi="Consolas"/>
+          <w:sz w:val="24"/>
+          <w:szCs w:val="24"/>
+        </w:rPr>
+        <w:t xml:space="preserve"> </w:t>
       </w:r>
       <w:r>
         <w:rPr>
@@ -3463,8 +4246,10 @@
       <w:r>
         <w:rPr>
           <w:rFonts w:ascii="Consolas" w:hAnsi="Consolas"/>
-          <w:sz w:val="24"/>
-          <w:szCs w:val="24"/>
+          <w:noProof/>
+          <w:sz w:val="24"/>
+          <w:szCs w:val="24"/>
+          <w:lang w:val="en-US"/>
         </w:rPr>
         <w:drawing>
           <wp:inline distT="0" distB="0" distL="0" distR="0" wp14:anchorId="4C4014BA" wp14:editId="79722F54">
@@ -3514,8 +4299,10 @@
       <w:r>
         <w:rPr>
           <w:rFonts w:ascii="Consolas" w:hAnsi="Consolas"/>
-          <w:sz w:val="24"/>
-          <w:szCs w:val="24"/>
+          <w:noProof/>
+          <w:sz w:val="24"/>
+          <w:szCs w:val="24"/>
+          <w:lang w:val="en-US"/>
         </w:rPr>
         <w:lastRenderedPageBreak/>
         <w:drawing>
@@ -3557,8 +4344,10 @@
       <w:r>
         <w:rPr>
           <w:rFonts w:ascii="Consolas" w:hAnsi="Consolas"/>
-          <w:sz w:val="24"/>
-          <w:szCs w:val="24"/>
+          <w:noProof/>
+          <w:sz w:val="24"/>
+          <w:szCs w:val="24"/>
+          <w:lang w:val="en-US"/>
         </w:rPr>
         <w:drawing>
           <wp:inline distT="0" distB="0" distL="0" distR="0" wp14:anchorId="4AA05AE6" wp14:editId="4545535B">
@@ -3608,8 +4397,10 @@
       <w:r>
         <w:rPr>
           <w:rFonts w:ascii="Consolas" w:hAnsi="Consolas"/>
-          <w:sz w:val="24"/>
-          <w:szCs w:val="24"/>
+          <w:noProof/>
+          <w:sz w:val="24"/>
+          <w:szCs w:val="24"/>
+          <w:lang w:val="en-US"/>
         </w:rPr>
         <w:drawing>
           <wp:inline distT="0" distB="0" distL="0" distR="0" wp14:anchorId="61C43EBC" wp14:editId="493B2168">
@@ -3659,8 +4450,10 @@
       <w:r>
         <w:rPr>
           <w:rFonts w:ascii="Consolas" w:hAnsi="Consolas"/>
-          <w:sz w:val="24"/>
-          <w:szCs w:val="24"/>
+          <w:noProof/>
+          <w:sz w:val="24"/>
+          <w:szCs w:val="24"/>
+          <w:lang w:val="en-US"/>
         </w:rPr>
         <w:drawing>
           <wp:inline distT="0" distB="0" distL="0" distR="0" wp14:anchorId="2AED5523" wp14:editId="0BC30C72">
@@ -3710,8 +4503,10 @@
       <w:r>
         <w:rPr>
           <w:rFonts w:ascii="Consolas" w:hAnsi="Consolas"/>
-          <w:sz w:val="24"/>
-          <w:szCs w:val="24"/>
+          <w:noProof/>
+          <w:sz w:val="24"/>
+          <w:szCs w:val="24"/>
+          <w:lang w:val="en-US"/>
         </w:rPr>
         <w:lastRenderedPageBreak/>
         <w:drawing>
@@ -3762,8 +4557,10 @@
       <w:r>
         <w:rPr>
           <w:rFonts w:ascii="Consolas" w:hAnsi="Consolas"/>
-          <w:sz w:val="24"/>
-          <w:szCs w:val="24"/>
+          <w:noProof/>
+          <w:sz w:val="24"/>
+          <w:szCs w:val="24"/>
+          <w:lang w:val="en-US"/>
         </w:rPr>
         <w:drawing>
           <wp:inline distT="0" distB="0" distL="0" distR="0" wp14:anchorId="15FD91A1" wp14:editId="3259AB73">
@@ -3813,8 +4610,10 @@
       <w:r>
         <w:rPr>
           <w:rFonts w:ascii="Consolas" w:hAnsi="Consolas"/>
-          <w:sz w:val="24"/>
-          <w:szCs w:val="24"/>
+          <w:noProof/>
+          <w:sz w:val="24"/>
+          <w:szCs w:val="24"/>
+          <w:lang w:val="en-US"/>
         </w:rPr>
         <w:drawing>
           <wp:inline distT="0" distB="0" distL="0" distR="0" wp14:anchorId="21C08F67" wp14:editId="6CB22A8C">
@@ -3864,8 +4663,10 @@
       <w:r>
         <w:rPr>
           <w:rFonts w:ascii="Consolas" w:hAnsi="Consolas"/>
-          <w:sz w:val="24"/>
-          <w:szCs w:val="24"/>
+          <w:noProof/>
+          <w:sz w:val="24"/>
+          <w:szCs w:val="24"/>
+          <w:lang w:val="en-US"/>
         </w:rPr>
         <w:drawing>
           <wp:inline distT="0" distB="0" distL="0" distR="0" wp14:anchorId="76ED33EA" wp14:editId="7C9B8F51">
@@ -3915,8 +4716,10 @@
       <w:r>
         <w:rPr>
           <w:rFonts w:ascii="Consolas" w:hAnsi="Consolas"/>
-          <w:sz w:val="24"/>
-          <w:szCs w:val="24"/>
+          <w:noProof/>
+          <w:sz w:val="24"/>
+          <w:szCs w:val="24"/>
+          <w:lang w:val="en-US"/>
         </w:rPr>
         <w:lastRenderedPageBreak/>
         <w:drawing>
@@ -3967,8 +4770,10 @@
       <w:r>
         <w:rPr>
           <w:rFonts w:ascii="Consolas" w:hAnsi="Consolas"/>
-          <w:sz w:val="24"/>
-          <w:szCs w:val="24"/>
+          <w:noProof/>
+          <w:sz w:val="24"/>
+          <w:szCs w:val="24"/>
+          <w:lang w:val="en-US"/>
         </w:rPr>
         <w:drawing>
           <wp:inline distT="0" distB="0" distL="0" distR="0" wp14:anchorId="15B836A8" wp14:editId="61A14EB3">
@@ -4018,8 +4823,10 @@
       <w:r>
         <w:rPr>
           <w:rFonts w:ascii="Consolas" w:hAnsi="Consolas"/>
-          <w:sz w:val="24"/>
-          <w:szCs w:val="24"/>
+          <w:noProof/>
+          <w:sz w:val="24"/>
+          <w:szCs w:val="24"/>
+          <w:lang w:val="en-US"/>
         </w:rPr>
         <w:drawing>
           <wp:inline distT="0" distB="0" distL="0" distR="0" wp14:anchorId="0F5873FF" wp14:editId="411AFE67">
@@ -4069,8 +4876,10 @@
       <w:r>
         <w:rPr>
           <w:rFonts w:ascii="Consolas" w:hAnsi="Consolas"/>
-          <w:sz w:val="24"/>
-          <w:szCs w:val="24"/>
+          <w:noProof/>
+          <w:sz w:val="24"/>
+          <w:szCs w:val="24"/>
+          <w:lang w:val="en-US"/>
         </w:rPr>
         <w:drawing>
           <wp:inline distT="0" distB="0" distL="0" distR="0" wp14:anchorId="55B047E6" wp14:editId="29CA147D">
@@ -4120,8 +4929,10 @@
       <w:r>
         <w:rPr>
           <w:rFonts w:ascii="Consolas" w:hAnsi="Consolas"/>
-          <w:sz w:val="24"/>
-          <w:szCs w:val="24"/>
+          <w:noProof/>
+          <w:sz w:val="24"/>
+          <w:szCs w:val="24"/>
+          <w:lang w:val="en-US"/>
         </w:rPr>
         <w:lastRenderedPageBreak/>
         <w:drawing>
@@ -4172,8 +4983,10 @@
       <w:r>
         <w:rPr>
           <w:rFonts w:ascii="Consolas" w:hAnsi="Consolas"/>
-          <w:sz w:val="24"/>
-          <w:szCs w:val="24"/>
+          <w:noProof/>
+          <w:sz w:val="24"/>
+          <w:szCs w:val="24"/>
+          <w:lang w:val="en-US"/>
         </w:rPr>
         <w:drawing>
           <wp:inline distT="0" distB="0" distL="0" distR="0" wp14:anchorId="52F272F0" wp14:editId="06D2E88C">
@@ -4223,8 +5036,10 @@
       <w:r>
         <w:rPr>
           <w:rFonts w:ascii="Consolas" w:hAnsi="Consolas"/>
-          <w:sz w:val="24"/>
-          <w:szCs w:val="24"/>
+          <w:noProof/>
+          <w:sz w:val="24"/>
+          <w:szCs w:val="24"/>
+          <w:lang w:val="en-US"/>
         </w:rPr>
         <w:drawing>
           <wp:inline distT="0" distB="0" distL="0" distR="0" wp14:anchorId="05D8B2D6" wp14:editId="7EA71379">
@@ -4265,8 +5080,10 @@
       <w:r>
         <w:rPr>
           <w:rFonts w:ascii="Consolas" w:hAnsi="Consolas"/>
-          <w:sz w:val="24"/>
-          <w:szCs w:val="24"/>
+          <w:noProof/>
+          <w:sz w:val="24"/>
+          <w:szCs w:val="24"/>
+          <w:lang w:val="en-US"/>
         </w:rPr>
         <w:drawing>
           <wp:inline distT="0" distB="0" distL="0" distR="0" wp14:anchorId="5BEA7B91" wp14:editId="7EBC7432">
@@ -4342,8 +5159,10 @@
       <w:r>
         <w:rPr>
           <w:rFonts w:ascii="Consolas" w:hAnsi="Consolas"/>
-          <w:sz w:val="24"/>
-          <w:szCs w:val="24"/>
+          <w:noProof/>
+          <w:sz w:val="24"/>
+          <w:szCs w:val="24"/>
+          <w:lang w:val="en-US"/>
         </w:rPr>
         <w:drawing>
           <wp:inline distT="0" distB="0" distL="0" distR="0" wp14:anchorId="68A22385" wp14:editId="64153F82">
@@ -4420,8 +5239,10 @@
       <w:r>
         <w:rPr>
           <w:rFonts w:ascii="Consolas" w:hAnsi="Consolas"/>
-          <w:sz w:val="24"/>
-          <w:szCs w:val="24"/>
+          <w:noProof/>
+          <w:sz w:val="24"/>
+          <w:szCs w:val="24"/>
+          <w:lang w:val="en-US"/>
         </w:rPr>
         <w:drawing>
           <wp:inline distT="0" distB="0" distL="0" distR="0" wp14:anchorId="6CF7F8CE" wp14:editId="5B8C872D">
@@ -4481,9 +5302,10 @@
       <w:r>
         <w:rPr>
           <w:rFonts w:ascii="Consolas" w:hAnsi="Consolas"/>
-          <w:sz w:val="24"/>
-          <w:szCs w:val="24"/>
-          <w:lang w:val="en-GB"/>
+          <w:noProof/>
+          <w:sz w:val="24"/>
+          <w:szCs w:val="24"/>
+          <w:lang w:val="en-US"/>
         </w:rPr>
         <w:drawing>
           <wp:inline distT="0" distB="0" distL="0" distR="0" wp14:anchorId="66900DA5" wp14:editId="5B5BC480">
@@ -4544,16 +5366,6 @@
     </w:p>
     <w:p>
       <w:pPr>
-        <w:rPr>
-          <w:rFonts w:ascii="Consolas" w:hAnsi="Consolas"/>
-          <w:sz w:val="24"/>
-          <w:szCs w:val="24"/>
-          <w:lang w:val="en-GB"/>
-        </w:rPr>
-      </w:pPr>
-    </w:p>
-    <w:p>
-      <w:pPr>
         <w:shd w:val="clear" w:color="auto" w:fill="FFFFFF"/>
         <w:tabs>
           <w:tab w:val="left" w:pos="916"/>
@@ -4623,7 +5435,7 @@
         <w:pStyle w:val="ListParagraph"/>
         <w:numPr>
           <w:ilvl w:val="0"/>
-          <w:numId w:val="5"/>
+          <w:numId w:val="2"/>
         </w:numPr>
         <w:shd w:val="clear" w:color="auto" w:fill="FFFFFF"/>
         <w:tabs>
@@ -4739,9 +5551,10 @@
       <w:r>
         <w:rPr>
           <w:rFonts w:ascii="Consolas" w:hAnsi="Consolas"/>
-          <w:sz w:val="24"/>
-          <w:szCs w:val="24"/>
-          <w:lang w:val="en-GB"/>
+          <w:noProof/>
+          <w:sz w:val="24"/>
+          <w:szCs w:val="24"/>
+          <w:lang w:val="en-US"/>
         </w:rPr>
         <w:drawing>
           <wp:inline distT="0" distB="0" distL="0" distR="0" wp14:anchorId="04E9B951" wp14:editId="5293468F">
@@ -4805,7 +5618,7 @@
           <w:noProof/>
           <w:sz w:val="24"/>
           <w:szCs w:val="24"/>
-          <w:lang w:val="en-GB"/>
+          <w:lang w:val="en-US"/>
         </w:rPr>
         <w:lastRenderedPageBreak/>
         <mc:AlternateContent>
@@ -4840,7 +5653,7 @@
               </wp:anchor>
             </w:drawing>
           </mc:Choice>
-          <mc:Fallback>
+          <mc:Fallback xmlns:w16sdtdh="http://schemas.microsoft.com/office/word/2020/wordml/sdtdatahash" xmlns:w16="http://schemas.microsoft.com/office/word/2018/wordml" xmlns:w16cid="http://schemas.microsoft.com/office/word/2016/wordml/cid" xmlns:w16cex="http://schemas.microsoft.com/office/word/2018/wordml/cex" xmlns:oel="http://schemas.microsoft.com/office/2019/extlst" xmlns:am3d="http://schemas.microsoft.com/office/drawing/2017/model3d" xmlns:aink="http://schemas.microsoft.com/office/drawing/2016/ink" xmlns:cx8="http://schemas.microsoft.com/office/drawing/2016/5/14/chartex" xmlns:cx7="http://schemas.microsoft.com/office/drawing/2016/5/13/chartex" xmlns:cx6="http://schemas.microsoft.com/office/drawing/2016/5/12/chartex" xmlns:cx5="http://schemas.microsoft.com/office/drawing/2016/5/11/chartex" xmlns:cx4="http://schemas.microsoft.com/office/drawing/2016/5/10/chartex" xmlns:cx3="http://schemas.microsoft.com/office/drawing/2016/5/9/chartex" xmlns:cx2="http://schemas.microsoft.com/office/drawing/2015/10/21/chartex" xmlns:cx1="http://schemas.microsoft.com/office/drawing/2015/9/8/chartex">
             <w:pict>
               <v:shapetype w14:anchorId="44823BB0" id="_x0000_t75" coordsize="21600,21600" o:spt="75" o:preferrelative="t" path="m@4@5l@4@11@9@11@9@5xe" filled="f" stroked="f">
                 <v:stroke joinstyle="miter"/>
@@ -4871,9 +5684,10 @@
       <w:r>
         <w:rPr>
           <w:rFonts w:ascii="Consolas" w:hAnsi="Consolas"/>
-          <w:sz w:val="24"/>
-          <w:szCs w:val="24"/>
-          <w:lang w:val="en-GB"/>
+          <w:noProof/>
+          <w:sz w:val="24"/>
+          <w:szCs w:val="24"/>
+          <w:lang w:val="en-US"/>
         </w:rPr>
         <w:drawing>
           <wp:inline distT="0" distB="0" distL="0" distR="0" wp14:anchorId="433FBC8F" wp14:editId="1C6D22EF">
@@ -4975,9 +5789,10 @@
       <w:r>
         <w:rPr>
           <w:rFonts w:ascii="Consolas" w:hAnsi="Consolas"/>
-          <w:sz w:val="24"/>
-          <w:szCs w:val="24"/>
-          <w:lang w:val="en-GB"/>
+          <w:noProof/>
+          <w:sz w:val="24"/>
+          <w:szCs w:val="24"/>
+          <w:lang w:val="en-US"/>
         </w:rPr>
         <w:drawing>
           <wp:inline distT="0" distB="0" distL="0" distR="0" wp14:anchorId="279EE9F3" wp14:editId="271BCF08">
@@ -5136,7 +5951,7 @@
         <w:pStyle w:val="ListParagraph"/>
         <w:numPr>
           <w:ilvl w:val="0"/>
-          <w:numId w:val="6"/>
+          <w:numId w:val="3"/>
         </w:numPr>
         <w:rPr>
           <w:rFonts w:ascii="Consolas" w:hAnsi="Consolas"/>
@@ -5160,7 +5975,7 @@
         <w:pStyle w:val="ListParagraph"/>
         <w:numPr>
           <w:ilvl w:val="0"/>
-          <w:numId w:val="6"/>
+          <w:numId w:val="3"/>
         </w:numPr>
         <w:rPr>
           <w:rFonts w:ascii="Consolas" w:hAnsi="Consolas"/>
@@ -5200,9 +6015,10 @@
       <w:r>
         <w:rPr>
           <w:rFonts w:ascii="Consolas" w:hAnsi="Consolas"/>
-          <w:sz w:val="24"/>
-          <w:szCs w:val="24"/>
-          <w:lang w:val="en-GB"/>
+          <w:noProof/>
+          <w:sz w:val="24"/>
+          <w:szCs w:val="24"/>
+          <w:lang w:val="en-US"/>
         </w:rPr>
         <w:drawing>
           <wp:inline distT="0" distB="0" distL="0" distR="0" wp14:anchorId="47AB8993" wp14:editId="0BC9762B">
@@ -5241,6 +6057,1281 @@
         </w:drawing>
       </w:r>
     </w:p>
+    <w:p>
+      <w:pPr>
+        <w:rPr>
+          <w:rFonts w:ascii="Consolas" w:hAnsi="Consolas"/>
+          <w:sz w:val="24"/>
+          <w:szCs w:val="24"/>
+          <w:lang w:val="en-GB"/>
+        </w:rPr>
+      </w:pPr>
+    </w:p>
+    <w:p>
+      <w:pPr>
+        <w:rPr>
+          <w:rFonts w:ascii="Consolas" w:hAnsi="Consolas"/>
+          <w:sz w:val="24"/>
+          <w:szCs w:val="24"/>
+          <w:lang w:val="en-GB"/>
+        </w:rPr>
+      </w:pPr>
+    </w:p>
+    <w:p>
+      <w:pPr>
+        <w:rPr>
+          <w:rFonts w:ascii="Consolas" w:hAnsi="Consolas"/>
+          <w:sz w:val="24"/>
+          <w:szCs w:val="24"/>
+          <w:lang w:val="en-GB"/>
+        </w:rPr>
+      </w:pPr>
+    </w:p>
+    <w:p>
+      <w:pPr>
+        <w:rPr>
+          <w:rFonts w:ascii="Consolas" w:hAnsi="Consolas"/>
+          <w:sz w:val="24"/>
+          <w:szCs w:val="24"/>
+          <w:lang w:val="en-GB"/>
+        </w:rPr>
+      </w:pPr>
+    </w:p>
+    <w:p>
+      <w:pPr>
+        <w:rPr>
+          <w:rFonts w:ascii="Consolas" w:hAnsi="Consolas"/>
+          <w:sz w:val="24"/>
+          <w:szCs w:val="24"/>
+          <w:lang w:val="en-GB"/>
+        </w:rPr>
+      </w:pPr>
+    </w:p>
+    <w:p>
+      <w:pPr>
+        <w:rPr>
+          <w:rFonts w:ascii="Consolas" w:hAnsi="Consolas"/>
+          <w:sz w:val="24"/>
+          <w:szCs w:val="24"/>
+          <w:lang w:val="en-GB"/>
+        </w:rPr>
+      </w:pPr>
+    </w:p>
+    <w:p>
+      <w:pPr>
+        <w:rPr>
+          <w:rFonts w:ascii="Consolas" w:hAnsi="Consolas"/>
+          <w:sz w:val="24"/>
+          <w:szCs w:val="24"/>
+          <w:lang w:val="en-GB"/>
+        </w:rPr>
+      </w:pPr>
+      <w:r>
+        <w:rPr>
+          <w:rFonts w:ascii="Consolas" w:hAnsi="Consolas"/>
+          <w:sz w:val="24"/>
+          <w:szCs w:val="24"/>
+          <w:lang w:val="en-GB"/>
+        </w:rPr>
+        <w:lastRenderedPageBreak/>
+        <w:t>-- Q-29. Write an SQL query to fetch intersecting records of two tables.</w:t>
+      </w:r>
+    </w:p>
+    <w:p>
+      <w:pPr>
+        <w:rPr>
+          <w:rFonts w:ascii="Consolas" w:hAnsi="Consolas"/>
+          <w:sz w:val="24"/>
+          <w:szCs w:val="24"/>
+          <w:lang w:val="en-GB"/>
+        </w:rPr>
+      </w:pPr>
+    </w:p>
+    <w:p>
+      <w:pPr>
+        <w:rPr>
+          <w:rFonts w:ascii="Consolas" w:hAnsi="Consolas"/>
+          <w:sz w:val="24"/>
+          <w:szCs w:val="24"/>
+          <w:lang w:val="en-GB"/>
+        </w:rPr>
+      </w:pPr>
+      <w:r>
+        <w:rPr>
+          <w:rFonts w:ascii="Consolas" w:hAnsi="Consolas"/>
+          <w:sz w:val="24"/>
+          <w:szCs w:val="24"/>
+          <w:lang w:val="en-GB"/>
+        </w:rPr>
+        <w:drawing>
+          <wp:inline distT="0" distB="0" distL="0" distR="0" wp14:anchorId="46967F78" wp14:editId="5CF7A953">
+            <wp:extent cx="5731510" cy="4070985"/>
+            <wp:effectExtent l="0" t="0" r="2540" b="5715"/>
+            <wp:docPr id="3" name="Picture 3"/>
+            <wp:cNvGraphicFramePr>
+              <a:graphicFrameLocks xmlns:a="http://schemas.openxmlformats.org/drawingml/2006/main" noChangeAspect="1"/>
+            </wp:cNvGraphicFramePr>
+            <a:graphic xmlns:a="http://schemas.openxmlformats.org/drawingml/2006/main">
+              <a:graphicData uri="http://schemas.openxmlformats.org/drawingml/2006/picture">
+                <pic:pic xmlns:pic="http://schemas.openxmlformats.org/drawingml/2006/picture">
+                  <pic:nvPicPr>
+                    <pic:cNvPr id="1" name=""/>
+                    <pic:cNvPicPr/>
+                  </pic:nvPicPr>
+                  <pic:blipFill>
+                    <a:blip r:embed="rId55"/>
+                    <a:stretch>
+                      <a:fillRect/>
+                    </a:stretch>
+                  </pic:blipFill>
+                  <pic:spPr>
+                    <a:xfrm>
+                      <a:off x="0" y="0"/>
+                      <a:ext cx="5731510" cy="4070985"/>
+                    </a:xfrm>
+                    <a:prstGeom prst="rect">
+                      <a:avLst/>
+                    </a:prstGeom>
+                  </pic:spPr>
+                </pic:pic>
+              </a:graphicData>
+            </a:graphic>
+          </wp:inline>
+        </w:drawing>
+      </w:r>
+    </w:p>
+    <w:p>
+      <w:pPr>
+        <w:rPr>
+          <w:rFonts w:ascii="Consolas" w:hAnsi="Consolas"/>
+          <w:sz w:val="24"/>
+          <w:szCs w:val="24"/>
+          <w:lang w:val="en-GB"/>
+        </w:rPr>
+      </w:pPr>
+      <w:r>
+        <w:rPr>
+          <w:rFonts w:ascii="Consolas" w:hAnsi="Consolas"/>
+          <w:sz w:val="24"/>
+          <w:szCs w:val="24"/>
+          <w:lang w:val="en-GB"/>
+        </w:rPr>
+        <w:t>-- Q-30. Write an SQL query to show records from one table that another table does not have.</w:t>
+      </w:r>
+    </w:p>
+    <w:p>
+      <w:pPr>
+        <w:rPr>
+          <w:rFonts w:ascii="Consolas" w:hAnsi="Consolas"/>
+          <w:sz w:val="24"/>
+          <w:szCs w:val="24"/>
+          <w:lang w:val="en-GB"/>
+        </w:rPr>
+      </w:pPr>
+      <w:r>
+        <w:rPr>
+          <w:rFonts w:ascii="Consolas" w:hAnsi="Consolas"/>
+          <w:sz w:val="24"/>
+          <w:szCs w:val="24"/>
+          <w:lang w:val="en-GB"/>
+        </w:rPr>
+        <w:drawing>
+          <wp:inline distT="0" distB="0" distL="0" distR="0" wp14:anchorId="5519A814" wp14:editId="5451FA48">
+            <wp:extent cx="5731510" cy="2781300"/>
+            <wp:effectExtent l="0" t="0" r="2540" b="0"/>
+            <wp:docPr id="1" name="Picture 1"/>
+            <wp:cNvGraphicFramePr>
+              <a:graphicFrameLocks xmlns:a="http://schemas.openxmlformats.org/drawingml/2006/main" noChangeAspect="1"/>
+            </wp:cNvGraphicFramePr>
+            <a:graphic xmlns:a="http://schemas.openxmlformats.org/drawingml/2006/main">
+              <a:graphicData uri="http://schemas.openxmlformats.org/drawingml/2006/picture">
+                <pic:pic xmlns:pic="http://schemas.openxmlformats.org/drawingml/2006/picture">
+                  <pic:nvPicPr>
+                    <pic:cNvPr id="1" name=""/>
+                    <pic:cNvPicPr/>
+                  </pic:nvPicPr>
+                  <pic:blipFill>
+                    <a:blip r:embed="rId56"/>
+                    <a:stretch>
+                      <a:fillRect/>
+                    </a:stretch>
+                  </pic:blipFill>
+                  <pic:spPr>
+                    <a:xfrm>
+                      <a:off x="0" y="0"/>
+                      <a:ext cx="5731510" cy="2781300"/>
+                    </a:xfrm>
+                    <a:prstGeom prst="rect">
+                      <a:avLst/>
+                    </a:prstGeom>
+                  </pic:spPr>
+                </pic:pic>
+              </a:graphicData>
+            </a:graphic>
+          </wp:inline>
+        </w:drawing>
+      </w:r>
+    </w:p>
+    <w:p>
+      <w:pPr>
+        <w:rPr>
+          <w:rFonts w:ascii="Consolas" w:hAnsi="Consolas"/>
+          <w:sz w:val="24"/>
+          <w:szCs w:val="24"/>
+          <w:lang w:val="en-GB"/>
+        </w:rPr>
+      </w:pPr>
+    </w:p>
+    <w:p>
+      <w:pPr>
+        <w:rPr>
+          <w:rFonts w:ascii="Consolas" w:hAnsi="Consolas"/>
+          <w:sz w:val="24"/>
+          <w:szCs w:val="24"/>
+          <w:lang w:val="en-GB"/>
+        </w:rPr>
+      </w:pPr>
+    </w:p>
+    <w:p>
+      <w:pPr>
+        <w:rPr>
+          <w:rFonts w:ascii="Consolas" w:hAnsi="Consolas"/>
+          <w:sz w:val="24"/>
+          <w:szCs w:val="24"/>
+          <w:lang w:val="en-GB"/>
+        </w:rPr>
+      </w:pPr>
+      <w:r>
+        <w:rPr>
+          <w:rFonts w:ascii="Consolas" w:hAnsi="Consolas"/>
+          <w:sz w:val="24"/>
+          <w:szCs w:val="24"/>
+          <w:lang w:val="en-GB"/>
+        </w:rPr>
+        <w:lastRenderedPageBreak/>
+        <w:t>-- Q-31. Write an SQL query to show the current date and time.</w:t>
+      </w:r>
+    </w:p>
+    <w:p>
+      <w:pPr>
+        <w:rPr>
+          <w:rFonts w:ascii="Consolas" w:hAnsi="Consolas"/>
+          <w:sz w:val="24"/>
+          <w:szCs w:val="24"/>
+          <w:lang w:val="en-GB"/>
+        </w:rPr>
+      </w:pPr>
+      <w:r>
+        <w:rPr>
+          <w:noProof/>
+          <w:lang w:val="en-US"/>
+        </w:rPr>
+        <w:drawing>
+          <wp:inline distT="0" distB="0" distL="0" distR="0" wp14:anchorId="214C141D" wp14:editId="1DF321C9">
+            <wp:extent cx="2222938" cy="1620217"/>
+            <wp:effectExtent l="0" t="0" r="6350" b="0"/>
+            <wp:docPr id="4" name="Picture 4"/>
+            <wp:cNvGraphicFramePr>
+              <a:graphicFrameLocks xmlns:a="http://schemas.openxmlformats.org/drawingml/2006/main" noChangeAspect="1"/>
+            </wp:cNvGraphicFramePr>
+            <a:graphic xmlns:a="http://schemas.openxmlformats.org/drawingml/2006/main">
+              <a:graphicData uri="http://schemas.openxmlformats.org/drawingml/2006/picture">
+                <pic:pic xmlns:pic="http://schemas.openxmlformats.org/drawingml/2006/picture">
+                  <pic:nvPicPr>
+                    <pic:cNvPr id="1" name=""/>
+                    <pic:cNvPicPr/>
+                  </pic:nvPicPr>
+                  <pic:blipFill>
+                    <a:blip r:embed="rId57"/>
+                    <a:stretch>
+                      <a:fillRect/>
+                    </a:stretch>
+                  </pic:blipFill>
+                  <pic:spPr>
+                    <a:xfrm>
+                      <a:off x="0" y="0"/>
+                      <a:ext cx="2228750" cy="1624453"/>
+                    </a:xfrm>
+                    <a:prstGeom prst="rect">
+                      <a:avLst/>
+                    </a:prstGeom>
+                  </pic:spPr>
+                </pic:pic>
+              </a:graphicData>
+            </a:graphic>
+          </wp:inline>
+        </w:drawing>
+      </w:r>
+    </w:p>
+    <w:p>
+      <w:pPr>
+        <w:rPr>
+          <w:rFonts w:ascii="Consolas" w:hAnsi="Consolas"/>
+          <w:sz w:val="24"/>
+          <w:szCs w:val="24"/>
+          <w:lang w:val="en-GB"/>
+        </w:rPr>
+      </w:pPr>
+    </w:p>
+    <w:p>
+      <w:pPr>
+        <w:rPr>
+          <w:rFonts w:ascii="Consolas" w:hAnsi="Consolas"/>
+          <w:sz w:val="24"/>
+          <w:szCs w:val="24"/>
+          <w:lang w:val="en-GB"/>
+        </w:rPr>
+      </w:pPr>
+      <w:r>
+        <w:rPr>
+          <w:rFonts w:ascii="Consolas" w:hAnsi="Consolas"/>
+          <w:sz w:val="24"/>
+          <w:szCs w:val="24"/>
+          <w:lang w:val="en-GB"/>
+        </w:rPr>
+        <w:drawing>
+          <wp:inline distT="0" distB="0" distL="0" distR="0" wp14:anchorId="263132AB" wp14:editId="58121264">
+            <wp:extent cx="5731510" cy="2797810"/>
+            <wp:effectExtent l="0" t="0" r="2540" b="2540"/>
+            <wp:docPr id="5" name="Picture 5"/>
+            <wp:cNvGraphicFramePr>
+              <a:graphicFrameLocks xmlns:a="http://schemas.openxmlformats.org/drawingml/2006/main" noChangeAspect="1"/>
+            </wp:cNvGraphicFramePr>
+            <a:graphic xmlns:a="http://schemas.openxmlformats.org/drawingml/2006/main">
+              <a:graphicData uri="http://schemas.openxmlformats.org/drawingml/2006/picture">
+                <pic:pic xmlns:pic="http://schemas.openxmlformats.org/drawingml/2006/picture">
+                  <pic:nvPicPr>
+                    <pic:cNvPr id="1" name=""/>
+                    <pic:cNvPicPr/>
+                  </pic:nvPicPr>
+                  <pic:blipFill>
+                    <a:blip r:embed="rId58"/>
+                    <a:stretch>
+                      <a:fillRect/>
+                    </a:stretch>
+                  </pic:blipFill>
+                  <pic:spPr>
+                    <a:xfrm>
+                      <a:off x="0" y="0"/>
+                      <a:ext cx="5731510" cy="2797810"/>
+                    </a:xfrm>
+                    <a:prstGeom prst="rect">
+                      <a:avLst/>
+                    </a:prstGeom>
+                  </pic:spPr>
+                </pic:pic>
+              </a:graphicData>
+            </a:graphic>
+          </wp:inline>
+        </w:drawing>
+      </w:r>
+    </w:p>
+    <w:p>
+      <w:pPr>
+        <w:rPr>
+          <w:rFonts w:ascii="Consolas" w:hAnsi="Consolas"/>
+          <w:sz w:val="24"/>
+          <w:szCs w:val="24"/>
+          <w:lang w:val="en-GB"/>
+        </w:rPr>
+      </w:pPr>
+      <w:r>
+        <w:rPr>
+          <w:rFonts w:ascii="Consolas" w:hAnsi="Consolas"/>
+          <w:sz w:val="24"/>
+          <w:szCs w:val="24"/>
+          <w:lang w:val="en-GB"/>
+        </w:rPr>
+        <w:t>TOP NO</w:t>
+      </w:r>
+      <w:r>
+        <w:rPr>
+          <w:rFonts w:ascii="Consolas" w:hAnsi="Consolas"/>
+          <w:sz w:val="24"/>
+          <w:szCs w:val="24"/>
+          <w:lang w:val="en-GB"/>
+        </w:rPr>
+        <w:t xml:space="preserve"> </w:t>
+      </w:r>
+      <w:r>
+        <w:rPr>
+          <w:rFonts w:ascii="Consolas" w:hAnsi="Consolas"/>
+          <w:sz w:val="24"/>
+          <w:szCs w:val="24"/>
+          <w:lang w:val="en-GB"/>
+        </w:rPr>
+        <w:sym w:font="Wingdings" w:char="F0E8"/>
+      </w:r>
+      <w:r>
+        <w:rPr>
+          <w:rFonts w:ascii="Consolas" w:hAnsi="Consolas"/>
+          <w:sz w:val="24"/>
+          <w:szCs w:val="24"/>
+          <w:lang w:val="en-GB"/>
+        </w:rPr>
+        <w:t xml:space="preserve"> LIMIT NO.</w:t>
+      </w:r>
+    </w:p>
+    <w:p>
+      <w:pPr>
+        <w:rPr>
+          <w:rFonts w:ascii="Consolas" w:hAnsi="Consolas"/>
+          <w:sz w:val="24"/>
+          <w:szCs w:val="24"/>
+          <w:lang w:val="en-GB"/>
+        </w:rPr>
+      </w:pPr>
+    </w:p>
+    <w:p>
+      <w:pPr>
+        <w:rPr>
+          <w:rFonts w:ascii="Consolas" w:hAnsi="Consolas"/>
+          <w:sz w:val="24"/>
+          <w:szCs w:val="24"/>
+          <w:lang w:val="en-GB"/>
+        </w:rPr>
+      </w:pPr>
+      <w:r>
+        <w:rPr>
+          <w:noProof/>
+          <w:lang w:val="en-US"/>
+        </w:rPr>
+        <w:drawing>
+          <wp:inline distT="0" distB="0" distL="0" distR="0" wp14:anchorId="2EAE4ABD" wp14:editId="1B6088B6">
+            <wp:extent cx="5731510" cy="2074460"/>
+            <wp:effectExtent l="0" t="0" r="2540" b="2540"/>
+            <wp:docPr id="7" name="Picture 7"/>
+            <wp:cNvGraphicFramePr>
+              <a:graphicFrameLocks xmlns:a="http://schemas.openxmlformats.org/drawingml/2006/main" noChangeAspect="1"/>
+            </wp:cNvGraphicFramePr>
+            <a:graphic xmlns:a="http://schemas.openxmlformats.org/drawingml/2006/main">
+              <a:graphicData uri="http://schemas.openxmlformats.org/drawingml/2006/picture">
+                <pic:pic xmlns:pic="http://schemas.openxmlformats.org/drawingml/2006/picture">
+                  <pic:nvPicPr>
+                    <pic:cNvPr id="1" name=""/>
+                    <pic:cNvPicPr/>
+                  </pic:nvPicPr>
+                  <pic:blipFill rotWithShape="1">
+                    <a:blip r:embed="rId59"/>
+                    <a:srcRect b="13826"/>
+                    <a:stretch/>
+                  </pic:blipFill>
+                  <pic:spPr bwMode="auto">
+                    <a:xfrm>
+                      <a:off x="0" y="0"/>
+                      <a:ext cx="5731510" cy="2074460"/>
+                    </a:xfrm>
+                    <a:prstGeom prst="rect">
+                      <a:avLst/>
+                    </a:prstGeom>
+                    <a:ln>
+                      <a:noFill/>
+                    </a:ln>
+                    <a:extLst>
+                      <a:ext uri="{53640926-AAD7-44D8-BBD7-CCE9431645EC}">
+                        <a14:shadowObscured xmlns:a14="http://schemas.microsoft.com/office/drawing/2010/main"/>
+                      </a:ext>
+                    </a:extLst>
+                  </pic:spPr>
+                </pic:pic>
+              </a:graphicData>
+            </a:graphic>
+          </wp:inline>
+        </w:drawing>
+      </w:r>
+    </w:p>
+    <w:p>
+      <w:pPr>
+        <w:rPr>
+          <w:rFonts w:ascii="Consolas" w:hAnsi="Consolas"/>
+          <w:sz w:val="24"/>
+          <w:szCs w:val="24"/>
+          <w:lang w:val="en-GB"/>
+        </w:rPr>
+      </w:pPr>
+      <w:r>
+        <w:rPr>
+          <w:rFonts w:ascii="Consolas" w:hAnsi="Consolas"/>
+          <w:sz w:val="24"/>
+          <w:szCs w:val="24"/>
+          <w:lang w:val="en-GB"/>
+        </w:rPr>
+        <w:lastRenderedPageBreak/>
+        <w:drawing>
+          <wp:inline distT="0" distB="0" distL="0" distR="0" wp14:anchorId="5DD3FCD9" wp14:editId="2897F6A4">
+            <wp:extent cx="5731510" cy="2475230"/>
+            <wp:effectExtent l="0" t="0" r="2540" b="1270"/>
+            <wp:docPr id="6" name="Picture 6"/>
+            <wp:cNvGraphicFramePr>
+              <a:graphicFrameLocks xmlns:a="http://schemas.openxmlformats.org/drawingml/2006/main" noChangeAspect="1"/>
+            </wp:cNvGraphicFramePr>
+            <a:graphic xmlns:a="http://schemas.openxmlformats.org/drawingml/2006/main">
+              <a:graphicData uri="http://schemas.openxmlformats.org/drawingml/2006/picture">
+                <pic:pic xmlns:pic="http://schemas.openxmlformats.org/drawingml/2006/picture">
+                  <pic:nvPicPr>
+                    <pic:cNvPr id="1" name=""/>
+                    <pic:cNvPicPr/>
+                  </pic:nvPicPr>
+                  <pic:blipFill>
+                    <a:blip r:embed="rId60"/>
+                    <a:stretch>
+                      <a:fillRect/>
+                    </a:stretch>
+                  </pic:blipFill>
+                  <pic:spPr>
+                    <a:xfrm>
+                      <a:off x="0" y="0"/>
+                      <a:ext cx="5731510" cy="2475230"/>
+                    </a:xfrm>
+                    <a:prstGeom prst="rect">
+                      <a:avLst/>
+                    </a:prstGeom>
+                  </pic:spPr>
+                </pic:pic>
+              </a:graphicData>
+            </a:graphic>
+          </wp:inline>
+        </w:drawing>
+      </w:r>
+    </w:p>
+    <w:p>
+      <w:pPr>
+        <w:rPr>
+          <w:rFonts w:ascii="Consolas" w:hAnsi="Consolas"/>
+          <w:sz w:val="24"/>
+          <w:szCs w:val="24"/>
+          <w:lang w:val="en-GB"/>
+        </w:rPr>
+      </w:pPr>
+    </w:p>
+    <w:p>
+      <w:pPr>
+        <w:rPr>
+          <w:rFonts w:ascii="Consolas" w:hAnsi="Consolas"/>
+          <w:sz w:val="24"/>
+          <w:szCs w:val="24"/>
+          <w:lang w:val="en-GB"/>
+        </w:rPr>
+      </w:pPr>
+    </w:p>
+    <w:p>
+      <w:pPr>
+        <w:rPr>
+          <w:rFonts w:ascii="Consolas" w:hAnsi="Consolas"/>
+          <w:sz w:val="24"/>
+          <w:szCs w:val="24"/>
+          <w:lang w:val="en-GB"/>
+        </w:rPr>
+      </w:pPr>
+      <w:r>
+        <w:rPr>
+          <w:rFonts w:ascii="Consolas" w:hAnsi="Consolas"/>
+          <w:sz w:val="24"/>
+          <w:szCs w:val="24"/>
+          <w:lang w:val="en-GB"/>
+        </w:rPr>
+        <w:t>-- Q-32. Write an SQL query to show the top n (say 5) records of a table order by descending salary.</w:t>
+      </w:r>
+    </w:p>
+    <w:p>
+      <w:pPr>
+        <w:rPr>
+          <w:rFonts w:ascii="Consolas" w:hAnsi="Consolas"/>
+          <w:sz w:val="24"/>
+          <w:szCs w:val="24"/>
+          <w:lang w:val="en-GB"/>
+        </w:rPr>
+      </w:pPr>
+      <w:r>
+        <w:rPr>
+          <w:noProof/>
+          <w:lang w:val="en-US"/>
+        </w:rPr>
+        <w:drawing>
+          <wp:inline distT="0" distB="0" distL="0" distR="0" wp14:anchorId="169DC257" wp14:editId="1299080C">
+            <wp:extent cx="5731510" cy="3089910"/>
+            <wp:effectExtent l="0" t="0" r="2540" b="0"/>
+            <wp:docPr id="8" name="Picture 8"/>
+            <wp:cNvGraphicFramePr>
+              <a:graphicFrameLocks xmlns:a="http://schemas.openxmlformats.org/drawingml/2006/main" noChangeAspect="1"/>
+            </wp:cNvGraphicFramePr>
+            <a:graphic xmlns:a="http://schemas.openxmlformats.org/drawingml/2006/main">
+              <a:graphicData uri="http://schemas.openxmlformats.org/drawingml/2006/picture">
+                <pic:pic xmlns:pic="http://schemas.openxmlformats.org/drawingml/2006/picture">
+                  <pic:nvPicPr>
+                    <pic:cNvPr id="1" name=""/>
+                    <pic:cNvPicPr/>
+                  </pic:nvPicPr>
+                  <pic:blipFill>
+                    <a:blip r:embed="rId61"/>
+                    <a:stretch>
+                      <a:fillRect/>
+                    </a:stretch>
+                  </pic:blipFill>
+                  <pic:spPr>
+                    <a:xfrm>
+                      <a:off x="0" y="0"/>
+                      <a:ext cx="5731510" cy="3089910"/>
+                    </a:xfrm>
+                    <a:prstGeom prst="rect">
+                      <a:avLst/>
+                    </a:prstGeom>
+                  </pic:spPr>
+                </pic:pic>
+              </a:graphicData>
+            </a:graphic>
+          </wp:inline>
+        </w:drawing>
+      </w:r>
+    </w:p>
+    <w:p>
+      <w:pPr>
+        <w:rPr>
+          <w:rFonts w:ascii="Consolas" w:hAnsi="Consolas"/>
+          <w:sz w:val="24"/>
+          <w:szCs w:val="24"/>
+          <w:lang w:val="en-GB"/>
+        </w:rPr>
+      </w:pPr>
+    </w:p>
+    <w:p>
+      <w:pPr>
+        <w:rPr>
+          <w:rFonts w:ascii="Consolas" w:hAnsi="Consolas"/>
+          <w:sz w:val="24"/>
+          <w:szCs w:val="24"/>
+          <w:lang w:val="en-GB"/>
+        </w:rPr>
+      </w:pPr>
+    </w:p>
+    <w:p>
+      <w:pPr>
+        <w:rPr>
+          <w:rFonts w:ascii="Consolas" w:hAnsi="Consolas"/>
+          <w:sz w:val="24"/>
+          <w:szCs w:val="24"/>
+          <w:lang w:val="en-GB"/>
+        </w:rPr>
+      </w:pPr>
+    </w:p>
+    <w:p>
+      <w:pPr>
+        <w:rPr>
+          <w:rFonts w:ascii="Consolas" w:hAnsi="Consolas"/>
+          <w:sz w:val="24"/>
+          <w:szCs w:val="24"/>
+          <w:lang w:val="en-GB"/>
+        </w:rPr>
+      </w:pPr>
+    </w:p>
+    <w:p>
+      <w:pPr>
+        <w:rPr>
+          <w:rFonts w:ascii="Consolas" w:hAnsi="Consolas"/>
+          <w:sz w:val="24"/>
+          <w:szCs w:val="24"/>
+          <w:lang w:val="en-GB"/>
+        </w:rPr>
+      </w:pPr>
+    </w:p>
+    <w:p>
+      <w:pPr>
+        <w:rPr>
+          <w:rFonts w:ascii="Consolas" w:hAnsi="Consolas"/>
+          <w:sz w:val="24"/>
+          <w:szCs w:val="24"/>
+          <w:lang w:val="en-GB"/>
+        </w:rPr>
+      </w:pPr>
+    </w:p>
+    <w:p>
+      <w:pPr>
+        <w:rPr>
+          <w:rFonts w:ascii="Consolas" w:hAnsi="Consolas"/>
+          <w:sz w:val="24"/>
+          <w:szCs w:val="24"/>
+          <w:lang w:val="en-GB"/>
+        </w:rPr>
+      </w:pPr>
+      <w:r>
+        <w:rPr>
+          <w:rFonts w:ascii="Consolas" w:hAnsi="Consolas"/>
+          <w:sz w:val="24"/>
+          <w:szCs w:val="24"/>
+          <w:lang w:val="en-GB"/>
+        </w:rPr>
+        <w:lastRenderedPageBreak/>
+        <w:t>-- Q-33. Write an SQL query to determine the nth (say n=5) highest salary from a table.</w:t>
+      </w:r>
+    </w:p>
+    <w:p>
+      <w:pPr>
+        <w:rPr>
+          <w:rFonts w:ascii="Consolas" w:hAnsi="Consolas"/>
+          <w:sz w:val="24"/>
+          <w:szCs w:val="24"/>
+          <w:lang w:val="en-GB"/>
+        </w:rPr>
+      </w:pPr>
+      <w:r>
+        <w:rPr>
+          <w:rFonts w:ascii="Consolas" w:hAnsi="Consolas"/>
+          <w:sz w:val="24"/>
+          <w:szCs w:val="24"/>
+          <w:lang w:val="en-GB"/>
+        </w:rPr>
+        <w:drawing>
+          <wp:inline distT="0" distB="0" distL="0" distR="0" wp14:anchorId="3A19288A" wp14:editId="3667115D">
+            <wp:extent cx="5731510" cy="1841500"/>
+            <wp:effectExtent l="0" t="0" r="2540" b="6350"/>
+            <wp:docPr id="9" name="Picture 9"/>
+            <wp:cNvGraphicFramePr>
+              <a:graphicFrameLocks xmlns:a="http://schemas.openxmlformats.org/drawingml/2006/main" noChangeAspect="1"/>
+            </wp:cNvGraphicFramePr>
+            <a:graphic xmlns:a="http://schemas.openxmlformats.org/drawingml/2006/main">
+              <a:graphicData uri="http://schemas.openxmlformats.org/drawingml/2006/picture">
+                <pic:pic xmlns:pic="http://schemas.openxmlformats.org/drawingml/2006/picture">
+                  <pic:nvPicPr>
+                    <pic:cNvPr id="1" name=""/>
+                    <pic:cNvPicPr/>
+                  </pic:nvPicPr>
+                  <pic:blipFill>
+                    <a:blip r:embed="rId62"/>
+                    <a:stretch>
+                      <a:fillRect/>
+                    </a:stretch>
+                  </pic:blipFill>
+                  <pic:spPr>
+                    <a:xfrm>
+                      <a:off x="0" y="0"/>
+                      <a:ext cx="5731510" cy="1841500"/>
+                    </a:xfrm>
+                    <a:prstGeom prst="rect">
+                      <a:avLst/>
+                    </a:prstGeom>
+                  </pic:spPr>
+                </pic:pic>
+              </a:graphicData>
+            </a:graphic>
+          </wp:inline>
+        </w:drawing>
+      </w:r>
+    </w:p>
+    <w:p>
+      <w:pPr>
+        <w:rPr>
+          <w:rFonts w:ascii="Consolas" w:hAnsi="Consolas"/>
+          <w:sz w:val="24"/>
+          <w:szCs w:val="24"/>
+          <w:lang w:val="en-GB"/>
+        </w:rPr>
+      </w:pPr>
+      <w:r>
+        <w:rPr>
+          <w:rFonts w:ascii="Consolas" w:hAnsi="Consolas"/>
+          <w:sz w:val="24"/>
+          <w:szCs w:val="24"/>
+          <w:lang w:val="en-GB"/>
+        </w:rPr>
+        <w:drawing>
+          <wp:inline distT="0" distB="0" distL="0" distR="0" wp14:anchorId="3F92EF96" wp14:editId="02FE2E74">
+            <wp:extent cx="5725324" cy="981212"/>
+            <wp:effectExtent l="0" t="0" r="8890" b="9525"/>
+            <wp:docPr id="10" name="Picture 10"/>
+            <wp:cNvGraphicFramePr>
+              <a:graphicFrameLocks xmlns:a="http://schemas.openxmlformats.org/drawingml/2006/main" noChangeAspect="1"/>
+            </wp:cNvGraphicFramePr>
+            <a:graphic xmlns:a="http://schemas.openxmlformats.org/drawingml/2006/main">
+              <a:graphicData uri="http://schemas.openxmlformats.org/drawingml/2006/picture">
+                <pic:pic xmlns:pic="http://schemas.openxmlformats.org/drawingml/2006/picture">
+                  <pic:nvPicPr>
+                    <pic:cNvPr id="1" name=""/>
+                    <pic:cNvPicPr/>
+                  </pic:nvPicPr>
+                  <pic:blipFill>
+                    <a:blip r:embed="rId63"/>
+                    <a:stretch>
+                      <a:fillRect/>
+                    </a:stretch>
+                  </pic:blipFill>
+                  <pic:spPr>
+                    <a:xfrm>
+                      <a:off x="0" y="0"/>
+                      <a:ext cx="5725324" cy="981212"/>
+                    </a:xfrm>
+                    <a:prstGeom prst="rect">
+                      <a:avLst/>
+                    </a:prstGeom>
+                  </pic:spPr>
+                </pic:pic>
+              </a:graphicData>
+            </a:graphic>
+          </wp:inline>
+        </w:drawing>
+      </w:r>
+      <w:r>
+        <w:rPr>
+          <w:rFonts w:ascii="Consolas" w:hAnsi="Consolas"/>
+          <w:sz w:val="24"/>
+          <w:szCs w:val="24"/>
+          <w:lang w:val="en-GB"/>
+        </w:rPr>
+        <w:t>(n-1)</w:t>
+      </w:r>
+      <w:r>
+        <w:rPr>
+          <w:rFonts w:ascii="Consolas" w:hAnsi="Consolas"/>
+          <w:sz w:val="24"/>
+          <w:szCs w:val="24"/>
+          <w:lang w:val="en-GB"/>
+        </w:rPr>
+        <w:t xml:space="preserve"> this is not </w:t>
+      </w:r>
+      <w:proofErr w:type="gramStart"/>
+      <w:r>
+        <w:rPr>
+          <w:rFonts w:ascii="Consolas" w:hAnsi="Consolas"/>
+          <w:sz w:val="24"/>
+          <w:szCs w:val="24"/>
+          <w:lang w:val="en-GB"/>
+        </w:rPr>
+        <w:t>distinct .</w:t>
+      </w:r>
+      <w:proofErr w:type="gramEnd"/>
+    </w:p>
+    <w:p>
+      <w:pPr>
+        <w:rPr>
+          <w:rFonts w:ascii="Consolas" w:hAnsi="Consolas"/>
+          <w:sz w:val="24"/>
+          <w:szCs w:val="24"/>
+          <w:lang w:val="en-GB"/>
+        </w:rPr>
+      </w:pPr>
+    </w:p>
+    <w:p>
+      <w:pPr>
+        <w:rPr>
+          <w:rFonts w:ascii="Consolas" w:hAnsi="Consolas"/>
+          <w:sz w:val="24"/>
+          <w:szCs w:val="24"/>
+          <w:lang w:val="en-GB"/>
+        </w:rPr>
+      </w:pPr>
+      <w:r>
+        <w:rPr>
+          <w:rFonts w:ascii="Consolas" w:hAnsi="Consolas"/>
+          <w:sz w:val="24"/>
+          <w:szCs w:val="24"/>
+          <w:lang w:val="en-GB"/>
+        </w:rPr>
+        <w:t>-- Q-34. Write an SQL query to determine the 5th highest salary without using LIMIT keyword.</w:t>
+      </w:r>
+    </w:p>
+    <w:p>
+      <w:pPr>
+        <w:rPr>
+          <w:rFonts w:ascii="Consolas" w:hAnsi="Consolas"/>
+          <w:sz w:val="24"/>
+          <w:szCs w:val="24"/>
+          <w:lang w:val="en-GB"/>
+        </w:rPr>
+      </w:pPr>
+      <w:r>
+        <w:rPr>
+          <w:rFonts w:ascii="Consolas" w:hAnsi="Consolas"/>
+          <w:sz w:val="24"/>
+          <w:szCs w:val="24"/>
+          <w:lang w:val="en-GB"/>
+        </w:rPr>
+        <w:drawing>
+          <wp:inline distT="0" distB="0" distL="0" distR="0" wp14:anchorId="08DDB756" wp14:editId="0B451437">
+            <wp:extent cx="5731510" cy="549910"/>
+            <wp:effectExtent l="0" t="0" r="2540" b="2540"/>
+            <wp:docPr id="11" name="Picture 11"/>
+            <wp:cNvGraphicFramePr>
+              <a:graphicFrameLocks xmlns:a="http://schemas.openxmlformats.org/drawingml/2006/main" noChangeAspect="1"/>
+            </wp:cNvGraphicFramePr>
+            <a:graphic xmlns:a="http://schemas.openxmlformats.org/drawingml/2006/main">
+              <a:graphicData uri="http://schemas.openxmlformats.org/drawingml/2006/picture">
+                <pic:pic xmlns:pic="http://schemas.openxmlformats.org/drawingml/2006/picture">
+                  <pic:nvPicPr>
+                    <pic:cNvPr id="1" name=""/>
+                    <pic:cNvPicPr/>
+                  </pic:nvPicPr>
+                  <pic:blipFill>
+                    <a:blip r:embed="rId64"/>
+                    <a:stretch>
+                      <a:fillRect/>
+                    </a:stretch>
+                  </pic:blipFill>
+                  <pic:spPr>
+                    <a:xfrm>
+                      <a:off x="0" y="0"/>
+                      <a:ext cx="5731510" cy="549910"/>
+                    </a:xfrm>
+                    <a:prstGeom prst="rect">
+                      <a:avLst/>
+                    </a:prstGeom>
+                  </pic:spPr>
+                </pic:pic>
+              </a:graphicData>
+            </a:graphic>
+          </wp:inline>
+        </w:drawing>
+      </w:r>
+    </w:p>
+    <w:p>
+      <w:pPr>
+        <w:rPr>
+          <w:rFonts w:ascii="Consolas" w:hAnsi="Consolas"/>
+          <w:sz w:val="24"/>
+          <w:szCs w:val="24"/>
+          <w:lang w:val="en-GB"/>
+        </w:rPr>
+      </w:pPr>
+      <w:r>
+        <w:rPr>
+          <w:rFonts w:ascii="Consolas" w:hAnsi="Consolas"/>
+          <w:sz w:val="24"/>
+          <w:szCs w:val="24"/>
+          <w:lang w:val="en-GB"/>
+        </w:rPr>
+        <w:t>-- Q-35. Write an SQL query to fetch the list of employees with the same salary.</w:t>
+      </w:r>
+    </w:p>
+    <w:p>
+      <w:pPr>
+        <w:rPr>
+          <w:rFonts w:ascii="Consolas" w:hAnsi="Consolas"/>
+          <w:sz w:val="24"/>
+          <w:szCs w:val="24"/>
+          <w:lang w:val="en-GB"/>
+        </w:rPr>
+      </w:pPr>
+    </w:p>
+    <w:p>
+      <w:pPr>
+        <w:rPr>
+          <w:rFonts w:ascii="Consolas" w:hAnsi="Consolas"/>
+          <w:sz w:val="24"/>
+          <w:szCs w:val="24"/>
+          <w:lang w:val="en-GB"/>
+        </w:rPr>
+      </w:pPr>
+      <w:r>
+        <w:rPr>
+          <w:rFonts w:ascii="Consolas" w:hAnsi="Consolas"/>
+          <w:sz w:val="24"/>
+          <w:szCs w:val="24"/>
+          <w:lang w:val="en-GB"/>
+        </w:rPr>
+        <w:t>-- Q-36. Write an SQL query to show the second highest salary from a table using sub-query.</w:t>
+      </w:r>
+    </w:p>
+    <w:p>
+      <w:pPr>
+        <w:rPr>
+          <w:rFonts w:ascii="Consolas" w:hAnsi="Consolas"/>
+          <w:sz w:val="24"/>
+          <w:szCs w:val="24"/>
+          <w:lang w:val="en-GB"/>
+        </w:rPr>
+      </w:pPr>
+    </w:p>
+    <w:p>
+      <w:pPr>
+        <w:rPr>
+          <w:rFonts w:ascii="Consolas" w:hAnsi="Consolas"/>
+          <w:sz w:val="24"/>
+          <w:szCs w:val="24"/>
+          <w:lang w:val="en-GB"/>
+        </w:rPr>
+      </w:pPr>
+      <w:r>
+        <w:rPr>
+          <w:rFonts w:ascii="Consolas" w:hAnsi="Consolas"/>
+          <w:sz w:val="24"/>
+          <w:szCs w:val="24"/>
+          <w:lang w:val="en-GB"/>
+        </w:rPr>
+        <w:t>-- Q-37. Write an SQL query to show one row twice in results from a table.</w:t>
+      </w:r>
+    </w:p>
+    <w:p>
+      <w:pPr>
+        <w:rPr>
+          <w:rFonts w:ascii="Consolas" w:hAnsi="Consolas"/>
+          <w:sz w:val="24"/>
+          <w:szCs w:val="24"/>
+          <w:lang w:val="en-GB"/>
+        </w:rPr>
+      </w:pPr>
+    </w:p>
+    <w:p>
+      <w:pPr>
+        <w:rPr>
+          <w:rFonts w:ascii="Consolas" w:hAnsi="Consolas"/>
+          <w:sz w:val="24"/>
+          <w:szCs w:val="24"/>
+          <w:lang w:val="en-GB"/>
+        </w:rPr>
+      </w:pPr>
+    </w:p>
+    <w:p>
+      <w:pPr>
+        <w:rPr>
+          <w:rFonts w:ascii="Consolas" w:hAnsi="Consolas"/>
+          <w:sz w:val="24"/>
+          <w:szCs w:val="24"/>
+          <w:lang w:val="en-GB"/>
+        </w:rPr>
+      </w:pPr>
+    </w:p>
+    <w:p>
+      <w:pPr>
+        <w:rPr>
+          <w:rFonts w:ascii="Consolas" w:hAnsi="Consolas"/>
+          <w:sz w:val="24"/>
+          <w:szCs w:val="24"/>
+          <w:lang w:val="en-GB"/>
+        </w:rPr>
+      </w:pPr>
+    </w:p>
+    <w:p>
+      <w:pPr>
+        <w:rPr>
+          <w:rFonts w:ascii="Consolas" w:hAnsi="Consolas"/>
+          <w:sz w:val="24"/>
+          <w:szCs w:val="24"/>
+          <w:lang w:val="en-GB"/>
+        </w:rPr>
+      </w:pPr>
+    </w:p>
+    <w:p>
+      <w:pPr>
+        <w:rPr>
+          <w:rFonts w:ascii="Consolas" w:hAnsi="Consolas"/>
+          <w:sz w:val="24"/>
+          <w:szCs w:val="24"/>
+          <w:lang w:val="en-GB"/>
+        </w:rPr>
+      </w:pPr>
+    </w:p>
+    <w:p>
+      <w:pPr>
+        <w:rPr>
+          <w:rFonts w:ascii="Consolas" w:hAnsi="Consolas"/>
+          <w:sz w:val="24"/>
+          <w:szCs w:val="24"/>
+          <w:lang w:val="en-GB"/>
+        </w:rPr>
+      </w:pPr>
+      <w:r>
+        <w:rPr>
+          <w:rFonts w:ascii="Consolas" w:hAnsi="Consolas"/>
+          <w:sz w:val="24"/>
+          <w:szCs w:val="24"/>
+          <w:lang w:val="en-GB"/>
+        </w:rPr>
+        <w:t xml:space="preserve">-- Q-38. Write an SQL query to list </w:t>
+      </w:r>
+      <w:proofErr w:type="spellStart"/>
+      <w:r>
+        <w:rPr>
+          <w:rFonts w:ascii="Consolas" w:hAnsi="Consolas"/>
+          <w:sz w:val="24"/>
+          <w:szCs w:val="24"/>
+          <w:lang w:val="en-GB"/>
+        </w:rPr>
+        <w:t>worker_id</w:t>
+      </w:r>
+      <w:proofErr w:type="spellEnd"/>
+      <w:r>
+        <w:rPr>
+          <w:rFonts w:ascii="Consolas" w:hAnsi="Consolas"/>
+          <w:sz w:val="24"/>
+          <w:szCs w:val="24"/>
+          <w:lang w:val="en-GB"/>
+        </w:rPr>
+        <w:t xml:space="preserve"> who does not get bonus.</w:t>
+      </w:r>
+    </w:p>
+    <w:p>
+      <w:pPr>
+        <w:rPr>
+          <w:rFonts w:ascii="Consolas" w:hAnsi="Consolas"/>
+          <w:sz w:val="24"/>
+          <w:szCs w:val="24"/>
+          <w:lang w:val="en-GB"/>
+        </w:rPr>
+      </w:pPr>
+      <w:r>
+        <w:rPr>
+          <w:rFonts w:ascii="Consolas" w:hAnsi="Consolas"/>
+          <w:sz w:val="24"/>
+          <w:szCs w:val="24"/>
+          <w:lang w:val="en-GB"/>
+        </w:rPr>
+        <w:drawing>
+          <wp:inline distT="0" distB="0" distL="0" distR="0" wp14:anchorId="30D19A8B" wp14:editId="5D982DC2">
+            <wp:extent cx="5731510" cy="2751455"/>
+            <wp:effectExtent l="0" t="0" r="2540" b="0"/>
+            <wp:docPr id="12" name="Picture 12"/>
+            <wp:cNvGraphicFramePr>
+              <a:graphicFrameLocks xmlns:a="http://schemas.openxmlformats.org/drawingml/2006/main" noChangeAspect="1"/>
+            </wp:cNvGraphicFramePr>
+            <a:graphic xmlns:a="http://schemas.openxmlformats.org/drawingml/2006/main">
+              <a:graphicData uri="http://schemas.openxmlformats.org/drawingml/2006/picture">
+                <pic:pic xmlns:pic="http://schemas.openxmlformats.org/drawingml/2006/picture">
+                  <pic:nvPicPr>
+                    <pic:cNvPr id="1" name=""/>
+                    <pic:cNvPicPr/>
+                  </pic:nvPicPr>
+                  <pic:blipFill>
+                    <a:blip r:embed="rId65"/>
+                    <a:stretch>
+                      <a:fillRect/>
+                    </a:stretch>
+                  </pic:blipFill>
+                  <pic:spPr>
+                    <a:xfrm>
+                      <a:off x="0" y="0"/>
+                      <a:ext cx="5731510" cy="2751455"/>
+                    </a:xfrm>
+                    <a:prstGeom prst="rect">
+                      <a:avLst/>
+                    </a:prstGeom>
+                  </pic:spPr>
+                </pic:pic>
+              </a:graphicData>
+            </a:graphic>
+          </wp:inline>
+        </w:drawing>
+      </w:r>
+      <w:r>
+        <w:rPr>
+          <w:rFonts w:ascii="Consolas" w:hAnsi="Consolas"/>
+          <w:sz w:val="24"/>
+          <w:szCs w:val="24"/>
+          <w:lang w:val="en-GB"/>
+        </w:rPr>
+        <w:drawing>
+          <wp:inline distT="0" distB="0" distL="0" distR="0" wp14:anchorId="3AE15BF7" wp14:editId="46967063">
+            <wp:extent cx="5731510" cy="915670"/>
+            <wp:effectExtent l="0" t="0" r="2540" b="0"/>
+            <wp:docPr id="13" name="Picture 13"/>
+            <wp:cNvGraphicFramePr>
+              <a:graphicFrameLocks xmlns:a="http://schemas.openxmlformats.org/drawingml/2006/main" noChangeAspect="1"/>
+            </wp:cNvGraphicFramePr>
+            <a:graphic xmlns:a="http://schemas.openxmlformats.org/drawingml/2006/main">
+              <a:graphicData uri="http://schemas.openxmlformats.org/drawingml/2006/picture">
+                <pic:pic xmlns:pic="http://schemas.openxmlformats.org/drawingml/2006/picture">
+                  <pic:nvPicPr>
+                    <pic:cNvPr id="1" name=""/>
+                    <pic:cNvPicPr/>
+                  </pic:nvPicPr>
+                  <pic:blipFill>
+                    <a:blip r:embed="rId66"/>
+                    <a:stretch>
+                      <a:fillRect/>
+                    </a:stretch>
+                  </pic:blipFill>
+                  <pic:spPr>
+                    <a:xfrm>
+                      <a:off x="0" y="0"/>
+                      <a:ext cx="5731510" cy="915670"/>
+                    </a:xfrm>
+                    <a:prstGeom prst="rect">
+                      <a:avLst/>
+                    </a:prstGeom>
+                  </pic:spPr>
+                </pic:pic>
+              </a:graphicData>
+            </a:graphic>
+          </wp:inline>
+        </w:drawing>
+      </w:r>
+    </w:p>
+    <w:p>
+      <w:pPr>
+        <w:rPr>
+          <w:rFonts w:ascii="Consolas" w:hAnsi="Consolas"/>
+          <w:sz w:val="24"/>
+          <w:szCs w:val="24"/>
+          <w:lang w:val="en-GB"/>
+        </w:rPr>
+      </w:pPr>
+    </w:p>
+    <w:p>
+      <w:pPr>
+        <w:rPr>
+          <w:rFonts w:ascii="Consolas" w:hAnsi="Consolas"/>
+          <w:sz w:val="24"/>
+          <w:szCs w:val="24"/>
+          <w:lang w:val="en-GB"/>
+        </w:rPr>
+      </w:pPr>
+      <w:r>
+        <w:rPr>
+          <w:rFonts w:ascii="Consolas" w:hAnsi="Consolas"/>
+          <w:sz w:val="24"/>
+          <w:szCs w:val="24"/>
+          <w:lang w:val="en-GB"/>
+        </w:rPr>
+        <w:t>-- Q-39. Write an SQL query to fetch the first 50% records from a table.</w:t>
+      </w:r>
+    </w:p>
+    <w:p>
+      <w:pPr>
+        <w:rPr>
+          <w:rFonts w:ascii="Consolas" w:hAnsi="Consolas"/>
+          <w:sz w:val="24"/>
+          <w:szCs w:val="24"/>
+          <w:lang w:val="en-GB"/>
+        </w:rPr>
+      </w:pPr>
+    </w:p>
+    <w:p>
+      <w:pPr>
+        <w:rPr>
+          <w:rFonts w:ascii="Consolas" w:hAnsi="Consolas"/>
+          <w:sz w:val="24"/>
+          <w:szCs w:val="24"/>
+          <w:lang w:val="en-GB"/>
+        </w:rPr>
+      </w:pPr>
+    </w:p>
+    <w:p>
+      <w:pPr>
+        <w:rPr>
+          <w:rFonts w:ascii="Consolas" w:hAnsi="Consolas"/>
+          <w:sz w:val="24"/>
+          <w:szCs w:val="24"/>
+          <w:lang w:val="en-GB"/>
+        </w:rPr>
+      </w:pPr>
+      <w:r>
+        <w:rPr>
+          <w:rFonts w:ascii="Consolas" w:hAnsi="Consolas"/>
+          <w:sz w:val="24"/>
+          <w:szCs w:val="24"/>
+          <w:lang w:val="en-GB"/>
+        </w:rPr>
+        <w:t xml:space="preserve">-- Q-40. Write an SQL query to fetch the departments that have less </w:t>
+      </w:r>
+      <w:bookmarkStart w:id="0" w:name="_GoBack"/>
+      <w:bookmarkEnd w:id="0"/>
+      <w:r>
+        <w:rPr>
+          <w:rFonts w:ascii="Consolas" w:hAnsi="Consolas"/>
+          <w:sz w:val="24"/>
+          <w:szCs w:val="24"/>
+          <w:lang w:val="en-GB"/>
+        </w:rPr>
+        <w:t>than 4 people in it.</w:t>
+      </w:r>
+    </w:p>
     <w:sectPr>
       <w:pgSz w:w="11906" w:h="16838"/>
       <w:pgMar w:top="1440" w:right="1440" w:bottom="1440" w:left="1440" w:header="708" w:footer="708" w:gutter="0"/>
@@ -5252,7 +7343,7 @@
 </file>
 
 <file path=word/numbering.xml><?xml version="1.0" encoding="utf-8"?>
-<w:numbering xmlns:wpc="http://schemas.microsoft.com/office/word/2010/wordprocessingCanvas" xmlns:cx="http://schemas.microsoft.com/office/drawing/2014/chartex" xmlns:cx1="http://schemas.microsoft.com/office/drawing/2015/9/8/chartex" xmlns:cx2="http://schemas.microsoft.com/office/drawing/2015/10/21/chartex" xmlns:cx3="http://schemas.microsoft.com/office/drawing/2016/5/9/chartex" xmlns:cx4="http://schemas.microsoft.com/office/drawing/2016/5/10/chartex" xmlns:cx5="http://schemas.microsoft.com/office/drawing/2016/5/11/chartex" xmlns:cx6="http://schemas.microsoft.com/office/drawing/2016/5/12/chartex" xmlns:cx7="http://schemas.microsoft.com/office/drawing/2016/5/13/chartex" xmlns:cx8="http://schemas.microsoft.com/office/drawing/2016/5/14/chartex" xmlns:mc="http://schemas.openxmlformats.org/markup-compatibility/2006" xmlns:aink="http://schemas.microsoft.com/office/drawing/2016/ink" xmlns:am3d="http://schemas.microsoft.com/office/drawing/2017/model3d" xmlns:o="urn:schemas-microsoft-com:office:office" xmlns:oel="http://schemas.microsoft.com/office/2019/extlst" xmlns:r="http://schemas.openxmlformats.org/officeDocument/2006/relationships" xmlns:m="http://schemas.openxmlformats.org/officeDocument/2006/math" xmlns:v="urn:schemas-microsoft-com:vml" xmlns:wp14="http://schemas.microsoft.com/office/word/2010/wordprocessingDrawing" xmlns:wp="http://schemas.openxmlformats.org/drawingml/2006/wordprocessingDrawing" xmlns:w10="urn:schemas-microsoft-com:office:word" xmlns:w="http://schemas.openxmlformats.org/wordprocessingml/2006/main" xmlns:w14="http://schemas.microsoft.com/office/word/2010/wordml" xmlns:w15="http://schemas.microsoft.com/office/word/2012/wordml" xmlns:w16cex="http://schemas.microsoft.com/office/word/2018/wordml/cex" xmlns:w16cid="http://schemas.microsoft.com/office/word/2016/wordml/cid" xmlns:w16="http://schemas.microsoft.com/office/word/2018/wordml" xmlns:w16sdtdh="http://schemas.microsoft.com/office/word/2020/wordml/sdtdatahash" xmlns:w16se="http://schemas.microsoft.com/office/word/2015/wordml/symex" xmlns:wpg="http://schemas.microsoft.com/office/word/2010/wordprocessingGroup" xmlns:wpi="http://schemas.microsoft.com/office/word/2010/wordprocessingInk" xmlns:wne="http://schemas.microsoft.com/office/word/2006/wordml" xmlns:wps="http://schemas.microsoft.com/office/word/2010/wordprocessingShape" mc:Ignorable="w14 w15 w16se w16cid w16 w16cex w16sdtdh wp14">
+<w:numbering xmlns:wpc="http://schemas.microsoft.com/office/word/2010/wordprocessingCanvas" xmlns:cx="http://schemas.microsoft.com/office/drawing/2014/chartex" xmlns:mc="http://schemas.openxmlformats.org/markup-compatibility/2006" xmlns:o="urn:schemas-microsoft-com:office:office" xmlns:r="http://schemas.openxmlformats.org/officeDocument/2006/relationships" xmlns:m="http://schemas.openxmlformats.org/officeDocument/2006/math" xmlns:v="urn:schemas-microsoft-com:vml" xmlns:wp14="http://schemas.microsoft.com/office/word/2010/wordprocessingDrawing" xmlns:wp="http://schemas.openxmlformats.org/drawingml/2006/wordprocessingDrawing" xmlns:w10="urn:schemas-microsoft-com:office:word" xmlns:w="http://schemas.openxmlformats.org/wordprocessingml/2006/main" xmlns:w14="http://schemas.microsoft.com/office/word/2010/wordml" xmlns:w15="http://schemas.microsoft.com/office/word/2012/wordml" xmlns:w16se="http://schemas.microsoft.com/office/word/2015/wordml/symex" xmlns:wpg="http://schemas.microsoft.com/office/word/2010/wordprocessingGroup" xmlns:wpi="http://schemas.microsoft.com/office/word/2010/wordprocessingInk" xmlns:wne="http://schemas.microsoft.com/office/word/2006/wordml" xmlns:wps="http://schemas.microsoft.com/office/word/2010/wordprocessingShape" mc:Ignorable="w14 w15 w16se wp14">
   <w:abstractNum w:abstractNumId="0" w15:restartNumberingAfterBreak="0">
     <w:nsid w:val="06D0031A"/>
     <w:multiLevelType w:val="hybridMultilevel"/>
@@ -5544,20 +7635,20 @@
       </w:pPr>
     </w:lvl>
   </w:abstractNum>
-  <w:num w:numId="4" w16cid:durableId="1404599094">
+  <w:num w:numId="1">
     <w:abstractNumId w:val="2"/>
   </w:num>
-  <w:num w:numId="5" w16cid:durableId="1167092271">
+  <w:num w:numId="2">
     <w:abstractNumId w:val="1"/>
   </w:num>
-  <w:num w:numId="6" w16cid:durableId="1627464267">
+  <w:num w:numId="3">
     <w:abstractNumId w:val="0"/>
   </w:num>
 </w:numbering>
 </file>
 
 <file path=word/styles.xml><?xml version="1.0" encoding="utf-8"?>
-<w:styles xmlns:mc="http://schemas.openxmlformats.org/markup-compatibility/2006" xmlns:r="http://schemas.openxmlformats.org/officeDocument/2006/relationships" xmlns:w="http://schemas.openxmlformats.org/wordprocessingml/2006/main" xmlns:w14="http://schemas.microsoft.com/office/word/2010/wordml" xmlns:w15="http://schemas.microsoft.com/office/word/2012/wordml" xmlns:w16cex="http://schemas.microsoft.com/office/word/2018/wordml/cex" xmlns:w16cid="http://schemas.microsoft.com/office/word/2016/wordml/cid" xmlns:w16="http://schemas.microsoft.com/office/word/2018/wordml" xmlns:w16sdtdh="http://schemas.microsoft.com/office/word/2020/wordml/sdtdatahash" xmlns:w16se="http://schemas.microsoft.com/office/word/2015/wordml/symex" mc:Ignorable="w14 w15 w16se w16cid w16 w16cex w16sdtdh">
+<w:styles xmlns:mc="http://schemas.openxmlformats.org/markup-compatibility/2006" xmlns:r="http://schemas.openxmlformats.org/officeDocument/2006/relationships" xmlns:w="http://schemas.openxmlformats.org/wordprocessingml/2006/main" xmlns:w14="http://schemas.microsoft.com/office/word/2010/wordml" xmlns:w15="http://schemas.microsoft.com/office/word/2012/wordml" xmlns:w16se="http://schemas.microsoft.com/office/word/2015/wordml/symex" mc:Ignorable="w14 w15 w16se">
   <w:docDefaults>
     <w:rPrDefault>
       <w:rPr>
@@ -5575,7 +7666,7 @@
       </w:pPr>
     </w:pPrDefault>
   </w:docDefaults>
-  <w:latentStyles w:defLockedState="0" w:defUIPriority="99" w:defSemiHidden="0" w:defUnhideWhenUsed="0" w:defQFormat="0" w:count="376">
+  <w:latentStyles w:defLockedState="0" w:defUIPriority="99" w:defSemiHidden="0" w:defUnhideWhenUsed="0" w:defQFormat="0" w:count="371">
     <w:lsdException w:name="Normal" w:uiPriority="0" w:qFormat="1"/>
     <w:lsdException w:name="heading 1" w:uiPriority="9" w:qFormat="1"/>
     <w:lsdException w:name="heading 2" w:semiHidden="1" w:uiPriority="9" w:unhideWhenUsed="1" w:qFormat="1"/>
@@ -5947,11 +8038,6 @@
     <w:lsdException w:name="List Table 5 Dark Accent 6" w:uiPriority="50"/>
     <w:lsdException w:name="List Table 6 Colorful Accent 6" w:uiPriority="51"/>
     <w:lsdException w:name="List Table 7 Colorful Accent 6" w:uiPriority="52"/>
-    <w:lsdException w:name="Mention" w:semiHidden="1" w:unhideWhenUsed="1"/>
-    <w:lsdException w:name="Smart Hyperlink" w:semiHidden="1" w:unhideWhenUsed="1"/>
-    <w:lsdException w:name="Hashtag" w:semiHidden="1" w:unhideWhenUsed="1"/>
-    <w:lsdException w:name="Unresolved Mention" w:semiHidden="1" w:unhideWhenUsed="1"/>
-    <w:lsdException w:name="Smart Link" w:semiHidden="1" w:unhideWhenUsed="1"/>
   </w:latentStyles>
   <w:style w:type="paragraph" w:default="1" w:styleId="Normal">
     <w:name w:val="Normal"/>
@@ -6573,8 +8659,8 @@
       <inkml:brushProperty name="color" value="#E71224"/>
     </inkml:brush>
   </inkml:definitions>
-  <inkml:trace contextRef="#ctx0" brushRef="#br0">395 568 24575,'-20'-290'0,"0"42"0,23 222 0,-3 26 0,0 0 0,0-1 0,0 1 0,1 0 0,-1 0 0,0-1 0,0 1 0,0 0 0,0 0 0,1 0 0,-1 0 0,0-1 0,0 1 0,1 0 0,-1 0 0,0 0 0,0 0 0,1 0 0,-1 0 0,0 0 0,0 0 0,1 0 0,-1 0 0,0 0 0,0 0 0,1 0 0,-1 0 0,0 0 0,0 0 0,1 0 0,-1 0 0,0 0 0,0 0 0,1 0 0,-1 0 0,0 0 0,0 0 0,1 0 0,-1 1 0,0-1 0,0 0 0,1 0 0,4 5 0,0 0 0,-1 0 0,0 0 0,8 11 0,-2-2 0,141 201 0,48 63 0,-183-259 0,-12-16 0,-1 0 0,0 1 0,0 0 0,0-1 0,0 1 0,0 0 0,-1 1 0,3 5 0,-5-9 0,0-1 0,0 1 0,0-1 0,0 1 0,0-1 0,0 1 0,0 0 0,-1-1 0,1 1 0,0-1 0,0 1 0,-1-1 0,1 1 0,0-1 0,0 1 0,-1-1 0,1 0 0,0 1 0,-1-1 0,1 1 0,-1-1 0,1 0 0,-1 1 0,1-1 0,-1 0 0,1 1 0,-1-1 0,1 0 0,-1 0 0,1 0 0,-1 1 0,1-1 0,-1 0 0,1 0 0,-1 0 0,0 0 0,1 0 0,-1 0 0,1 0 0,-1 0 0,-28 0 0,28 0 0,-59-8 0,1-2 0,1-2 0,-61-23 0,12 5 0,35 10 0,4 1 0,-136-20 0,204 39 0,-1 0 0,1 0 0,-1 0 0,1 0 0,0 0 0,-1 0 0,1 0 0,0 0 0,-1 0 0,1 0 0,0 0 0,-1-1 0,1 1 0,0 0 0,-1 0 0,1 0 0,0 0 0,-1-1 0,1 1 0,0 0 0,-1 0 0,1 0 0,0-1 0,0 1 0,-1 0 0,1 0 0,0-1 0,0 1 0,0 0 0,-1-1 0,1 1 0,0 0 0,0-1 0,0 1 0,0 0 0,0-1 0,0 1 0,-1-1 0,11-13 0,26-15 0,-32 26 0,202-135 0,-10 7 0,-191 127 0,0 0 0,0 0 0,1 1 0,-1 0 0,1 0 0,11-3 0,-17 6 0,1 0 0,0 0 0,-1-1 0,1 1 0,0 0 0,0 0 0,-1 0 0,1 1 0,0-1 0,-1 0 0,1 0 0,0 0 0,-1 0 0,1 1 0,0-1 0,-1 0 0,1 1 0,0-1 0,-1 0 0,1 1 0,-1-1 0,1 1 0,-1-1 0,2 2 0,-1 0 0,0-1 0,0 1 0,-1 0 0,1 0 0,-1 0 0,1 0 0,-1 0 0,1 1 0,-1-1 0,0 0 0,0 0 0,-1 4 0,-23 181 0,9-87 0,-4 65 0,3 207 0,16-361-1365,0 0-5461</inkml:trace>
-  <inkml:trace contextRef="#ctx0" brushRef="#br0" timeOffset="1550">501 1520 24575,'-3'-47'0,"-2"1"0,-1 0 0,-17-56 0,10 45 0,-49-198 0,-23-113 0,81 330 0,4 38 0,0 0 0,0-1 0,0 1 0,0 0 0,0-1 0,1 1 0,-1 0 0,0-1 0,0 1 0,0 0 0,0-1 0,0 1 0,0 0 0,1-1 0,-1 1 0,0 0 0,0 0 0,0-1 0,1 1 0,-1 0 0,0 0 0,0-1 0,1 1 0,-1 0 0,0 0 0,1 0 0,-1-1 0,0 1 0,1 0 0,0 0 0,0 0 0,0 0 0,0 1 0,0-1 0,0 1 0,0-1 0,0 1 0,0-1 0,0 1 0,0 0 0,0 0 0,0-1 0,0 1 0,0 0 0,1 1 0,32 37 0,-2 2 0,-2 1 0,-1 1 0,25 53 0,25 38 0,-76-130 0,0 0 0,0 1 0,0 0 0,0 0 0,-1 0 0,3 8 0,-5-12 0,1 0 0,-1 1 0,0-1 0,0 0 0,0 0 0,0 1 0,0-1 0,0 0 0,0 0 0,0 1 0,-1-1 0,1 0 0,0 0 0,-1 1 0,1-1 0,-1 0 0,1 0 0,-1 0 0,0 0 0,0 0 0,1 0 0,-1 0 0,0 0 0,0 0 0,0 0 0,0 0 0,0 0 0,0-1 0,-2 2 0,-8 4 0,0 0 0,-1-1 0,0 0 0,0-1 0,0 0 0,-16 2 0,-80 8 0,70-10 0,28-3 0,-295 41 0,295-43 0,13-6 0,17-11 0,-19 17 0,406-318 0,-399 312 0,0 0 0,0 1 0,0 0 0,1 0 0,0 0 0,0 1 0,12-5 0,-21 10 0,1 0 0,0 0 0,0 0 0,0 0 0,0 0 0,0 0 0,-1 0 0,1 0 0,0 0 0,0 1 0,0-1 0,0 0 0,-1 1 0,1-1 0,0 0 0,0 1 0,-1-1 0,1 1 0,0-1 0,-1 1 0,1-1 0,0 1 0,-1 0 0,1-1 0,-1 1 0,1 0 0,-1-1 0,1 1 0,-1 0 0,0 0 0,1-1 0,-1 1 0,0 0 0,1 0 0,-1 0 0,0-1 0,0 1 0,0 0 0,0 0 0,0 1 0,3 43 0,-3-37 0,-2 52 0,-3-1 0,-3 0 0,-17 69 0,3-17 0,18-58 97,4-42-463,0 1 1,-1-1-1,-3 15 1,1-18-6461</inkml:trace>
+  <inkml:trace contextRef="#ctx0" brushRef="#br0">395 568 24575,'-20'-290'0,"0"42"0,23 222 0,-3 26 0,0 0 0,0-1 0,0 1 0,1 0 0,-1 0 0,0-1 0,0 1 0,0 0 0,0 0 0,1 0 0,-1 0 0,0-1 0,0 1 0,1 0 0,-1 0 0,0 0 0,0 0 0,1 0 0,-1 0 0,0 0 0,0 0 0,1 0 0,-1 0 0,0 0 0,0 0 0,1 0 0,-1 0 0,0 0 0,0 0 0,1 0 0,-1 0 0,0 0 0,0 0 0,1 0 0,-1 0 0,0 0 0,0 0 0,1 0 0,-1 1 0,0-1 0,0 0 0,1 0 0,4 5 0,0 0 0,-1 0 0,0 0 0,8 11 0,-3-2 0,142 201 0,48 63 0,-183-259 0,-12-16 0,-1 0 0,0 1 0,0 0 0,0-1 0,0 1 0,0 0 0,-1 1 0,3 5 0,-5-9 0,0-1 0,0 1 0,0-1 0,0 1 0,0-1 0,0 1 0,0 0 0,-1-1 0,1 1 0,0-1 0,0 1 0,-1-1 0,1 1 0,0-1 0,0 1 0,-1-1 0,1 0 0,0 1 0,-1-1 0,1 1 0,-1-1 0,1 0 0,-1 1 0,1-1 0,-1 0 0,1 1 0,-1-1 0,1 0 0,-1 0 0,1 0 0,-1 1 0,1-1 0,-1 0 0,1 0 0,-1 0 0,0 0 0,1 0 0,-1 0 0,1 0 0,-1 0 0,-28 0 0,28 0 0,-59-8 0,1-2 0,1-2 0,-61-23 0,13 5 0,34 10 0,4 1 0,-136-20 0,204 39 0,-1 0 0,1 0 0,-1 0 0,1 0 0,0 0 0,-1 0 0,1 0 0,0 0 0,-1 0 0,1 0 0,0 0 0,-1-1 0,1 1 0,0 0 0,-1 0 0,1 0 0,0 0 0,-1-1 0,1 1 0,0 0 0,-1 0 0,1 0 0,0-1 0,0 1 0,-1 0 0,1 0 0,0-1 0,0 1 0,0 0 0,-1-1 0,1 1 0,0 0 0,0-1 0,0 1 0,0 0 0,0-1 0,0 1 0,-1-1 0,11-13 0,26-15 0,-32 26 0,202-135 0,-11 7 0,-190 127 0,0 0 0,0 0 0,1 1 0,-1 0 0,1 0 0,11-3 0,-17 6 0,1 0 0,0 0 0,-1-1 0,1 1 0,0 0 0,0 0 0,-1 0 0,1 1 0,0-1 0,-1 0 0,1 0 0,0 0 0,-1 0 0,1 1 0,0-1 0,-1 0 0,1 1 0,0-1 0,-1 0 0,1 1 0,-1-1 0,1 1 0,-1-1 0,2 2 0,-1 0 0,0-1 0,0 1 0,-1 0 0,1 0 0,-1 0 0,1 0 0,-1 0 0,1 1 0,-1-1 0,0 0 0,0 0 0,-1 4 0,-23 181 0,9-87 0,-4 65 0,3 206 0,16-360-1365,0 0-5461</inkml:trace>
+  <inkml:trace contextRef="#ctx0" brushRef="#br0" timeOffset="1550">500 1519 24575,'-3'-47'0,"-2"1"0,-1 0 0,-17-56 0,10 45 0,-48-198 0,-24-112 0,81 329 0,4 38 0,0 0 0,0-1 0,0 1 0,0 0 0,0-1 0,1 1 0,-1 0 0,0-1 0,0 1 0,0 0 0,0-1 0,0 1 0,0 0 0,1-1 0,-1 1 0,0 0 0,0 0 0,0-1 0,1 1 0,-1 0 0,0 0 0,0-1 0,1 1 0,-1 0 0,0 0 0,1 0 0,-1-1 0,0 1 0,1 0 0,0 0 0,0 0 0,0 0 0,0 1 0,0-1 0,0 1 0,0-1 0,0 1 0,0-1 0,0 1 0,0 0 0,0 0 0,0-1 0,0 1 0,0 0 0,1 1 0,32 37 0,-2 2 0,-3 1 0,0 1 0,25 52 0,25 39 0,-76-130 0,0 0 0,0 1 0,0 0 0,0 0 0,-1 0 0,3 8 0,-5-12 0,1 0 0,-1 1 0,0-1 0,0 0 0,0 0 0,0 1 0,0-1 0,0 0 0,0 0 0,0 1 0,-1-1 0,1 0 0,0 0 0,-1 1 0,1-1 0,-1 0 0,1 0 0,-1 0 0,0 0 0,0 0 0,1 0 0,-1 0 0,0 0 0,0 0 0,0 0 0,0 0 0,0 0 0,0-1 0,-2 2 0,-8 4 0,0 0 0,-1-1 0,0 0 0,0-1 0,0 0 0,-16 2 0,-79 8 0,69-10 0,28-3 0,-295 41 0,295-43 0,13-6 0,17-11 0,-19 17 0,405-318 0,-398 312 0,0 0 0,0 1 0,0 1 0,1-1 0,0 0 0,0 1 0,12-5 0,-21 10 0,1 0 0,0 0 0,0 0 0,0 0 0,0 0 0,0 0 0,-1 0 0,1 0 0,0 0 0,0 1 0,0-1 0,0 0 0,-1 1 0,1-1 0,0 0 0,0 1 0,-1-1 0,1 1 0,0-1 0,-1 1 0,1-1 0,0 1 0,-1 0 0,1-1 0,-1 1 0,1 0 0,-1-1 0,1 1 0,-1 0 0,0 0 0,1-1 0,-1 1 0,0 0 0,1 0 0,-1 0 0,0-1 0,0 1 0,0 0 0,0 0 0,0 1 0,3 42 0,-3-36 0,-2 52 0,-3-1 0,-3 0 0,-17 69 0,3-17 0,18-58 97,4-42-463,0 1 1,-1-1-1,-3 15 1,1-18-6461</inkml:trace>
 </inkml:ink>
 </file>
 

--- a/DBMS Notes/SQL QUESTIONS.docx
+++ b/DBMS Notes/SQL QUESTIONS.docx
@@ -5653,7 +5653,7 @@
               </wp:anchor>
             </w:drawing>
           </mc:Choice>
-          <mc:Fallback xmlns:w16sdtdh="http://schemas.microsoft.com/office/word/2020/wordml/sdtdatahash" xmlns:w16="http://schemas.microsoft.com/office/word/2018/wordml" xmlns:w16cid="http://schemas.microsoft.com/office/word/2016/wordml/cid" xmlns:w16cex="http://schemas.microsoft.com/office/word/2018/wordml/cex" xmlns:oel="http://schemas.microsoft.com/office/2019/extlst" xmlns:am3d="http://schemas.microsoft.com/office/drawing/2017/model3d" xmlns:aink="http://schemas.microsoft.com/office/drawing/2016/ink" xmlns:cx8="http://schemas.microsoft.com/office/drawing/2016/5/14/chartex" xmlns:cx7="http://schemas.microsoft.com/office/drawing/2016/5/13/chartex" xmlns:cx6="http://schemas.microsoft.com/office/drawing/2016/5/12/chartex" xmlns:cx5="http://schemas.microsoft.com/office/drawing/2016/5/11/chartex" xmlns:cx4="http://schemas.microsoft.com/office/drawing/2016/5/10/chartex" xmlns:cx3="http://schemas.microsoft.com/office/drawing/2016/5/9/chartex" xmlns:cx2="http://schemas.microsoft.com/office/drawing/2015/10/21/chartex" xmlns:cx1="http://schemas.microsoft.com/office/drawing/2015/9/8/chartex">
+          <mc:Fallback xmlns:cx1="http://schemas.microsoft.com/office/drawing/2015/9/8/chartex" xmlns:cx2="http://schemas.microsoft.com/office/drawing/2015/10/21/chartex" xmlns:cx3="http://schemas.microsoft.com/office/drawing/2016/5/9/chartex" xmlns:cx4="http://schemas.microsoft.com/office/drawing/2016/5/10/chartex" xmlns:cx5="http://schemas.microsoft.com/office/drawing/2016/5/11/chartex" xmlns:cx6="http://schemas.microsoft.com/office/drawing/2016/5/12/chartex" xmlns:cx7="http://schemas.microsoft.com/office/drawing/2016/5/13/chartex" xmlns:cx8="http://schemas.microsoft.com/office/drawing/2016/5/14/chartex" xmlns:aink="http://schemas.microsoft.com/office/drawing/2016/ink" xmlns:am3d="http://schemas.microsoft.com/office/drawing/2017/model3d" xmlns:oel="http://schemas.microsoft.com/office/2019/extlst" xmlns:w16cex="http://schemas.microsoft.com/office/word/2018/wordml/cex" xmlns:w16cid="http://schemas.microsoft.com/office/word/2016/wordml/cid" xmlns:w16="http://schemas.microsoft.com/office/word/2018/wordml" xmlns:w16sdtdh="http://schemas.microsoft.com/office/word/2020/wordml/sdtdatahash">
             <w:pict>
               <v:shapetype w14:anchorId="44823BB0" id="_x0000_t75" coordsize="21600,21600" o:spt="75" o:preferrelative="t" path="m@4@5l@4@11@9@11@9@5xe" filled="f" stroked="f">
                 <v:stroke joinstyle="miter"/>
@@ -6159,9 +6159,10 @@
       <w:r>
         <w:rPr>
           <w:rFonts w:ascii="Consolas" w:hAnsi="Consolas"/>
-          <w:sz w:val="24"/>
-          <w:szCs w:val="24"/>
-          <w:lang w:val="en-GB"/>
+          <w:noProof/>
+          <w:sz w:val="24"/>
+          <w:szCs w:val="24"/>
+          <w:lang w:val="en-US"/>
         </w:rPr>
         <w:drawing>
           <wp:inline distT="0" distB="0" distL="0" distR="0" wp14:anchorId="46967F78" wp14:editId="5CF7A953">
@@ -6231,9 +6232,10 @@
       <w:r>
         <w:rPr>
           <w:rFonts w:ascii="Consolas" w:hAnsi="Consolas"/>
-          <w:sz w:val="24"/>
-          <w:szCs w:val="24"/>
-          <w:lang w:val="en-GB"/>
+          <w:noProof/>
+          <w:sz w:val="24"/>
+          <w:szCs w:val="24"/>
+          <w:lang w:val="en-US"/>
         </w:rPr>
         <w:drawing>
           <wp:inline distT="0" distB="0" distL="0" distR="0" wp14:anchorId="5519A814" wp14:editId="5451FA48">
@@ -6385,9 +6387,10 @@
       <w:r>
         <w:rPr>
           <w:rFonts w:ascii="Consolas" w:hAnsi="Consolas"/>
-          <w:sz w:val="24"/>
-          <w:szCs w:val="24"/>
-          <w:lang w:val="en-GB"/>
+          <w:noProof/>
+          <w:sz w:val="24"/>
+          <w:szCs w:val="24"/>
+          <w:lang w:val="en-US"/>
         </w:rPr>
         <w:drawing>
           <wp:inline distT="0" distB="0" distL="0" distR="0" wp14:anchorId="263132AB" wp14:editId="58121264">
@@ -6552,9 +6555,10 @@
       <w:r>
         <w:rPr>
           <w:rFonts w:ascii="Consolas" w:hAnsi="Consolas"/>
-          <w:sz w:val="24"/>
-          <w:szCs w:val="24"/>
-          <w:lang w:val="en-GB"/>
+          <w:noProof/>
+          <w:sz w:val="24"/>
+          <w:szCs w:val="24"/>
+          <w:lang w:val="en-US"/>
         </w:rPr>
         <w:lastRenderedPageBreak/>
         <w:drawing>
@@ -6603,26 +6607,6 @@
           <w:lang w:val="en-GB"/>
         </w:rPr>
       </w:pPr>
-    </w:p>
-    <w:p>
-      <w:pPr>
-        <w:rPr>
-          <w:rFonts w:ascii="Consolas" w:hAnsi="Consolas"/>
-          <w:sz w:val="24"/>
-          <w:szCs w:val="24"/>
-          <w:lang w:val="en-GB"/>
-        </w:rPr>
-      </w:pPr>
-    </w:p>
-    <w:p>
-      <w:pPr>
-        <w:rPr>
-          <w:rFonts w:ascii="Consolas" w:hAnsi="Consolas"/>
-          <w:sz w:val="24"/>
-          <w:szCs w:val="24"/>
-          <w:lang w:val="en-GB"/>
-        </w:rPr>
-      </w:pPr>
       <w:r>
         <w:rPr>
           <w:rFonts w:ascii="Consolas" w:hAnsi="Consolas"/>
@@ -6693,74 +6677,13 @@
           <w:lang w:val="en-GB"/>
         </w:rPr>
       </w:pPr>
-    </w:p>
-    <w:p>
-      <w:pPr>
-        <w:rPr>
-          <w:rFonts w:ascii="Consolas" w:hAnsi="Consolas"/>
-          <w:sz w:val="24"/>
-          <w:szCs w:val="24"/>
-          <w:lang w:val="en-GB"/>
-        </w:rPr>
-      </w:pPr>
-    </w:p>
-    <w:p>
-      <w:pPr>
-        <w:rPr>
-          <w:rFonts w:ascii="Consolas" w:hAnsi="Consolas"/>
-          <w:sz w:val="24"/>
-          <w:szCs w:val="24"/>
-          <w:lang w:val="en-GB"/>
-        </w:rPr>
-      </w:pPr>
-    </w:p>
-    <w:p>
-      <w:pPr>
-        <w:rPr>
-          <w:rFonts w:ascii="Consolas" w:hAnsi="Consolas"/>
-          <w:sz w:val="24"/>
-          <w:szCs w:val="24"/>
-          <w:lang w:val="en-GB"/>
-        </w:rPr>
-      </w:pPr>
-    </w:p>
-    <w:p>
-      <w:pPr>
-        <w:rPr>
-          <w:rFonts w:ascii="Consolas" w:hAnsi="Consolas"/>
-          <w:sz w:val="24"/>
-          <w:szCs w:val="24"/>
-          <w:lang w:val="en-GB"/>
-        </w:rPr>
-      </w:pPr>
-    </w:p>
-    <w:p>
-      <w:pPr>
-        <w:rPr>
-          <w:rFonts w:ascii="Consolas" w:hAnsi="Consolas"/>
-          <w:sz w:val="24"/>
-          <w:szCs w:val="24"/>
-          <w:lang w:val="en-GB"/>
-        </w:rPr>
-      </w:pPr>
-    </w:p>
-    <w:p>
-      <w:pPr>
-        <w:rPr>
-          <w:rFonts w:ascii="Consolas" w:hAnsi="Consolas"/>
-          <w:sz w:val="24"/>
-          <w:szCs w:val="24"/>
-          <w:lang w:val="en-GB"/>
-        </w:rPr>
-      </w:pPr>
-      <w:r>
-        <w:rPr>
-          <w:rFonts w:ascii="Consolas" w:hAnsi="Consolas"/>
-          <w:sz w:val="24"/>
-          <w:szCs w:val="24"/>
-          <w:lang w:val="en-GB"/>
-        </w:rPr>
-        <w:lastRenderedPageBreak/>
+      <w:r>
+        <w:rPr>
+          <w:rFonts w:ascii="Consolas" w:hAnsi="Consolas"/>
+          <w:sz w:val="24"/>
+          <w:szCs w:val="24"/>
+          <w:lang w:val="en-GB"/>
+        </w:rPr>
         <w:t>-- Q-33. Write an SQL query to determine the nth (say n=5) highest salary from a table.</w:t>
       </w:r>
     </w:p>
@@ -6776,9 +6699,10 @@
       <w:r>
         <w:rPr>
           <w:rFonts w:ascii="Consolas" w:hAnsi="Consolas"/>
-          <w:sz w:val="24"/>
-          <w:szCs w:val="24"/>
-          <w:lang w:val="en-GB"/>
+          <w:noProof/>
+          <w:sz w:val="24"/>
+          <w:szCs w:val="24"/>
+          <w:lang w:val="en-US"/>
         </w:rPr>
         <w:drawing>
           <wp:inline distT="0" distB="0" distL="0" distR="0" wp14:anchorId="3A19288A" wp14:editId="3667115D">
@@ -6829,10 +6753,12 @@
       <w:r>
         <w:rPr>
           <w:rFonts w:ascii="Consolas" w:hAnsi="Consolas"/>
-          <w:sz w:val="24"/>
-          <w:szCs w:val="24"/>
-          <w:lang w:val="en-GB"/>
-        </w:rPr>
+          <w:noProof/>
+          <w:sz w:val="24"/>
+          <w:szCs w:val="24"/>
+          <w:lang w:val="en-US"/>
+        </w:rPr>
+        <w:lastRenderedPageBreak/>
         <w:drawing>
           <wp:inline distT="0" distB="0" distL="0" distR="0" wp14:anchorId="3F92EF96" wp14:editId="02FE2E74">
             <wp:extent cx="5725324" cy="981212"/>
@@ -6940,9 +6866,10 @@
       <w:r>
         <w:rPr>
           <w:rFonts w:ascii="Consolas" w:hAnsi="Consolas"/>
-          <w:sz w:val="24"/>
-          <w:szCs w:val="24"/>
-          <w:lang w:val="en-GB"/>
+          <w:noProof/>
+          <w:sz w:val="24"/>
+          <w:szCs w:val="24"/>
+          <w:lang w:val="en-US"/>
         </w:rPr>
         <w:drawing>
           <wp:inline distT="0" distB="0" distL="0" distR="0" wp14:anchorId="08DDB756" wp14:editId="0B451437">
@@ -7009,152 +6936,50 @@
           <w:lang w:val="en-GB"/>
         </w:rPr>
       </w:pPr>
-    </w:p>
-    <w:p>
-      <w:pPr>
-        <w:rPr>
-          <w:rFonts w:ascii="Consolas" w:hAnsi="Consolas"/>
-          <w:sz w:val="24"/>
-          <w:szCs w:val="24"/>
-          <w:lang w:val="en-GB"/>
-        </w:rPr>
-      </w:pPr>
-      <w:r>
-        <w:rPr>
-          <w:rFonts w:ascii="Consolas" w:hAnsi="Consolas"/>
-          <w:sz w:val="24"/>
-          <w:szCs w:val="24"/>
-          <w:lang w:val="en-GB"/>
-        </w:rPr>
-        <w:t>-- Q-36. Write an SQL query to show the second highest salary from a table using sub-query.</w:t>
-      </w:r>
-    </w:p>
-    <w:p>
-      <w:pPr>
-        <w:rPr>
-          <w:rFonts w:ascii="Consolas" w:hAnsi="Consolas"/>
-          <w:sz w:val="24"/>
-          <w:szCs w:val="24"/>
-          <w:lang w:val="en-GB"/>
-        </w:rPr>
-      </w:pPr>
-    </w:p>
-    <w:p>
-      <w:pPr>
-        <w:rPr>
-          <w:rFonts w:ascii="Consolas" w:hAnsi="Consolas"/>
-          <w:sz w:val="24"/>
-          <w:szCs w:val="24"/>
-          <w:lang w:val="en-GB"/>
-        </w:rPr>
-      </w:pPr>
-      <w:r>
-        <w:rPr>
-          <w:rFonts w:ascii="Consolas" w:hAnsi="Consolas"/>
-          <w:sz w:val="24"/>
-          <w:szCs w:val="24"/>
-          <w:lang w:val="en-GB"/>
-        </w:rPr>
-        <w:t>-- Q-37. Write an SQL query to show one row twice in results from a table.</w:t>
-      </w:r>
-    </w:p>
-    <w:p>
-      <w:pPr>
-        <w:rPr>
-          <w:rFonts w:ascii="Consolas" w:hAnsi="Consolas"/>
-          <w:sz w:val="24"/>
-          <w:szCs w:val="24"/>
-          <w:lang w:val="en-GB"/>
-        </w:rPr>
-      </w:pPr>
-    </w:p>
-    <w:p>
-      <w:pPr>
-        <w:rPr>
-          <w:rFonts w:ascii="Consolas" w:hAnsi="Consolas"/>
-          <w:sz w:val="24"/>
-          <w:szCs w:val="24"/>
-          <w:lang w:val="en-GB"/>
-        </w:rPr>
-      </w:pPr>
-    </w:p>
-    <w:p>
-      <w:pPr>
-        <w:rPr>
-          <w:rFonts w:ascii="Consolas" w:hAnsi="Consolas"/>
-          <w:sz w:val="24"/>
-          <w:szCs w:val="24"/>
-          <w:lang w:val="en-GB"/>
-        </w:rPr>
-      </w:pPr>
-    </w:p>
-    <w:p>
-      <w:pPr>
-        <w:rPr>
-          <w:rFonts w:ascii="Consolas" w:hAnsi="Consolas"/>
-          <w:sz w:val="24"/>
-          <w:szCs w:val="24"/>
-          <w:lang w:val="en-GB"/>
-        </w:rPr>
-      </w:pPr>
-    </w:p>
-    <w:p>
-      <w:pPr>
-        <w:rPr>
-          <w:rFonts w:ascii="Consolas" w:hAnsi="Consolas"/>
-          <w:sz w:val="24"/>
-          <w:szCs w:val="24"/>
-          <w:lang w:val="en-GB"/>
-        </w:rPr>
-      </w:pPr>
-    </w:p>
-    <w:p>
-      <w:pPr>
-        <w:rPr>
-          <w:rFonts w:ascii="Consolas" w:hAnsi="Consolas"/>
-          <w:sz w:val="24"/>
-          <w:szCs w:val="24"/>
-          <w:lang w:val="en-GB"/>
-        </w:rPr>
-      </w:pPr>
-    </w:p>
-    <w:p>
-      <w:pPr>
-        <w:rPr>
-          <w:rFonts w:ascii="Consolas" w:hAnsi="Consolas"/>
-          <w:sz w:val="24"/>
-          <w:szCs w:val="24"/>
-          <w:lang w:val="en-GB"/>
-        </w:rPr>
-      </w:pPr>
-      <w:r>
-        <w:rPr>
-          <w:rFonts w:ascii="Consolas" w:hAnsi="Consolas"/>
-          <w:sz w:val="24"/>
-          <w:szCs w:val="24"/>
-          <w:lang w:val="en-GB"/>
-        </w:rPr>
-        <w:t xml:space="preserve">-- Q-38. Write an SQL query to list </w:t>
-      </w:r>
-      <w:proofErr w:type="spellStart"/>
-      <w:r>
-        <w:rPr>
-          <w:rFonts w:ascii="Consolas" w:hAnsi="Consolas"/>
-          <w:sz w:val="24"/>
-          <w:szCs w:val="24"/>
-          <w:lang w:val="en-GB"/>
-        </w:rPr>
-        <w:t>worker_id</w:t>
-      </w:r>
-      <w:proofErr w:type="spellEnd"/>
-      <w:r>
-        <w:rPr>
-          <w:rFonts w:ascii="Consolas" w:hAnsi="Consolas"/>
-          <w:sz w:val="24"/>
-          <w:szCs w:val="24"/>
-          <w:lang w:val="en-GB"/>
-        </w:rPr>
-        <w:t xml:space="preserve"> who does not get bonus.</w:t>
+      <w:r>
+        <w:rPr>
+          <w:rFonts w:ascii="Consolas" w:hAnsi="Consolas"/>
+          <w:sz w:val="24"/>
+          <w:szCs w:val="24"/>
+          <w:lang w:val="en-GB"/>
+        </w:rPr>
+        <w:t>C</w:t>
+      </w:r>
+      <w:r>
+        <w:rPr>
+          <w:rFonts w:ascii="Consolas" w:hAnsi="Consolas"/>
+          <w:sz w:val="24"/>
+          <w:szCs w:val="24"/>
+          <w:lang w:val="en-GB"/>
+        </w:rPr>
+        <w:t>om</w:t>
+      </w:r>
+      <w:r>
+        <w:rPr>
+          <w:rFonts w:ascii="Consolas" w:hAnsi="Consolas"/>
+          <w:sz w:val="24"/>
+          <w:szCs w:val="24"/>
+          <w:lang w:val="en-GB"/>
+        </w:rPr>
+        <w:t xml:space="preserve">paring with </w:t>
+      </w:r>
+      <w:r>
+        <w:rPr>
+          <w:rFonts w:ascii="Consolas" w:hAnsi="Consolas"/>
+          <w:sz w:val="24"/>
+          <w:szCs w:val="24"/>
+          <w:lang w:val="en-GB"/>
+        </w:rPr>
+        <w:t>self-table</w:t>
+      </w:r>
+      <w:r>
+        <w:rPr>
+          <w:rFonts w:ascii="Consolas" w:hAnsi="Consolas"/>
+          <w:sz w:val="24"/>
+          <w:szCs w:val="24"/>
+          <w:lang w:val="en-GB"/>
+        </w:rPr>
+        <w:t>.</w:t>
       </w:r>
     </w:p>
     <w:p>
@@ -7174,10 +6999,10 @@
           <w:lang w:val="en-GB"/>
         </w:rPr>
         <w:drawing>
-          <wp:inline distT="0" distB="0" distL="0" distR="0" wp14:anchorId="30D19A8B" wp14:editId="5D982DC2">
-            <wp:extent cx="5731510" cy="2751455"/>
-            <wp:effectExtent l="0" t="0" r="2540" b="0"/>
-            <wp:docPr id="12" name="Picture 12"/>
+          <wp:inline distT="0" distB="0" distL="0" distR="0" wp14:anchorId="286FF63A" wp14:editId="6058B0F8">
+            <wp:extent cx="5731510" cy="2150110"/>
+            <wp:effectExtent l="0" t="0" r="2540" b="2540"/>
+            <wp:docPr id="20" name="Picture 20"/>
             <wp:cNvGraphicFramePr>
               <a:graphicFrameLocks xmlns:a="http://schemas.openxmlformats.org/drawingml/2006/main" noChangeAspect="1"/>
             </wp:cNvGraphicFramePr>
@@ -7197,7 +7022,7 @@
                   <pic:spPr>
                     <a:xfrm>
                       <a:off x="0" y="0"/>
-                      <a:ext cx="5731510" cy="2751455"/>
+                      <a:ext cx="5731510" cy="2150110"/>
                     </a:xfrm>
                     <a:prstGeom prst="rect">
                       <a:avLst/>
@@ -7209,18 +7034,87 @@
           </wp:inline>
         </w:drawing>
       </w:r>
-      <w:r>
-        <w:rPr>
-          <w:rFonts w:ascii="Consolas" w:hAnsi="Consolas"/>
-          <w:sz w:val="24"/>
-          <w:szCs w:val="24"/>
-          <w:lang w:val="en-GB"/>
-        </w:rPr>
+    </w:p>
+    <w:p>
+      <w:pPr>
+        <w:rPr>
+          <w:rFonts w:ascii="Consolas" w:hAnsi="Consolas"/>
+          <w:sz w:val="24"/>
+          <w:szCs w:val="24"/>
+          <w:lang w:val="en-GB"/>
+        </w:rPr>
+      </w:pPr>
+      <w:r>
+        <w:rPr>
+          <w:rFonts w:ascii="Consolas" w:hAnsi="Consolas"/>
+          <w:sz w:val="24"/>
+          <w:szCs w:val="24"/>
+          <w:lang w:val="en-GB"/>
+        </w:rPr>
+        <w:t>-- Q-36. Write an SQL query to show the second highest salary from a table using sub-query.</w:t>
+      </w:r>
+    </w:p>
+    <w:p>
+      <w:pPr>
+        <w:rPr>
+          <w:rFonts w:ascii="Consolas" w:hAnsi="Consolas"/>
+          <w:sz w:val="24"/>
+          <w:szCs w:val="24"/>
+          <w:lang w:val="en-GB"/>
+        </w:rPr>
+      </w:pPr>
+    </w:p>
+    <w:p>
+      <w:pPr>
+        <w:rPr>
+          <w:rFonts w:ascii="Consolas" w:hAnsi="Consolas"/>
+          <w:sz w:val="24"/>
+          <w:szCs w:val="24"/>
+          <w:lang w:val="en-GB"/>
+        </w:rPr>
+      </w:pPr>
+      <w:r>
+        <w:rPr>
+          <w:rFonts w:ascii="Consolas" w:hAnsi="Consolas"/>
+          <w:sz w:val="24"/>
+          <w:szCs w:val="24"/>
+          <w:lang w:val="en-GB"/>
+        </w:rPr>
+        <w:t>-- Q-37. Write an SQL query to show one row twice in results from a table.</w:t>
+      </w:r>
+    </w:p>
+    <w:p>
+      <w:pPr>
+        <w:rPr>
+          <w:rFonts w:ascii="Consolas" w:hAnsi="Consolas"/>
+          <w:sz w:val="24"/>
+          <w:szCs w:val="24"/>
+          <w:lang w:val="en-GB"/>
+        </w:rPr>
+      </w:pPr>
+    </w:p>
+    <w:p>
+      <w:pPr>
+        <w:rPr>
+          <w:rFonts w:ascii="Consolas" w:hAnsi="Consolas"/>
+          <w:sz w:val="24"/>
+          <w:szCs w:val="24"/>
+          <w:lang w:val="en-GB"/>
+        </w:rPr>
+      </w:pPr>
+      <w:r>
+        <w:rPr>
+          <w:rFonts w:ascii="Consolas" w:hAnsi="Consolas"/>
+          <w:sz w:val="24"/>
+          <w:szCs w:val="24"/>
+          <w:lang w:val="en-GB"/>
+        </w:rPr>
+        <w:lastRenderedPageBreak/>
         <w:drawing>
-          <wp:inline distT="0" distB="0" distL="0" distR="0" wp14:anchorId="3AE15BF7" wp14:editId="46967063">
-            <wp:extent cx="5731510" cy="915670"/>
-            <wp:effectExtent l="0" t="0" r="2540" b="0"/>
-            <wp:docPr id="13" name="Picture 13"/>
+          <wp:inline distT="0" distB="0" distL="0" distR="0" wp14:anchorId="5437A014" wp14:editId="4E6FD3BE">
+            <wp:extent cx="5731510" cy="2684145"/>
+            <wp:effectExtent l="0" t="0" r="2540" b="1905"/>
+            <wp:docPr id="22" name="Picture 22"/>
             <wp:cNvGraphicFramePr>
               <a:graphicFrameLocks xmlns:a="http://schemas.openxmlformats.org/drawingml/2006/main" noChangeAspect="1"/>
             </wp:cNvGraphicFramePr>
@@ -7240,6 +7134,267 @@
                   <pic:spPr>
                     <a:xfrm>
                       <a:off x="0" y="0"/>
+                      <a:ext cx="5731510" cy="2684145"/>
+                    </a:xfrm>
+                    <a:prstGeom prst="rect">
+                      <a:avLst/>
+                    </a:prstGeom>
+                  </pic:spPr>
+                </pic:pic>
+              </a:graphicData>
+            </a:graphic>
+          </wp:inline>
+        </w:drawing>
+      </w:r>
+    </w:p>
+    <w:p>
+      <w:pPr>
+        <w:rPr>
+          <w:rFonts w:ascii="Consolas" w:hAnsi="Consolas"/>
+          <w:sz w:val="24"/>
+          <w:szCs w:val="24"/>
+          <w:lang w:val="en-GB"/>
+        </w:rPr>
+      </w:pPr>
+      <w:r>
+        <w:rPr>
+          <w:rFonts w:ascii="Consolas" w:hAnsi="Consolas"/>
+          <w:sz w:val="24"/>
+          <w:szCs w:val="24"/>
+          <w:lang w:val="en-GB"/>
+        </w:rPr>
+        <w:drawing>
+          <wp:inline distT="0" distB="0" distL="0" distR="0" wp14:anchorId="259CFF47" wp14:editId="13262765">
+            <wp:extent cx="5731510" cy="2500630"/>
+            <wp:effectExtent l="0" t="0" r="2540" b="0"/>
+            <wp:docPr id="21" name="Picture 21"/>
+            <wp:cNvGraphicFramePr>
+              <a:graphicFrameLocks xmlns:a="http://schemas.openxmlformats.org/drawingml/2006/main" noChangeAspect="1"/>
+            </wp:cNvGraphicFramePr>
+            <a:graphic xmlns:a="http://schemas.openxmlformats.org/drawingml/2006/main">
+              <a:graphicData uri="http://schemas.openxmlformats.org/drawingml/2006/picture">
+                <pic:pic xmlns:pic="http://schemas.openxmlformats.org/drawingml/2006/picture">
+                  <pic:nvPicPr>
+                    <pic:cNvPr id="1" name=""/>
+                    <pic:cNvPicPr/>
+                  </pic:nvPicPr>
+                  <pic:blipFill>
+                    <a:blip r:embed="rId67"/>
+                    <a:stretch>
+                      <a:fillRect/>
+                    </a:stretch>
+                  </pic:blipFill>
+                  <pic:spPr>
+                    <a:xfrm>
+                      <a:off x="0" y="0"/>
+                      <a:ext cx="5731510" cy="2500630"/>
+                    </a:xfrm>
+                    <a:prstGeom prst="rect">
+                      <a:avLst/>
+                    </a:prstGeom>
+                  </pic:spPr>
+                </pic:pic>
+              </a:graphicData>
+            </a:graphic>
+          </wp:inline>
+        </w:drawing>
+      </w:r>
+    </w:p>
+    <w:p>
+      <w:pPr>
+        <w:rPr>
+          <w:rFonts w:ascii="Consolas" w:hAnsi="Consolas"/>
+          <w:sz w:val="24"/>
+          <w:szCs w:val="24"/>
+          <w:lang w:val="en-GB"/>
+        </w:rPr>
+      </w:pPr>
+    </w:p>
+    <w:p>
+      <w:pPr>
+        <w:rPr>
+          <w:rFonts w:ascii="Consolas" w:hAnsi="Consolas"/>
+          <w:sz w:val="24"/>
+          <w:szCs w:val="24"/>
+          <w:lang w:val="en-GB"/>
+        </w:rPr>
+      </w:pPr>
+    </w:p>
+    <w:p>
+      <w:pPr>
+        <w:rPr>
+          <w:rFonts w:ascii="Consolas" w:hAnsi="Consolas"/>
+          <w:sz w:val="24"/>
+          <w:szCs w:val="24"/>
+          <w:lang w:val="en-GB"/>
+        </w:rPr>
+      </w:pPr>
+    </w:p>
+    <w:p>
+      <w:pPr>
+        <w:rPr>
+          <w:rFonts w:ascii="Consolas" w:hAnsi="Consolas"/>
+          <w:sz w:val="24"/>
+          <w:szCs w:val="24"/>
+          <w:lang w:val="en-GB"/>
+        </w:rPr>
+      </w:pPr>
+    </w:p>
+    <w:p>
+      <w:pPr>
+        <w:rPr>
+          <w:rFonts w:ascii="Consolas" w:hAnsi="Consolas"/>
+          <w:sz w:val="24"/>
+          <w:szCs w:val="24"/>
+          <w:lang w:val="en-GB"/>
+        </w:rPr>
+      </w:pPr>
+    </w:p>
+    <w:p>
+      <w:pPr>
+        <w:rPr>
+          <w:rFonts w:ascii="Consolas" w:hAnsi="Consolas"/>
+          <w:sz w:val="24"/>
+          <w:szCs w:val="24"/>
+          <w:lang w:val="en-GB"/>
+        </w:rPr>
+      </w:pPr>
+    </w:p>
+    <w:p>
+      <w:pPr>
+        <w:rPr>
+          <w:rFonts w:ascii="Consolas" w:hAnsi="Consolas"/>
+          <w:sz w:val="24"/>
+          <w:szCs w:val="24"/>
+          <w:lang w:val="en-GB"/>
+        </w:rPr>
+      </w:pPr>
+    </w:p>
+    <w:p>
+      <w:pPr>
+        <w:rPr>
+          <w:rFonts w:ascii="Consolas" w:hAnsi="Consolas"/>
+          <w:sz w:val="24"/>
+          <w:szCs w:val="24"/>
+          <w:lang w:val="en-GB"/>
+        </w:rPr>
+      </w:pPr>
+      <w:r>
+        <w:rPr>
+          <w:rFonts w:ascii="Consolas" w:hAnsi="Consolas"/>
+          <w:sz w:val="24"/>
+          <w:szCs w:val="24"/>
+          <w:lang w:val="en-GB"/>
+        </w:rPr>
+        <w:t xml:space="preserve">-- Q-38. Write an SQL query to list </w:t>
+      </w:r>
+      <w:proofErr w:type="spellStart"/>
+      <w:r>
+        <w:rPr>
+          <w:rFonts w:ascii="Consolas" w:hAnsi="Consolas"/>
+          <w:sz w:val="24"/>
+          <w:szCs w:val="24"/>
+          <w:lang w:val="en-GB"/>
+        </w:rPr>
+        <w:t>worker_id</w:t>
+      </w:r>
+      <w:proofErr w:type="spellEnd"/>
+      <w:r>
+        <w:rPr>
+          <w:rFonts w:ascii="Consolas" w:hAnsi="Consolas"/>
+          <w:sz w:val="24"/>
+          <w:szCs w:val="24"/>
+          <w:lang w:val="en-GB"/>
+        </w:rPr>
+        <w:t xml:space="preserve"> who does not get bonus.</w:t>
+      </w:r>
+    </w:p>
+    <w:p>
+      <w:pPr>
+        <w:rPr>
+          <w:rFonts w:ascii="Consolas" w:hAnsi="Consolas"/>
+          <w:sz w:val="24"/>
+          <w:szCs w:val="24"/>
+          <w:lang w:val="en-GB"/>
+        </w:rPr>
+      </w:pPr>
+      <w:r>
+        <w:rPr>
+          <w:rFonts w:ascii="Consolas" w:hAnsi="Consolas"/>
+          <w:noProof/>
+          <w:sz w:val="24"/>
+          <w:szCs w:val="24"/>
+          <w:lang w:val="en-US"/>
+        </w:rPr>
+        <w:lastRenderedPageBreak/>
+        <w:drawing>
+          <wp:inline distT="0" distB="0" distL="0" distR="0" wp14:anchorId="30D19A8B" wp14:editId="5D982DC2">
+            <wp:extent cx="5731510" cy="2751455"/>
+            <wp:effectExtent l="0" t="0" r="2540" b="0"/>
+            <wp:docPr id="12" name="Picture 12"/>
+            <wp:cNvGraphicFramePr>
+              <a:graphicFrameLocks xmlns:a="http://schemas.openxmlformats.org/drawingml/2006/main" noChangeAspect="1"/>
+            </wp:cNvGraphicFramePr>
+            <a:graphic xmlns:a="http://schemas.openxmlformats.org/drawingml/2006/main">
+              <a:graphicData uri="http://schemas.openxmlformats.org/drawingml/2006/picture">
+                <pic:pic xmlns:pic="http://schemas.openxmlformats.org/drawingml/2006/picture">
+                  <pic:nvPicPr>
+                    <pic:cNvPr id="1" name=""/>
+                    <pic:cNvPicPr/>
+                  </pic:nvPicPr>
+                  <pic:blipFill>
+                    <a:blip r:embed="rId68"/>
+                    <a:stretch>
+                      <a:fillRect/>
+                    </a:stretch>
+                  </pic:blipFill>
+                  <pic:spPr>
+                    <a:xfrm>
+                      <a:off x="0" y="0"/>
+                      <a:ext cx="5731510" cy="2751455"/>
+                    </a:xfrm>
+                    <a:prstGeom prst="rect">
+                      <a:avLst/>
+                    </a:prstGeom>
+                  </pic:spPr>
+                </pic:pic>
+              </a:graphicData>
+            </a:graphic>
+          </wp:inline>
+        </w:drawing>
+      </w:r>
+      <w:r>
+        <w:rPr>
+          <w:rFonts w:ascii="Consolas" w:hAnsi="Consolas"/>
+          <w:noProof/>
+          <w:sz w:val="24"/>
+          <w:szCs w:val="24"/>
+          <w:lang w:val="en-US"/>
+        </w:rPr>
+        <w:drawing>
+          <wp:inline distT="0" distB="0" distL="0" distR="0" wp14:anchorId="3AE15BF7" wp14:editId="46967063">
+            <wp:extent cx="5731510" cy="915670"/>
+            <wp:effectExtent l="0" t="0" r="2540" b="0"/>
+            <wp:docPr id="13" name="Picture 13"/>
+            <wp:cNvGraphicFramePr>
+              <a:graphicFrameLocks xmlns:a="http://schemas.openxmlformats.org/drawingml/2006/main" noChangeAspect="1"/>
+            </wp:cNvGraphicFramePr>
+            <a:graphic xmlns:a="http://schemas.openxmlformats.org/drawingml/2006/main">
+              <a:graphicData uri="http://schemas.openxmlformats.org/drawingml/2006/picture">
+                <pic:pic xmlns:pic="http://schemas.openxmlformats.org/drawingml/2006/picture">
+                  <pic:nvPicPr>
+                    <pic:cNvPr id="1" name=""/>
+                    <pic:cNvPicPr/>
+                  </pic:nvPicPr>
+                  <pic:blipFill>
+                    <a:blip r:embed="rId69"/>
+                    <a:stretch>
+                      <a:fillRect/>
+                    </a:stretch>
+                  </pic:blipFill>
+                  <pic:spPr>
+                    <a:xfrm>
+                      <a:off x="0" y="0"/>
                       <a:ext cx="5731510" cy="915670"/>
                     </a:xfrm>
                     <a:prstGeom prst="rect">
@@ -7318,7 +7473,512 @@
           <w:szCs w:val="24"/>
           <w:lang w:val="en-GB"/>
         </w:rPr>
-        <w:t xml:space="preserve">-- Q-40. Write an SQL query to fetch the departments that have less </w:t>
+        <w:t>-- Q-40. Write an SQL query to fetch the departments that have less than 4 people in it.</w:t>
+      </w:r>
+    </w:p>
+    <w:p>
+      <w:pPr>
+        <w:rPr>
+          <w:rFonts w:ascii="Consolas" w:hAnsi="Consolas"/>
+          <w:sz w:val="24"/>
+          <w:szCs w:val="24"/>
+          <w:lang w:val="en-GB"/>
+        </w:rPr>
+      </w:pPr>
+    </w:p>
+    <w:p>
+      <w:pPr>
+        <w:rPr>
+          <w:rFonts w:ascii="Consolas" w:hAnsi="Consolas"/>
+          <w:sz w:val="24"/>
+          <w:szCs w:val="24"/>
+          <w:lang w:val="en-GB"/>
+        </w:rPr>
+      </w:pPr>
+    </w:p>
+    <w:p>
+      <w:pPr>
+        <w:rPr>
+          <w:rFonts w:ascii="Consolas" w:hAnsi="Consolas"/>
+          <w:sz w:val="24"/>
+          <w:szCs w:val="24"/>
+          <w:lang w:val="en-GB"/>
+        </w:rPr>
+      </w:pPr>
+    </w:p>
+    <w:p>
+      <w:pPr>
+        <w:rPr>
+          <w:rFonts w:ascii="Consolas" w:hAnsi="Consolas"/>
+          <w:sz w:val="24"/>
+          <w:szCs w:val="24"/>
+          <w:lang w:val="en-GB"/>
+        </w:rPr>
+      </w:pPr>
+    </w:p>
+    <w:p>
+      <w:pPr>
+        <w:rPr>
+          <w:rFonts w:ascii="Consolas" w:hAnsi="Consolas"/>
+          <w:sz w:val="24"/>
+          <w:szCs w:val="24"/>
+          <w:lang w:val="en-GB"/>
+        </w:rPr>
+      </w:pPr>
+    </w:p>
+    <w:p>
+      <w:pPr>
+        <w:rPr>
+          <w:rFonts w:ascii="Consolas" w:hAnsi="Consolas"/>
+          <w:sz w:val="24"/>
+          <w:szCs w:val="24"/>
+          <w:lang w:val="en-GB"/>
+        </w:rPr>
+      </w:pPr>
+    </w:p>
+    <w:p>
+      <w:pPr>
+        <w:rPr>
+          <w:rFonts w:ascii="Consolas" w:hAnsi="Consolas"/>
+          <w:sz w:val="24"/>
+          <w:szCs w:val="24"/>
+          <w:lang w:val="en-GB"/>
+        </w:rPr>
+      </w:pPr>
+    </w:p>
+    <w:p>
+      <w:pPr>
+        <w:rPr>
+          <w:rFonts w:ascii="Consolas" w:hAnsi="Consolas"/>
+          <w:sz w:val="24"/>
+          <w:szCs w:val="24"/>
+          <w:lang w:val="en-GB"/>
+        </w:rPr>
+      </w:pPr>
+      <w:r>
+        <w:rPr>
+          <w:rFonts w:ascii="Consolas" w:hAnsi="Consolas"/>
+          <w:sz w:val="24"/>
+          <w:szCs w:val="24"/>
+          <w:lang w:val="en-GB"/>
+        </w:rPr>
+        <w:t>-- Q-41. Write an SQL query to show all departments along with the number of people in there.</w:t>
+      </w:r>
+    </w:p>
+    <w:p>
+      <w:pPr>
+        <w:rPr>
+          <w:rFonts w:ascii="Consolas" w:hAnsi="Consolas"/>
+          <w:sz w:val="24"/>
+          <w:szCs w:val="24"/>
+          <w:lang w:val="en-GB"/>
+        </w:rPr>
+      </w:pPr>
+      <w:r>
+        <w:rPr>
+          <w:rFonts w:ascii="Consolas" w:hAnsi="Consolas"/>
+          <w:sz w:val="24"/>
+          <w:szCs w:val="24"/>
+          <w:lang w:val="en-GB"/>
+        </w:rPr>
+        <w:lastRenderedPageBreak/>
+        <w:drawing>
+          <wp:inline distT="0" distB="0" distL="0" distR="0" wp14:anchorId="3E4FF7B4" wp14:editId="6B63DDF0">
+            <wp:extent cx="5731510" cy="2663190"/>
+            <wp:effectExtent l="0" t="0" r="2540" b="3810"/>
+            <wp:docPr id="2" name="Picture 2"/>
+            <wp:cNvGraphicFramePr>
+              <a:graphicFrameLocks xmlns:a="http://schemas.openxmlformats.org/drawingml/2006/main" noChangeAspect="1"/>
+            </wp:cNvGraphicFramePr>
+            <a:graphic xmlns:a="http://schemas.openxmlformats.org/drawingml/2006/main">
+              <a:graphicData uri="http://schemas.openxmlformats.org/drawingml/2006/picture">
+                <pic:pic xmlns:pic="http://schemas.openxmlformats.org/drawingml/2006/picture">
+                  <pic:nvPicPr>
+                    <pic:cNvPr id="1" name=""/>
+                    <pic:cNvPicPr/>
+                  </pic:nvPicPr>
+                  <pic:blipFill>
+                    <a:blip r:embed="rId70"/>
+                    <a:stretch>
+                      <a:fillRect/>
+                    </a:stretch>
+                  </pic:blipFill>
+                  <pic:spPr>
+                    <a:xfrm>
+                      <a:off x="0" y="0"/>
+                      <a:ext cx="5731510" cy="2663190"/>
+                    </a:xfrm>
+                    <a:prstGeom prst="rect">
+                      <a:avLst/>
+                    </a:prstGeom>
+                  </pic:spPr>
+                </pic:pic>
+              </a:graphicData>
+            </a:graphic>
+          </wp:inline>
+        </w:drawing>
+      </w:r>
+    </w:p>
+    <w:p>
+      <w:pPr>
+        <w:rPr>
+          <w:rFonts w:ascii="Consolas" w:hAnsi="Consolas"/>
+          <w:sz w:val="24"/>
+          <w:szCs w:val="24"/>
+          <w:lang w:val="en-GB"/>
+        </w:rPr>
+      </w:pPr>
+    </w:p>
+    <w:p>
+      <w:pPr>
+        <w:rPr>
+          <w:rFonts w:ascii="Consolas" w:hAnsi="Consolas"/>
+          <w:sz w:val="24"/>
+          <w:szCs w:val="24"/>
+          <w:lang w:val="en-GB"/>
+        </w:rPr>
+      </w:pPr>
+      <w:r>
+        <w:rPr>
+          <w:rFonts w:ascii="Consolas" w:hAnsi="Consolas"/>
+          <w:sz w:val="24"/>
+          <w:szCs w:val="24"/>
+          <w:lang w:val="en-GB"/>
+        </w:rPr>
+        <w:t>-- Q-42. Write an SQL query to show the last record from a table.</w:t>
+      </w:r>
+    </w:p>
+    <w:p>
+      <w:pPr>
+        <w:rPr>
+          <w:rFonts w:ascii="Consolas" w:hAnsi="Consolas"/>
+          <w:sz w:val="24"/>
+          <w:szCs w:val="24"/>
+          <w:lang w:val="en-GB"/>
+        </w:rPr>
+      </w:pPr>
+      <w:r>
+        <w:rPr>
+          <w:rFonts w:ascii="Consolas" w:hAnsi="Consolas"/>
+          <w:sz w:val="24"/>
+          <w:szCs w:val="24"/>
+          <w:lang w:val="en-GB"/>
+        </w:rPr>
+        <w:drawing>
+          <wp:inline distT="0" distB="0" distL="0" distR="0" wp14:anchorId="52942784" wp14:editId="297AE308">
+            <wp:extent cx="5731510" cy="3789045"/>
+            <wp:effectExtent l="0" t="0" r="2540" b="1905"/>
+            <wp:docPr id="14" name="Picture 14"/>
+            <wp:cNvGraphicFramePr>
+              <a:graphicFrameLocks xmlns:a="http://schemas.openxmlformats.org/drawingml/2006/main" noChangeAspect="1"/>
+            </wp:cNvGraphicFramePr>
+            <a:graphic xmlns:a="http://schemas.openxmlformats.org/drawingml/2006/main">
+              <a:graphicData uri="http://schemas.openxmlformats.org/drawingml/2006/picture">
+                <pic:pic xmlns:pic="http://schemas.openxmlformats.org/drawingml/2006/picture">
+                  <pic:nvPicPr>
+                    <pic:cNvPr id="1" name=""/>
+                    <pic:cNvPicPr/>
+                  </pic:nvPicPr>
+                  <pic:blipFill>
+                    <a:blip r:embed="rId71"/>
+                    <a:stretch>
+                      <a:fillRect/>
+                    </a:stretch>
+                  </pic:blipFill>
+                  <pic:spPr>
+                    <a:xfrm>
+                      <a:off x="0" y="0"/>
+                      <a:ext cx="5731510" cy="3789045"/>
+                    </a:xfrm>
+                    <a:prstGeom prst="rect">
+                      <a:avLst/>
+                    </a:prstGeom>
+                  </pic:spPr>
+                </pic:pic>
+              </a:graphicData>
+            </a:graphic>
+          </wp:inline>
+        </w:drawing>
+      </w:r>
+    </w:p>
+    <w:p>
+      <w:pPr>
+        <w:rPr>
+          <w:rFonts w:ascii="Consolas" w:hAnsi="Consolas"/>
+          <w:sz w:val="24"/>
+          <w:szCs w:val="24"/>
+          <w:lang w:val="en-GB"/>
+        </w:rPr>
+      </w:pPr>
+      <w:r>
+        <w:rPr>
+          <w:rFonts w:ascii="Consolas" w:hAnsi="Consolas"/>
+          <w:sz w:val="24"/>
+          <w:szCs w:val="24"/>
+          <w:lang w:val="en-GB"/>
+        </w:rPr>
+        <w:t>-- Q-43. Write an SQL query to fetch the first row of a table.</w:t>
+      </w:r>
+    </w:p>
+    <w:p>
+      <w:pPr>
+        <w:rPr>
+          <w:rFonts w:ascii="Consolas" w:hAnsi="Consolas"/>
+          <w:sz w:val="24"/>
+          <w:szCs w:val="24"/>
+          <w:lang w:val="en-GB"/>
+        </w:rPr>
+      </w:pPr>
+      <w:r>
+        <w:rPr>
+          <w:rFonts w:ascii="Consolas" w:hAnsi="Consolas"/>
+          <w:sz w:val="24"/>
+          <w:szCs w:val="24"/>
+          <w:lang w:val="en-GB"/>
+        </w:rPr>
+        <w:lastRenderedPageBreak/>
+        <w:drawing>
+          <wp:inline distT="0" distB="0" distL="0" distR="0" wp14:anchorId="1A6D04F8" wp14:editId="2ACA8998">
+            <wp:extent cx="5731510" cy="2476500"/>
+            <wp:effectExtent l="0" t="0" r="2540" b="0"/>
+            <wp:docPr id="15" name="Picture 15"/>
+            <wp:cNvGraphicFramePr>
+              <a:graphicFrameLocks xmlns:a="http://schemas.openxmlformats.org/drawingml/2006/main" noChangeAspect="1"/>
+            </wp:cNvGraphicFramePr>
+            <a:graphic xmlns:a="http://schemas.openxmlformats.org/drawingml/2006/main">
+              <a:graphicData uri="http://schemas.openxmlformats.org/drawingml/2006/picture">
+                <pic:pic xmlns:pic="http://schemas.openxmlformats.org/drawingml/2006/picture">
+                  <pic:nvPicPr>
+                    <pic:cNvPr id="1" name=""/>
+                    <pic:cNvPicPr/>
+                  </pic:nvPicPr>
+                  <pic:blipFill>
+                    <a:blip r:embed="rId72"/>
+                    <a:stretch>
+                      <a:fillRect/>
+                    </a:stretch>
+                  </pic:blipFill>
+                  <pic:spPr>
+                    <a:xfrm>
+                      <a:off x="0" y="0"/>
+                      <a:ext cx="5731510" cy="2476500"/>
+                    </a:xfrm>
+                    <a:prstGeom prst="rect">
+                      <a:avLst/>
+                    </a:prstGeom>
+                  </pic:spPr>
+                </pic:pic>
+              </a:graphicData>
+            </a:graphic>
+          </wp:inline>
+        </w:drawing>
+      </w:r>
+    </w:p>
+    <w:p>
+      <w:pPr>
+        <w:rPr>
+          <w:rFonts w:ascii="Consolas" w:hAnsi="Consolas"/>
+          <w:sz w:val="24"/>
+          <w:szCs w:val="24"/>
+          <w:lang w:val="en-GB"/>
+        </w:rPr>
+      </w:pPr>
+      <w:r>
+        <w:rPr>
+          <w:rFonts w:ascii="Consolas" w:hAnsi="Consolas"/>
+          <w:sz w:val="24"/>
+          <w:szCs w:val="24"/>
+          <w:lang w:val="en-GB"/>
+        </w:rPr>
+        <w:t>-- Q-44. Write an SQL query to fetch the last five records from a table.</w:t>
+      </w:r>
+    </w:p>
+    <w:p>
+      <w:pPr>
+        <w:rPr>
+          <w:rFonts w:ascii="Consolas" w:hAnsi="Consolas"/>
+          <w:sz w:val="24"/>
+          <w:szCs w:val="24"/>
+          <w:lang w:val="en-GB"/>
+        </w:rPr>
+      </w:pPr>
+      <w:r>
+        <w:rPr>
+          <w:rFonts w:ascii="Consolas" w:hAnsi="Consolas"/>
+          <w:sz w:val="24"/>
+          <w:szCs w:val="24"/>
+          <w:lang w:val="en-GB"/>
+        </w:rPr>
+        <w:drawing>
+          <wp:inline distT="0" distB="0" distL="0" distR="0" wp14:anchorId="785886FD" wp14:editId="766C1DC7">
+            <wp:extent cx="5731510" cy="3047365"/>
+            <wp:effectExtent l="0" t="0" r="2540" b="635"/>
+            <wp:docPr id="17" name="Picture 17"/>
+            <wp:cNvGraphicFramePr>
+              <a:graphicFrameLocks xmlns:a="http://schemas.openxmlformats.org/drawingml/2006/main" noChangeAspect="1"/>
+            </wp:cNvGraphicFramePr>
+            <a:graphic xmlns:a="http://schemas.openxmlformats.org/drawingml/2006/main">
+              <a:graphicData uri="http://schemas.openxmlformats.org/drawingml/2006/picture">
+                <pic:pic xmlns:pic="http://schemas.openxmlformats.org/drawingml/2006/picture">
+                  <pic:nvPicPr>
+                    <pic:cNvPr id="1" name=""/>
+                    <pic:cNvPicPr/>
+                  </pic:nvPicPr>
+                  <pic:blipFill>
+                    <a:blip r:embed="rId73"/>
+                    <a:stretch>
+                      <a:fillRect/>
+                    </a:stretch>
+                  </pic:blipFill>
+                  <pic:spPr>
+                    <a:xfrm>
+                      <a:off x="0" y="0"/>
+                      <a:ext cx="5731510" cy="3047365"/>
+                    </a:xfrm>
+                    <a:prstGeom prst="rect">
+                      <a:avLst/>
+                    </a:prstGeom>
+                  </pic:spPr>
+                </pic:pic>
+              </a:graphicData>
+            </a:graphic>
+          </wp:inline>
+        </w:drawing>
+      </w:r>
+    </w:p>
+    <w:p>
+      <w:pPr>
+        <w:rPr>
+          <w:rFonts w:ascii="Consolas" w:hAnsi="Consolas"/>
+          <w:sz w:val="24"/>
+          <w:szCs w:val="24"/>
+          <w:lang w:val="en-GB"/>
+        </w:rPr>
+      </w:pPr>
+      <w:r>
+        <w:rPr>
+          <w:rFonts w:ascii="Consolas" w:hAnsi="Consolas"/>
+          <w:sz w:val="24"/>
+          <w:szCs w:val="24"/>
+          <w:lang w:val="en-GB"/>
+        </w:rPr>
+        <w:t>-- Q-45. Write an SQL query to print the name of employees having the highest salary in each department.</w:t>
+      </w:r>
+    </w:p>
+    <w:p>
+      <w:pPr>
+        <w:rPr>
+          <w:rFonts w:ascii="Consolas" w:hAnsi="Consolas"/>
+          <w:sz w:val="24"/>
+          <w:szCs w:val="24"/>
+          <w:lang w:val="en-GB"/>
+        </w:rPr>
+      </w:pPr>
+    </w:p>
+    <w:p>
+      <w:pPr>
+        <w:rPr>
+          <w:rFonts w:ascii="Consolas" w:hAnsi="Consolas"/>
+          <w:sz w:val="24"/>
+          <w:szCs w:val="24"/>
+          <w:lang w:val="en-GB"/>
+        </w:rPr>
+      </w:pPr>
+      <w:r>
+        <w:rPr>
+          <w:rFonts w:ascii="Consolas" w:hAnsi="Consolas"/>
+          <w:sz w:val="24"/>
+          <w:szCs w:val="24"/>
+          <w:lang w:val="en-GB"/>
+        </w:rPr>
+        <w:t>-- Q-46. Write an SQL query to fetch three max salaries from a table using co-related subquery</w:t>
+      </w:r>
+    </w:p>
+    <w:p>
+      <w:pPr>
+        <w:rPr>
+          <w:rFonts w:ascii="Consolas" w:hAnsi="Consolas"/>
+          <w:sz w:val="24"/>
+          <w:szCs w:val="24"/>
+          <w:lang w:val="en-GB"/>
+        </w:rPr>
+      </w:pPr>
+    </w:p>
+    <w:p>
+      <w:pPr>
+        <w:rPr>
+          <w:rFonts w:ascii="Consolas" w:hAnsi="Consolas"/>
+          <w:sz w:val="24"/>
+          <w:szCs w:val="24"/>
+          <w:lang w:val="en-GB"/>
+        </w:rPr>
+      </w:pPr>
+      <w:r>
+        <w:rPr>
+          <w:rFonts w:ascii="Consolas" w:hAnsi="Consolas"/>
+          <w:sz w:val="24"/>
+          <w:szCs w:val="24"/>
+          <w:lang w:val="en-GB"/>
+        </w:rPr>
+        <w:t>-- DRY RUN AFTER REVISING THE CORELATED SUBQUERY CONCEPT FROM LEC-9.</w:t>
+      </w:r>
+    </w:p>
+    <w:p>
+      <w:pPr>
+        <w:rPr>
+          <w:rFonts w:ascii="Consolas" w:hAnsi="Consolas"/>
+          <w:sz w:val="24"/>
+          <w:szCs w:val="24"/>
+          <w:lang w:val="en-GB"/>
+        </w:rPr>
+      </w:pPr>
+    </w:p>
+    <w:p>
+      <w:pPr>
+        <w:rPr>
+          <w:rFonts w:ascii="Consolas" w:hAnsi="Consolas"/>
+          <w:sz w:val="24"/>
+          <w:szCs w:val="24"/>
+          <w:lang w:val="en-GB"/>
+        </w:rPr>
+      </w:pPr>
+      <w:r>
+        <w:rPr>
+          <w:rFonts w:ascii="Consolas" w:hAnsi="Consolas"/>
+          <w:sz w:val="24"/>
+          <w:szCs w:val="24"/>
+          <w:lang w:val="en-GB"/>
+        </w:rPr>
+        <w:t>-- Q-47. Write an SQL query to fetch three min salaries from a table using co-related subquery</w:t>
+      </w:r>
+    </w:p>
+    <w:p>
+      <w:pPr>
+        <w:rPr>
+          <w:rFonts w:ascii="Consolas" w:hAnsi="Consolas"/>
+          <w:sz w:val="24"/>
+          <w:szCs w:val="24"/>
+          <w:lang w:val="en-GB"/>
+        </w:rPr>
+      </w:pPr>
+    </w:p>
+    <w:p>
+      <w:pPr>
+        <w:rPr>
+          <w:rFonts w:ascii="Consolas" w:hAnsi="Consolas"/>
+          <w:sz w:val="24"/>
+          <w:szCs w:val="24"/>
+          <w:lang w:val="en-GB"/>
+        </w:rPr>
+      </w:pPr>
+      <w:r>
+        <w:rPr>
+          <w:rFonts w:ascii="Consolas" w:hAnsi="Consolas"/>
+          <w:sz w:val="24"/>
+          <w:szCs w:val="24"/>
+          <w:lang w:val="en-GB"/>
+        </w:rPr>
+        <w:t>-- Q-48. Write an SQL query to fetch nth max</w:t>
       </w:r>
       <w:bookmarkStart w:id="0" w:name="_GoBack"/>
       <w:bookmarkEnd w:id="0"/>
@@ -7329,7 +7989,171 @@
           <w:szCs w:val="24"/>
           <w:lang w:val="en-GB"/>
         </w:rPr>
-        <w:t>than 4 people in it.</w:t>
+        <w:t xml:space="preserve"> salaries from a table.</w:t>
+      </w:r>
+    </w:p>
+    <w:p>
+      <w:pPr>
+        <w:rPr>
+          <w:rFonts w:ascii="Consolas" w:hAnsi="Consolas"/>
+          <w:sz w:val="24"/>
+          <w:szCs w:val="24"/>
+          <w:lang w:val="en-GB"/>
+        </w:rPr>
+      </w:pPr>
+    </w:p>
+    <w:p>
+      <w:pPr>
+        <w:rPr>
+          <w:rFonts w:ascii="Consolas" w:hAnsi="Consolas"/>
+          <w:sz w:val="24"/>
+          <w:szCs w:val="24"/>
+          <w:lang w:val="en-GB"/>
+        </w:rPr>
+      </w:pPr>
+      <w:r>
+        <w:rPr>
+          <w:rFonts w:ascii="Consolas" w:hAnsi="Consolas"/>
+          <w:sz w:val="24"/>
+          <w:szCs w:val="24"/>
+          <w:lang w:val="en-GB"/>
+        </w:rPr>
+        <w:t>-- Q-49. Write an SQL query to fetch departments along with the total salaries paid for each of them.</w:t>
+      </w:r>
+    </w:p>
+    <w:p>
+      <w:pPr>
+        <w:rPr>
+          <w:rFonts w:ascii="Consolas" w:hAnsi="Consolas"/>
+          <w:sz w:val="24"/>
+          <w:szCs w:val="24"/>
+          <w:lang w:val="en-GB"/>
+        </w:rPr>
+      </w:pPr>
+      <w:r>
+        <w:rPr>
+          <w:rFonts w:ascii="Consolas" w:hAnsi="Consolas"/>
+          <w:sz w:val="24"/>
+          <w:szCs w:val="24"/>
+          <w:lang w:val="en-GB"/>
+        </w:rPr>
+        <w:drawing>
+          <wp:inline distT="0" distB="0" distL="0" distR="0" wp14:anchorId="02FB590D" wp14:editId="374F0939">
+            <wp:extent cx="5731510" cy="3108325"/>
+            <wp:effectExtent l="0" t="0" r="2540" b="0"/>
+            <wp:docPr id="18" name="Picture 18"/>
+            <wp:cNvGraphicFramePr>
+              <a:graphicFrameLocks xmlns:a="http://schemas.openxmlformats.org/drawingml/2006/main" noChangeAspect="1"/>
+            </wp:cNvGraphicFramePr>
+            <a:graphic xmlns:a="http://schemas.openxmlformats.org/drawingml/2006/main">
+              <a:graphicData uri="http://schemas.openxmlformats.org/drawingml/2006/picture">
+                <pic:pic xmlns:pic="http://schemas.openxmlformats.org/drawingml/2006/picture">
+                  <pic:nvPicPr>
+                    <pic:cNvPr id="1" name=""/>
+                    <pic:cNvPicPr/>
+                  </pic:nvPicPr>
+                  <pic:blipFill>
+                    <a:blip r:embed="rId74"/>
+                    <a:stretch>
+                      <a:fillRect/>
+                    </a:stretch>
+                  </pic:blipFill>
+                  <pic:spPr>
+                    <a:xfrm>
+                      <a:off x="0" y="0"/>
+                      <a:ext cx="5731510" cy="3108325"/>
+                    </a:xfrm>
+                    <a:prstGeom prst="rect">
+                      <a:avLst/>
+                    </a:prstGeom>
+                  </pic:spPr>
+                </pic:pic>
+              </a:graphicData>
+            </a:graphic>
+          </wp:inline>
+        </w:drawing>
+      </w:r>
+    </w:p>
+    <w:p>
+      <w:pPr>
+        <w:rPr>
+          <w:rFonts w:ascii="Consolas" w:hAnsi="Consolas"/>
+          <w:sz w:val="24"/>
+          <w:szCs w:val="24"/>
+          <w:lang w:val="en-GB"/>
+        </w:rPr>
+      </w:pPr>
+    </w:p>
+    <w:p>
+      <w:pPr>
+        <w:rPr>
+          <w:rFonts w:ascii="Consolas" w:hAnsi="Consolas"/>
+          <w:sz w:val="24"/>
+          <w:szCs w:val="24"/>
+          <w:lang w:val="en-GB"/>
+        </w:rPr>
+      </w:pPr>
+      <w:r>
+        <w:rPr>
+          <w:rFonts w:ascii="Consolas" w:hAnsi="Consolas"/>
+          <w:sz w:val="24"/>
+          <w:szCs w:val="24"/>
+          <w:lang w:val="en-GB"/>
+        </w:rPr>
+        <w:t>-- Q-50. Write an SQL query to fetch the names of workers who earn the highest salary.</w:t>
+      </w:r>
+    </w:p>
+    <w:p>
+      <w:pPr>
+        <w:rPr>
+          <w:rFonts w:ascii="Consolas" w:hAnsi="Consolas"/>
+          <w:sz w:val="24"/>
+          <w:szCs w:val="24"/>
+          <w:lang w:val="en-GB"/>
+        </w:rPr>
+      </w:pPr>
+      <w:r>
+        <w:rPr>
+          <w:rFonts w:ascii="Consolas" w:hAnsi="Consolas"/>
+          <w:sz w:val="24"/>
+          <w:szCs w:val="24"/>
+          <w:lang w:val="en-GB"/>
+        </w:rPr>
+        <w:drawing>
+          <wp:inline distT="0" distB="0" distL="0" distR="0" wp14:anchorId="1445F5B2" wp14:editId="3E38063A">
+            <wp:extent cx="5731510" cy="1949450"/>
+            <wp:effectExtent l="0" t="0" r="2540" b="0"/>
+            <wp:docPr id="19" name="Picture 19"/>
+            <wp:cNvGraphicFramePr>
+              <a:graphicFrameLocks xmlns:a="http://schemas.openxmlformats.org/drawingml/2006/main" noChangeAspect="1"/>
+            </wp:cNvGraphicFramePr>
+            <a:graphic xmlns:a="http://schemas.openxmlformats.org/drawingml/2006/main">
+              <a:graphicData uri="http://schemas.openxmlformats.org/drawingml/2006/picture">
+                <pic:pic xmlns:pic="http://schemas.openxmlformats.org/drawingml/2006/picture">
+                  <pic:nvPicPr>
+                    <pic:cNvPr id="1" name=""/>
+                    <pic:cNvPicPr/>
+                  </pic:nvPicPr>
+                  <pic:blipFill>
+                    <a:blip r:embed="rId75"/>
+                    <a:stretch>
+                      <a:fillRect/>
+                    </a:stretch>
+                  </pic:blipFill>
+                  <pic:spPr>
+                    <a:xfrm>
+                      <a:off x="0" y="0"/>
+                      <a:ext cx="5731510" cy="1949450"/>
+                    </a:xfrm>
+                    <a:prstGeom prst="rect">
+                      <a:avLst/>
+                    </a:prstGeom>
+                  </pic:spPr>
+                </pic:pic>
+              </a:graphicData>
+            </a:graphic>
+          </wp:inline>
+        </w:drawing>
       </w:r>
     </w:p>
     <w:sectPr>
